--- a/ВвПД/Проф. Практическая 5.docx
+++ b/ВвПД/Проф. Практическая 5.docx
@@ -1110,7 +1110,7 @@
         <w:br w:type="page"/>
       </w:r>
     </w:p>
-    <w:bookmarkStart w:id="0" w:name="_Toc25284940" w:displacedByCustomXml="next"/>
+    <w:bookmarkStart w:id="0" w:name="_Toc27678198" w:displacedByCustomXml="next"/>
     <w:sdt>
       <w:sdtPr>
         <w:rPr>
@@ -1164,13 +1164,13 @@
           <w:r>
             <w:fldChar w:fldCharType="separate"/>
           </w:r>
-          <w:hyperlink w:anchor="_Toc25284940" w:history="1">
+          <w:hyperlink w:anchor="_Toc27678199" w:history="1">
             <w:r>
               <w:rPr>
                 <w:rStyle w:val="a8"/>
                 <w:noProof/>
               </w:rPr>
-              <w:t>СОДЕРЖАНИЕ</w:t>
+              <w:t>1 Цель и задачи</w:t>
             </w:r>
             <w:r>
               <w:rPr>
@@ -1191,7 +1191,7 @@
                 <w:noProof/>
                 <w:webHidden/>
               </w:rPr>
-              <w:instrText xml:space="preserve"> PAGEREF _Toc25284940 \h </w:instrText>
+              <w:instrText xml:space="preserve"> PAGEREF _Toc27678199 \h </w:instrText>
             </w:r>
             <w:r>
               <w:rPr>
@@ -1211,7 +1211,151 @@
                 <w:noProof/>
                 <w:webHidden/>
               </w:rPr>
-              <w:t>2</w:t>
+              <w:t>3</w:t>
+            </w:r>
+            <w:r>
+              <w:rPr>
+                <w:noProof/>
+                <w:webHidden/>
+              </w:rPr>
+              <w:fldChar w:fldCharType="end"/>
+            </w:r>
+          </w:hyperlink>
+        </w:p>
+        <w:p>
+          <w:pPr>
+            <w:pStyle w:val="22"/>
+            <w:tabs>
+              <w:tab w:val="right" w:leader="dot" w:pos="9345"/>
+            </w:tabs>
+            <w:rPr>
+              <w:rFonts w:asciiTheme="minorHAnsi" w:eastAsiaTheme="minorEastAsia" w:hAnsiTheme="minorHAnsi" w:cstheme="minorBidi"/>
+              <w:noProof/>
+              <w:sz w:val="22"/>
+              <w:szCs w:val="22"/>
+              <w:lang w:eastAsia="ja-JP"/>
+            </w:rPr>
+          </w:pPr>
+          <w:hyperlink w:anchor="_Toc27678200" w:history="1">
+            <w:r>
+              <w:rPr>
+                <w:rStyle w:val="a8"/>
+                <w:noProof/>
+              </w:rPr>
+              <w:t>1.1 Цель</w:t>
+            </w:r>
+            <w:r>
+              <w:rPr>
+                <w:noProof/>
+                <w:webHidden/>
+              </w:rPr>
+              <w:tab/>
+            </w:r>
+            <w:r>
+              <w:rPr>
+                <w:noProof/>
+                <w:webHidden/>
+              </w:rPr>
+              <w:fldChar w:fldCharType="begin"/>
+            </w:r>
+            <w:r>
+              <w:rPr>
+                <w:noProof/>
+                <w:webHidden/>
+              </w:rPr>
+              <w:instrText xml:space="preserve"> PAGEREF _Toc27678200 \h </w:instrText>
+            </w:r>
+            <w:r>
+              <w:rPr>
+                <w:noProof/>
+                <w:webHidden/>
+              </w:rPr>
+            </w:r>
+            <w:r>
+              <w:rPr>
+                <w:noProof/>
+                <w:webHidden/>
+              </w:rPr>
+              <w:fldChar w:fldCharType="separate"/>
+            </w:r>
+            <w:r>
+              <w:rPr>
+                <w:noProof/>
+                <w:webHidden/>
+              </w:rPr>
+              <w:t>3</w:t>
+            </w:r>
+            <w:r>
+              <w:rPr>
+                <w:noProof/>
+                <w:webHidden/>
+              </w:rPr>
+              <w:fldChar w:fldCharType="end"/>
+            </w:r>
+          </w:hyperlink>
+        </w:p>
+        <w:p>
+          <w:pPr>
+            <w:pStyle w:val="22"/>
+            <w:tabs>
+              <w:tab w:val="right" w:leader="dot" w:pos="9345"/>
+            </w:tabs>
+            <w:rPr>
+              <w:rFonts w:asciiTheme="minorHAnsi" w:eastAsiaTheme="minorEastAsia" w:hAnsiTheme="minorHAnsi" w:cstheme="minorBidi"/>
+              <w:noProof/>
+              <w:sz w:val="22"/>
+              <w:szCs w:val="22"/>
+              <w:lang w:eastAsia="ja-JP"/>
+            </w:rPr>
+          </w:pPr>
+          <w:hyperlink w:anchor="_Toc27678201" w:history="1">
+            <w:r>
+              <w:rPr>
+                <w:rStyle w:val="a8"/>
+                <w:noProof/>
+              </w:rPr>
+              <w:t>1.2 Задачи</w:t>
+            </w:r>
+            <w:r>
+              <w:rPr>
+                <w:noProof/>
+                <w:webHidden/>
+              </w:rPr>
+              <w:tab/>
+            </w:r>
+            <w:r>
+              <w:rPr>
+                <w:noProof/>
+                <w:webHidden/>
+              </w:rPr>
+              <w:fldChar w:fldCharType="begin"/>
+            </w:r>
+            <w:r>
+              <w:rPr>
+                <w:noProof/>
+                <w:webHidden/>
+              </w:rPr>
+              <w:instrText xml:space="preserve"> PAGEREF _Toc27678201 \h </w:instrText>
+            </w:r>
+            <w:r>
+              <w:rPr>
+                <w:noProof/>
+                <w:webHidden/>
+              </w:rPr>
+            </w:r>
+            <w:r>
+              <w:rPr>
+                <w:noProof/>
+                <w:webHidden/>
+              </w:rPr>
+              <w:fldChar w:fldCharType="separate"/>
+            </w:r>
+            <w:r>
+              <w:rPr>
+                <w:noProof/>
+                <w:webHidden/>
+              </w:rPr>
+              <w:t>3</w:t>
             </w:r>
             <w:r>
               <w:rPr>
@@ -1236,13 +1380,13 @@
               <w:lang w:eastAsia="ja-JP"/>
             </w:rPr>
           </w:pPr>
-          <w:hyperlink w:anchor="_Toc25284941" w:history="1">
+          <w:hyperlink w:anchor="_Toc27678202" w:history="1">
             <w:r>
               <w:rPr>
                 <w:rStyle w:val="a8"/>
                 <w:noProof/>
               </w:rPr>
-              <w:t>1 Цель и задачи</w:t>
+              <w:t>2 Описание варианта задания</w:t>
             </w:r>
             <w:r>
               <w:rPr>
@@ -1263,7 +1407,7 @@
                 <w:noProof/>
                 <w:webHidden/>
               </w:rPr>
-              <w:instrText xml:space="preserve"> PAGEREF _Toc25284941 \h </w:instrText>
+              <w:instrText xml:space="preserve"> PAGEREF _Toc27678202 \h </w:instrText>
             </w:r>
             <w:r>
               <w:rPr>
@@ -1308,13 +1452,13 @@
               <w:lang w:eastAsia="ja-JP"/>
             </w:rPr>
           </w:pPr>
-          <w:hyperlink w:anchor="_Toc25284942" w:history="1">
+          <w:hyperlink w:anchor="_Toc27678203" w:history="1">
             <w:r>
               <w:rPr>
                 <w:rStyle w:val="a8"/>
                 <w:noProof/>
               </w:rPr>
-              <w:t>1.1 Цель</w:t>
+              <w:t>2.1 Основное задание</w:t>
             </w:r>
             <w:r>
               <w:rPr>
@@ -1335,7 +1479,7 @@
                 <w:noProof/>
                 <w:webHidden/>
               </w:rPr>
-              <w:instrText xml:space="preserve"> PAGEREF _Toc25284942 \h </w:instrText>
+              <w:instrText xml:space="preserve"> PAGEREF _Toc27678203 \h </w:instrText>
             </w:r>
             <w:r>
               <w:rPr>
@@ -1380,13 +1524,13 @@
               <w:lang w:eastAsia="ja-JP"/>
             </w:rPr>
           </w:pPr>
-          <w:hyperlink w:anchor="_Toc25284943" w:history="1">
+          <w:hyperlink w:anchor="_Toc27678204" w:history="1">
             <w:r>
               <w:rPr>
                 <w:rStyle w:val="a8"/>
                 <w:noProof/>
               </w:rPr>
-              <w:t>1.2 Задачи</w:t>
+              <w:t>2.2 Дополнительное задание</w:t>
             </w:r>
             <w:r>
               <w:rPr>
@@ -1407,7 +1551,7 @@
                 <w:noProof/>
                 <w:webHidden/>
               </w:rPr>
-              <w:instrText xml:space="preserve"> PAGEREF _Toc25284943 \h </w:instrText>
+              <w:instrText xml:space="preserve"> PAGEREF _Toc27678204 \h </w:instrText>
             </w:r>
             <w:r>
               <w:rPr>
@@ -1427,7 +1571,7 @@
                 <w:noProof/>
                 <w:webHidden/>
               </w:rPr>
-              <w:t>3</w:t>
+              <w:t>4</w:t>
             </w:r>
             <w:r>
               <w:rPr>
@@ -1452,13 +1596,13 @@
               <w:lang w:eastAsia="ja-JP"/>
             </w:rPr>
           </w:pPr>
-          <w:hyperlink w:anchor="_Toc25284944" w:history="1">
+          <w:hyperlink w:anchor="_Toc27678205" w:history="1">
             <w:r>
               <w:rPr>
                 <w:rStyle w:val="a8"/>
                 <w:noProof/>
               </w:rPr>
-              <w:t>2 Описание варианта задания</w:t>
+              <w:t>3 Ход выполнения</w:t>
             </w:r>
             <w:r>
               <w:rPr>
@@ -1479,151 +1623,7 @@
                 <w:noProof/>
                 <w:webHidden/>
               </w:rPr>
-              <w:instrText xml:space="preserve"> PAGEREF _Toc25284944 \h </w:instrText>
-            </w:r>
-            <w:r>
-              <w:rPr>
-                <w:noProof/>
-                <w:webHidden/>
-              </w:rPr>
-            </w:r>
-            <w:r>
-              <w:rPr>
-                <w:noProof/>
-                <w:webHidden/>
-              </w:rPr>
-              <w:fldChar w:fldCharType="separate"/>
-            </w:r>
-            <w:r>
-              <w:rPr>
-                <w:noProof/>
-                <w:webHidden/>
-              </w:rPr>
-              <w:t>4</w:t>
-            </w:r>
-            <w:r>
-              <w:rPr>
-                <w:noProof/>
-                <w:webHidden/>
-              </w:rPr>
-              <w:fldChar w:fldCharType="end"/>
-            </w:r>
-          </w:hyperlink>
-        </w:p>
-        <w:p>
-          <w:pPr>
-            <w:pStyle w:val="22"/>
-            <w:tabs>
-              <w:tab w:val="right" w:leader="dot" w:pos="9345"/>
-            </w:tabs>
-            <w:rPr>
-              <w:rFonts w:asciiTheme="minorHAnsi" w:eastAsiaTheme="minorEastAsia" w:hAnsiTheme="minorHAnsi" w:cstheme="minorBidi"/>
-              <w:noProof/>
-              <w:sz w:val="22"/>
-              <w:szCs w:val="22"/>
-              <w:lang w:eastAsia="ja-JP"/>
-            </w:rPr>
-          </w:pPr>
-          <w:hyperlink w:anchor="_Toc25284945" w:history="1">
-            <w:r>
-              <w:rPr>
-                <w:rStyle w:val="a8"/>
-                <w:noProof/>
-              </w:rPr>
-              <w:t>2.1 Основное задание</w:t>
-            </w:r>
-            <w:r>
-              <w:rPr>
-                <w:noProof/>
-                <w:webHidden/>
-              </w:rPr>
-              <w:tab/>
-            </w:r>
-            <w:r>
-              <w:rPr>
-                <w:noProof/>
-                <w:webHidden/>
-              </w:rPr>
-              <w:fldChar w:fldCharType="begin"/>
-            </w:r>
-            <w:r>
-              <w:rPr>
-                <w:noProof/>
-                <w:webHidden/>
-              </w:rPr>
-              <w:instrText xml:space="preserve"> PAGEREF _Toc25284945 \h </w:instrText>
-            </w:r>
-            <w:r>
-              <w:rPr>
-                <w:noProof/>
-                <w:webHidden/>
-              </w:rPr>
-            </w:r>
-            <w:r>
-              <w:rPr>
-                <w:noProof/>
-                <w:webHidden/>
-              </w:rPr>
-              <w:fldChar w:fldCharType="separate"/>
-            </w:r>
-            <w:r>
-              <w:rPr>
-                <w:noProof/>
-                <w:webHidden/>
-              </w:rPr>
-              <w:t>4</w:t>
-            </w:r>
-            <w:r>
-              <w:rPr>
-                <w:noProof/>
-                <w:webHidden/>
-              </w:rPr>
-              <w:fldChar w:fldCharType="end"/>
-            </w:r>
-          </w:hyperlink>
-        </w:p>
-        <w:p>
-          <w:pPr>
-            <w:pStyle w:val="22"/>
-            <w:tabs>
-              <w:tab w:val="right" w:leader="dot" w:pos="9345"/>
-            </w:tabs>
-            <w:rPr>
-              <w:rFonts w:asciiTheme="minorHAnsi" w:eastAsiaTheme="minorEastAsia" w:hAnsiTheme="minorHAnsi" w:cstheme="minorBidi"/>
-              <w:noProof/>
-              <w:sz w:val="22"/>
-              <w:szCs w:val="22"/>
-              <w:lang w:eastAsia="ja-JP"/>
-            </w:rPr>
-          </w:pPr>
-          <w:hyperlink w:anchor="_Toc25284946" w:history="1">
-            <w:r>
-              <w:rPr>
-                <w:rStyle w:val="a8"/>
-                <w:noProof/>
-              </w:rPr>
-              <w:t>2.2 Дополнительное задание</w:t>
-            </w:r>
-            <w:r>
-              <w:rPr>
-                <w:noProof/>
-                <w:webHidden/>
-              </w:rPr>
-              <w:tab/>
-            </w:r>
-            <w:r>
-              <w:rPr>
-                <w:noProof/>
-                <w:webHidden/>
-              </w:rPr>
-              <w:fldChar w:fldCharType="begin"/>
-            </w:r>
-            <w:r>
-              <w:rPr>
-                <w:noProof/>
-                <w:webHidden/>
-              </w:rPr>
-              <w:instrText xml:space="preserve"> PAGEREF _Toc25284946 \h </w:instrText>
+              <w:instrText xml:space="preserve"> PAGEREF _Toc27678205 \h </w:instrText>
             </w:r>
             <w:r>
               <w:rPr>
@@ -1668,13 +1668,14 @@
               <w:lang w:eastAsia="ja-JP"/>
             </w:rPr>
           </w:pPr>
-          <w:hyperlink w:anchor="_Toc25284947" w:history="1">
+          <w:hyperlink w:anchor="_Toc27678206" w:history="1">
             <w:r>
               <w:rPr>
                 <w:rStyle w:val="a8"/>
                 <w:noProof/>
-              </w:rPr>
-              <w:t>3 Ход выполнения</w:t>
+                <w:lang w:eastAsia="ja-JP"/>
+              </w:rPr>
+              <w:t>4 Выводы</w:t>
             </w:r>
             <w:r>
               <w:rPr>
@@ -1695,7 +1696,7 @@
                 <w:noProof/>
                 <w:webHidden/>
               </w:rPr>
-              <w:instrText xml:space="preserve"> PAGEREF _Toc25284947 \h </w:instrText>
+              <w:instrText xml:space="preserve"> PAGEREF _Toc27678206 \h </w:instrText>
             </w:r>
             <w:r>
               <w:rPr>
@@ -1715,7 +1716,7 @@
                 <w:noProof/>
                 <w:webHidden/>
               </w:rPr>
-              <w:t>4</w:t>
+              <w:t>11</w:t>
             </w:r>
             <w:r>
               <w:rPr>
@@ -1740,14 +1741,14 @@
               <w:lang w:eastAsia="ja-JP"/>
             </w:rPr>
           </w:pPr>
-          <w:hyperlink w:anchor="_Toc25284948" w:history="1">
+          <w:hyperlink w:anchor="_Toc27678207" w:history="1">
             <w:r>
               <w:rPr>
                 <w:rStyle w:val="a8"/>
                 <w:noProof/>
                 <w:lang w:eastAsia="ja-JP"/>
               </w:rPr>
-              <w:t>4 Выводы</w:t>
+              <w:t>СПИСОК ИСПОЛЬЗУЕМЫХ ИСТОЧНИКОВ</w:t>
             </w:r>
             <w:r>
               <w:rPr>
@@ -1768,7 +1769,7 @@
                 <w:noProof/>
                 <w:webHidden/>
               </w:rPr>
-              <w:instrText xml:space="preserve"> PAGEREF _Toc25284948 \h </w:instrText>
+              <w:instrText xml:space="preserve"> PAGEREF _Toc27678207 \h </w:instrText>
             </w:r>
             <w:r>
               <w:rPr>
@@ -1788,80 +1789,7 @@
                 <w:noProof/>
                 <w:webHidden/>
               </w:rPr>
-              <w:t>8</w:t>
-            </w:r>
-            <w:r>
-              <w:rPr>
-                <w:noProof/>
-                <w:webHidden/>
-              </w:rPr>
-              <w:fldChar w:fldCharType="end"/>
-            </w:r>
-          </w:hyperlink>
-        </w:p>
-        <w:p>
-          <w:pPr>
-            <w:pStyle w:val="12"/>
-            <w:tabs>
-              <w:tab w:val="right" w:leader="dot" w:pos="9345"/>
-            </w:tabs>
-            <w:rPr>
-              <w:rFonts w:asciiTheme="minorHAnsi" w:eastAsiaTheme="minorEastAsia" w:hAnsiTheme="minorHAnsi" w:cstheme="minorBidi"/>
-              <w:noProof/>
-              <w:sz w:val="22"/>
-              <w:szCs w:val="22"/>
-              <w:lang w:eastAsia="ja-JP"/>
-            </w:rPr>
-          </w:pPr>
-          <w:hyperlink w:anchor="_Toc25284949" w:history="1">
-            <w:r>
-              <w:rPr>
-                <w:rStyle w:val="a8"/>
-                <w:noProof/>
-                <w:lang w:eastAsia="ja-JP"/>
-              </w:rPr>
-              <w:t>СПИСОК ИСПОЛЬЗУЕМЫХ ИСТОЧНИКОВ</w:t>
-            </w:r>
-            <w:r>
-              <w:rPr>
-                <w:noProof/>
-                <w:webHidden/>
-              </w:rPr>
-              <w:tab/>
-            </w:r>
-            <w:r>
-              <w:rPr>
-                <w:noProof/>
-                <w:webHidden/>
-              </w:rPr>
-              <w:fldChar w:fldCharType="begin"/>
-            </w:r>
-            <w:r>
-              <w:rPr>
-                <w:noProof/>
-                <w:webHidden/>
-              </w:rPr>
-              <w:instrText xml:space="preserve"> PAGEREF _Toc25284949 \h </w:instrText>
-            </w:r>
-            <w:r>
-              <w:rPr>
-                <w:noProof/>
-                <w:webHidden/>
-              </w:rPr>
-            </w:r>
-            <w:r>
-              <w:rPr>
-                <w:noProof/>
-                <w:webHidden/>
-              </w:rPr>
-              <w:fldChar w:fldCharType="separate"/>
-            </w:r>
-            <w:r>
-              <w:rPr>
-                <w:noProof/>
-                <w:webHidden/>
-              </w:rPr>
-              <w:t>10</w:t>
+              <w:t>12</w:t>
             </w:r>
             <w:r>
               <w:rPr>
@@ -1899,7 +1827,7 @@
       <w:pPr>
         <w:pStyle w:val="10"/>
       </w:pPr>
-      <w:bookmarkStart w:id="1" w:name="_Toc25284941"/>
+      <w:bookmarkStart w:id="1" w:name="_Toc27678199"/>
       <w:r>
         <w:lastRenderedPageBreak/>
         <w:t>1 Цель и задачи</w:t>
@@ -1910,7 +1838,7 @@
       <w:pPr>
         <w:pStyle w:val="20"/>
       </w:pPr>
-      <w:bookmarkStart w:id="2" w:name="_Toc25284942"/>
+      <w:bookmarkStart w:id="2" w:name="_Toc27678200"/>
       <w:r>
         <w:t>1</w:t>
       </w:r>
@@ -1958,9 +1886,6 @@
       </w:r>
       <w:proofErr w:type="spellEnd"/>
       <w:r>
-        <w:rPr>
-          <w:lang w:val="en-US"/>
-        </w:rPr>
         <w:t>.</w:t>
       </w:r>
     </w:p>
@@ -1968,7 +1893,7 @@
       <w:pPr>
         <w:pStyle w:val="20"/>
       </w:pPr>
-      <w:bookmarkStart w:id="3" w:name="_Toc25284943"/>
+      <w:bookmarkStart w:id="3" w:name="_Toc27678201"/>
       <w:r>
         <w:t>1.2 Задачи</w:t>
       </w:r>
@@ -2079,15 +2004,7 @@
         </w:numPr>
       </w:pPr>
       <w:r>
-        <w:t xml:space="preserve">залить документацию на удаленный </w:t>
-      </w:r>
-      <w:proofErr w:type="spellStart"/>
-      <w:r>
-        <w:t>репозиторий</w:t>
-      </w:r>
-      <w:proofErr w:type="spellEnd"/>
-      <w:r>
-        <w:t>;</w:t>
+        <w:t>залить документацию на удаленный репозиторий;</w:t>
       </w:r>
     </w:p>
     <w:p>
@@ -2157,7 +2074,7 @@
         <w:pStyle w:val="10"/>
         <w:ind w:left="708" w:firstLine="0"/>
       </w:pPr>
-      <w:bookmarkStart w:id="4" w:name="_Toc25284944"/>
+      <w:bookmarkStart w:id="4" w:name="_Toc27678202"/>
       <w:r>
         <w:t>2 Описание варианта задания</w:t>
       </w:r>
@@ -2167,7 +2084,7 @@
       <w:pPr>
         <w:pStyle w:val="20"/>
       </w:pPr>
-      <w:bookmarkStart w:id="5" w:name="_Toc25284945"/>
+      <w:bookmarkStart w:id="5" w:name="_Toc27678203"/>
       <w:r>
         <w:t>2.1 Основное задание</w:t>
       </w:r>
@@ -2597,7 +2514,7 @@
       <w:pPr>
         <w:pStyle w:val="20"/>
       </w:pPr>
-      <w:bookmarkStart w:id="6" w:name="_Toc25284946"/>
+      <w:bookmarkStart w:id="6" w:name="_Toc27678204"/>
       <w:r>
         <w:t xml:space="preserve">2.2 </w:t>
       </w:r>
@@ -2611,7 +2528,22 @@
         <w:t>Написать документацию для каждой функции</w:t>
       </w:r>
       <w:r>
-        <w:t xml:space="preserve"> в программном коде (указание аргументов функции, возвращаемое значение, возможные исключения, примеры запуска).</w:t>
+        <w:t xml:space="preserve"> в программном коде (указание аргументов функции, возвращаемое значение, возможные исключения, примеры запуска)</w:t>
+      </w:r>
+      <w:r>
+        <w:t xml:space="preserve">.  Создать файл </w:t>
+      </w:r>
+      <w:r>
+        <w:rPr>
+          <w:lang w:val="en-US"/>
+        </w:rPr>
+        <w:t xml:space="preserve">README.md </w:t>
+      </w:r>
+      <w:r>
+        <w:t>в репозитории</w:t>
+      </w:r>
+      <w:r>
+        <w:t>.</w:t>
       </w:r>
       <w:r>
         <w:tab/>
@@ -2621,33 +2553,11 @@
       <w:pPr>
         <w:pStyle w:val="10"/>
       </w:pPr>
-      <w:bookmarkStart w:id="7" w:name="_Toc25284947"/>
+      <w:bookmarkStart w:id="7" w:name="_Toc27678205"/>
       <w:r>
         <w:t>3 Ход выполнения</w:t>
       </w:r>
       <w:bookmarkEnd w:id="7"/>
-    </w:p>
-    <w:p>
-      <w:pPr>
-        <w:rPr>
-          <w:rFonts w:eastAsiaTheme="minorEastAsia"/>
-          <w:lang w:eastAsia="ja-JP"/>
-        </w:rPr>
-      </w:pPr>
-      <w:r>
-        <w:rPr>
-          <w:rFonts w:eastAsiaTheme="minorEastAsia"/>
-          <w:lang w:eastAsia="ja-JP"/>
-        </w:rPr>
-        <w:t>В самую первую</w:t>
-      </w:r>
-      <w:r>
-        <w:rPr>
-          <w:rFonts w:eastAsiaTheme="minorEastAsia"/>
-          <w:lang w:eastAsia="ja-JP"/>
-        </w:rPr>
-        <w:t xml:space="preserve"> очередь необходимо добавить комментарии (документацию) к функциям в программном коде. В итоге долгого и муторного подбирания слов дело приходит к следующему виде (листинг 1).</w:t>
-      </w:r>
     </w:p>
     <w:p>
       <w:pPr>
@@ -2663,6 +2573,3792 @@
           <w:rFonts w:eastAsiaTheme="minorEastAsia"/>
           <w:lang w:eastAsia="ja-JP"/>
         </w:rPr>
+        <w:t>В самую первую</w:t>
+      </w:r>
+      <w:r>
+        <w:rPr>
+          <w:rFonts w:eastAsiaTheme="minorEastAsia"/>
+          <w:lang w:eastAsia="ja-JP"/>
+        </w:rPr>
+        <w:t xml:space="preserve"> очередь необходимо добавить комментарии (документацию) к функциям в программном коде. В итоге долгого и муторного подбирания слов дело приходит к следующему виде (листинг 1).</w:t>
+      </w:r>
+    </w:p>
+    <w:p>
+      <w:pPr>
+        <w:ind w:firstLine="0"/>
+        <w:rPr>
+          <w:rFonts w:eastAsiaTheme="minorEastAsia"/>
+          <w:lang w:eastAsia="ja-JP"/>
+        </w:rPr>
+      </w:pPr>
+      <w:r>
+        <w:rPr>
+          <w:rFonts w:eastAsiaTheme="minorEastAsia"/>
+          <w:lang w:eastAsia="ja-JP"/>
+        </w:rPr>
+        <w:t>Листинг 1 – Реализованная программа с комментариями</w:t>
+      </w:r>
+    </w:p>
+    <w:p>
+      <w:pPr>
+        <w:pStyle w:val="a3"/>
+        <w:rPr>
+          <w:rFonts w:eastAsiaTheme="minorEastAsia"/>
+          <w:lang w:val="en-US" w:eastAsia="ja-JP"/>
+        </w:rPr>
+      </w:pPr>
+      <w:r>
+        <w:rPr>
+          <w:rFonts w:eastAsiaTheme="minorEastAsia"/>
+          <w:lang w:val="en-US" w:eastAsia="ja-JP"/>
+        </w:rPr>
+        <w:t>## @package meow</w:t>
+      </w:r>
+    </w:p>
+    <w:p>
+      <w:pPr>
+        <w:pStyle w:val="a3"/>
+        <w:rPr>
+          <w:rFonts w:eastAsiaTheme="minorEastAsia"/>
+          <w:lang w:val="en-US" w:eastAsia="ja-JP"/>
+        </w:rPr>
+      </w:pPr>
+      <w:r>
+        <w:rPr>
+          <w:rFonts w:eastAsiaTheme="minorEastAsia"/>
+          <w:lang w:val="en-US" w:eastAsia="ja-JP"/>
+        </w:rPr>
+        <w:t># @author Xassie</w:t>
+      </w:r>
+    </w:p>
+    <w:p>
+      <w:pPr>
+        <w:pStyle w:val="a3"/>
+        <w:rPr>
+          <w:rFonts w:eastAsiaTheme="minorEastAsia"/>
+          <w:lang w:val="en-US" w:eastAsia="ja-JP"/>
+        </w:rPr>
+      </w:pPr>
+      <w:r>
+        <w:rPr>
+          <w:rFonts w:eastAsiaTheme="minorEastAsia"/>
+          <w:lang w:val="en-US" w:eastAsia="ja-JP"/>
+        </w:rPr>
+        <w:t># @date 18 Dec 2019</w:t>
+      </w:r>
+    </w:p>
+    <w:p>
+      <w:pPr>
+        <w:pStyle w:val="a3"/>
+        <w:rPr>
+          <w:rFonts w:eastAsiaTheme="minorEastAsia"/>
+          <w:lang w:eastAsia="ja-JP"/>
+        </w:rPr>
+      </w:pPr>
+      <w:r>
+        <w:rPr>
+          <w:rFonts w:eastAsiaTheme="minorEastAsia"/>
+          <w:lang w:eastAsia="ja-JP"/>
+        </w:rPr>
+        <w:t># @</w:t>
+      </w:r>
+      <w:r>
+        <w:rPr>
+          <w:rFonts w:eastAsiaTheme="minorEastAsia"/>
+          <w:lang w:val="en-US" w:eastAsia="ja-JP"/>
+        </w:rPr>
+        <w:t>brief</w:t>
+      </w:r>
+      <w:r>
+        <w:rPr>
+          <w:rFonts w:eastAsiaTheme="minorEastAsia"/>
+          <w:lang w:eastAsia="ja-JP"/>
+        </w:rPr>
+        <w:t xml:space="preserve"> Позовите на помощь.</w:t>
+      </w:r>
+    </w:p>
+    <w:p>
+      <w:pPr>
+        <w:pStyle w:val="a3"/>
+        <w:rPr>
+          <w:rFonts w:eastAsiaTheme="minorEastAsia"/>
+          <w:lang w:eastAsia="ja-JP"/>
+        </w:rPr>
+      </w:pPr>
+    </w:p>
+    <w:p>
+      <w:pPr>
+        <w:pStyle w:val="a3"/>
+        <w:rPr>
+          <w:rFonts w:eastAsiaTheme="minorEastAsia"/>
+          <w:lang w:eastAsia="ja-JP"/>
+        </w:rPr>
+      </w:pPr>
+    </w:p>
+    <w:p>
+      <w:pPr>
+        <w:pStyle w:val="a3"/>
+        <w:rPr>
+          <w:rFonts w:eastAsiaTheme="minorEastAsia"/>
+          <w:lang w:eastAsia="ja-JP"/>
+        </w:rPr>
+      </w:pPr>
+      <w:r>
+        <w:rPr>
+          <w:rFonts w:eastAsiaTheme="minorEastAsia"/>
+          <w:lang w:val="en-US" w:eastAsia="ja-JP"/>
+        </w:rPr>
+        <w:t>import</w:t>
+      </w:r>
+      <w:r>
+        <w:rPr>
+          <w:rFonts w:eastAsiaTheme="minorEastAsia"/>
+          <w:lang w:eastAsia="ja-JP"/>
+        </w:rPr>
+        <w:t xml:space="preserve"> </w:t>
+      </w:r>
+      <w:r>
+        <w:rPr>
+          <w:rFonts w:eastAsiaTheme="minorEastAsia"/>
+          <w:lang w:val="en-US" w:eastAsia="ja-JP"/>
+        </w:rPr>
+        <w:t>argparse</w:t>
+      </w:r>
+    </w:p>
+    <w:p>
+      <w:pPr>
+        <w:pStyle w:val="a3"/>
+        <w:rPr>
+          <w:rFonts w:eastAsiaTheme="minorEastAsia"/>
+          <w:lang w:eastAsia="ja-JP"/>
+        </w:rPr>
+      </w:pPr>
+    </w:p>
+    <w:p>
+      <w:pPr>
+        <w:pStyle w:val="a3"/>
+        <w:rPr>
+          <w:rFonts w:eastAsiaTheme="minorEastAsia"/>
+          <w:lang w:eastAsia="ja-JP"/>
+        </w:rPr>
+      </w:pPr>
+    </w:p>
+    <w:p>
+      <w:pPr>
+        <w:pStyle w:val="a3"/>
+        <w:rPr>
+          <w:rFonts w:eastAsiaTheme="minorEastAsia"/>
+          <w:lang w:eastAsia="ja-JP"/>
+        </w:rPr>
+      </w:pPr>
+      <w:r>
+        <w:rPr>
+          <w:rFonts w:eastAsiaTheme="minorEastAsia"/>
+          <w:lang w:eastAsia="ja-JP"/>
+        </w:rPr>
+        <w:t>## Кодовый алфавит в виде словаря-константы.</w:t>
+      </w:r>
+    </w:p>
+    <w:p>
+      <w:pPr>
+        <w:pStyle w:val="a3"/>
+        <w:rPr>
+          <w:rFonts w:eastAsiaTheme="minorEastAsia"/>
+          <w:lang w:val="en-US" w:eastAsia="ja-JP"/>
+        </w:rPr>
+      </w:pPr>
+      <w:r>
+        <w:rPr>
+          <w:rFonts w:eastAsiaTheme="minorEastAsia"/>
+          <w:lang w:val="en-US" w:eastAsia="ja-JP"/>
+        </w:rPr>
+        <w:t>ALPHABET = {</w:t>
+      </w:r>
+    </w:p>
+    <w:p>
+      <w:pPr>
+        <w:pStyle w:val="a3"/>
+        <w:rPr>
+          <w:rFonts w:eastAsiaTheme="minorEastAsia"/>
+          <w:lang w:val="en-US" w:eastAsia="ja-JP"/>
+        </w:rPr>
+      </w:pPr>
+      <w:r>
+        <w:rPr>
+          <w:rFonts w:eastAsiaTheme="minorEastAsia"/>
+          <w:lang w:val="en-US" w:eastAsia="ja-JP"/>
+        </w:rPr>
+        <w:t xml:space="preserve">    '___': 'O',</w:t>
+      </w:r>
+    </w:p>
+    <w:p>
+      <w:pPr>
+        <w:pStyle w:val="a3"/>
+        <w:rPr>
+          <w:rFonts w:eastAsiaTheme="minorEastAsia"/>
+          <w:lang w:val="en-US" w:eastAsia="ja-JP"/>
+        </w:rPr>
+      </w:pPr>
+      <w:r>
+        <w:rPr>
+          <w:rFonts w:eastAsiaTheme="minorEastAsia"/>
+          <w:lang w:val="en-US" w:eastAsia="ja-JP"/>
+        </w:rPr>
+        <w:t xml:space="preserve">    '__.': 'E',</w:t>
+      </w:r>
+    </w:p>
+    <w:p>
+      <w:pPr>
+        <w:pStyle w:val="a3"/>
+        <w:rPr>
+          <w:rFonts w:eastAsiaTheme="minorEastAsia"/>
+          <w:lang w:val="en-US" w:eastAsia="ja-JP"/>
+        </w:rPr>
+      </w:pPr>
+      <w:r>
+        <w:rPr>
+          <w:rFonts w:eastAsiaTheme="minorEastAsia"/>
+          <w:lang w:val="en-US" w:eastAsia="ja-JP"/>
+        </w:rPr>
+        <w:t xml:space="preserve">    '</w:t>
+      </w:r>
+      <w:proofErr w:type="gramStart"/>
+      <w:r>
+        <w:rPr>
+          <w:rFonts w:eastAsiaTheme="minorEastAsia"/>
+          <w:lang w:val="en-US" w:eastAsia="ja-JP"/>
+        </w:rPr>
+        <w:t>_._</w:t>
+      </w:r>
+      <w:proofErr w:type="gramEnd"/>
+      <w:r>
+        <w:rPr>
+          <w:rFonts w:eastAsiaTheme="minorEastAsia"/>
+          <w:lang w:val="en-US" w:eastAsia="ja-JP"/>
+        </w:rPr>
+        <w:t>': 'W',</w:t>
+      </w:r>
+    </w:p>
+    <w:p>
+      <w:pPr>
+        <w:pStyle w:val="a3"/>
+        <w:rPr>
+          <w:rFonts w:eastAsiaTheme="minorEastAsia"/>
+          <w:lang w:val="en-US" w:eastAsia="ja-JP"/>
+        </w:rPr>
+      </w:pPr>
+      <w:r>
+        <w:rPr>
+          <w:rFonts w:eastAsiaTheme="minorEastAsia"/>
+          <w:lang w:val="en-US" w:eastAsia="ja-JP"/>
+        </w:rPr>
+        <w:t xml:space="preserve">    '</w:t>
+      </w:r>
+      <w:proofErr w:type="gramStart"/>
+      <w:r>
+        <w:rPr>
+          <w:rFonts w:eastAsiaTheme="minorEastAsia"/>
+          <w:lang w:val="en-US" w:eastAsia="ja-JP"/>
+        </w:rPr>
+        <w:t>_..</w:t>
+      </w:r>
+      <w:proofErr w:type="gramEnd"/>
+      <w:r>
+        <w:rPr>
+          <w:rFonts w:eastAsiaTheme="minorEastAsia"/>
+          <w:lang w:val="en-US" w:eastAsia="ja-JP"/>
+        </w:rPr>
+        <w:t>': 'M',</w:t>
+      </w:r>
+    </w:p>
+    <w:p>
+      <w:pPr>
+        <w:pStyle w:val="a3"/>
+        <w:rPr>
+          <w:rFonts w:eastAsiaTheme="minorEastAsia"/>
+          <w:lang w:val="en-US" w:eastAsia="ja-JP"/>
+        </w:rPr>
+      </w:pPr>
+      <w:r>
+        <w:rPr>
+          <w:rFonts w:eastAsiaTheme="minorEastAsia"/>
+          <w:lang w:val="en-US" w:eastAsia="ja-JP"/>
+        </w:rPr>
+        <w:t xml:space="preserve">    </w:t>
+      </w:r>
+      <w:proofErr w:type="gramStart"/>
+      <w:r>
+        <w:rPr>
+          <w:rFonts w:eastAsiaTheme="minorEastAsia"/>
+          <w:lang w:val="en-US" w:eastAsia="ja-JP"/>
+        </w:rPr>
+        <w:t>'._</w:t>
+      </w:r>
+      <w:proofErr w:type="gramEnd"/>
+      <w:r>
+        <w:rPr>
+          <w:rFonts w:eastAsiaTheme="minorEastAsia"/>
+          <w:lang w:val="en-US" w:eastAsia="ja-JP"/>
+        </w:rPr>
+        <w:t>_': 'C',</w:t>
+      </w:r>
+    </w:p>
+    <w:p>
+      <w:pPr>
+        <w:pStyle w:val="a3"/>
+        <w:rPr>
+          <w:rFonts w:eastAsiaTheme="minorEastAsia"/>
+          <w:lang w:val="en-US" w:eastAsia="ja-JP"/>
+        </w:rPr>
+      </w:pPr>
+      <w:r>
+        <w:rPr>
+          <w:rFonts w:eastAsiaTheme="minorEastAsia"/>
+          <w:lang w:val="en-US" w:eastAsia="ja-JP"/>
+        </w:rPr>
+        <w:t xml:space="preserve">    '._.': 'A',</w:t>
+      </w:r>
+    </w:p>
+    <w:p>
+      <w:pPr>
+        <w:pStyle w:val="a3"/>
+        <w:rPr>
+          <w:rFonts w:eastAsiaTheme="minorEastAsia"/>
+          <w:lang w:val="en-US" w:eastAsia="ja-JP"/>
+        </w:rPr>
+      </w:pPr>
+      <w:r>
+        <w:rPr>
+          <w:rFonts w:eastAsiaTheme="minorEastAsia"/>
+          <w:lang w:val="en-US" w:eastAsia="ja-JP"/>
+        </w:rPr>
+        <w:t xml:space="preserve">    </w:t>
+      </w:r>
+      <w:proofErr w:type="gramStart"/>
+      <w:r>
+        <w:rPr>
+          <w:rFonts w:eastAsiaTheme="minorEastAsia"/>
+          <w:lang w:val="en-US" w:eastAsia="ja-JP"/>
+        </w:rPr>
+        <w:t>'..</w:t>
+      </w:r>
+      <w:proofErr w:type="gramEnd"/>
+      <w:r>
+        <w:rPr>
+          <w:rFonts w:eastAsiaTheme="minorEastAsia"/>
+          <w:lang w:val="en-US" w:eastAsia="ja-JP"/>
+        </w:rPr>
+        <w:t>_': 'U',</w:t>
+      </w:r>
+    </w:p>
+    <w:p>
+      <w:pPr>
+        <w:pStyle w:val="a3"/>
+        <w:rPr>
+          <w:rFonts w:eastAsiaTheme="minorEastAsia"/>
+          <w:lang w:val="en-US" w:eastAsia="ja-JP"/>
+        </w:rPr>
+      </w:pPr>
+      <w:r>
+        <w:rPr>
+          <w:rFonts w:eastAsiaTheme="minorEastAsia"/>
+          <w:lang w:val="en-US" w:eastAsia="ja-JP"/>
+        </w:rPr>
+        <w:t xml:space="preserve">    '...': 'Q',</w:t>
+      </w:r>
+    </w:p>
+    <w:p>
+      <w:pPr>
+        <w:pStyle w:val="a3"/>
+        <w:rPr>
+          <w:rFonts w:eastAsiaTheme="minorEastAsia"/>
+          <w:lang w:val="en-US" w:eastAsia="ja-JP"/>
+        </w:rPr>
+      </w:pPr>
+    </w:p>
+    <w:p>
+      <w:pPr>
+        <w:pStyle w:val="a3"/>
+        <w:rPr>
+          <w:rFonts w:eastAsiaTheme="minorEastAsia"/>
+          <w:lang w:eastAsia="ja-JP"/>
+        </w:rPr>
+      </w:pPr>
+      <w:r>
+        <w:rPr>
+          <w:rFonts w:eastAsiaTheme="minorEastAsia"/>
+          <w:lang w:eastAsia="ja-JP"/>
+        </w:rPr>
+        <w:t>}</w:t>
+      </w:r>
+    </w:p>
+    <w:p>
+      <w:pPr>
+        <w:pStyle w:val="a3"/>
+        <w:rPr>
+          <w:rFonts w:eastAsiaTheme="minorEastAsia"/>
+          <w:lang w:eastAsia="ja-JP"/>
+        </w:rPr>
+      </w:pPr>
+    </w:p>
+    <w:p>
+      <w:pPr>
+        <w:pStyle w:val="a3"/>
+        <w:rPr>
+          <w:rFonts w:eastAsiaTheme="minorEastAsia"/>
+          <w:lang w:eastAsia="ja-JP"/>
+        </w:rPr>
+      </w:pPr>
+      <w:r>
+        <w:rPr>
+          <w:rFonts w:eastAsiaTheme="minorEastAsia"/>
+          <w:lang w:val="en-US" w:eastAsia="ja-JP"/>
+        </w:rPr>
+        <w:t>def</w:t>
+      </w:r>
+      <w:r>
+        <w:rPr>
+          <w:rFonts w:eastAsiaTheme="minorEastAsia"/>
+          <w:lang w:eastAsia="ja-JP"/>
+        </w:rPr>
+        <w:t xml:space="preserve"> </w:t>
+      </w:r>
+      <w:proofErr w:type="gramStart"/>
+      <w:r>
+        <w:rPr>
+          <w:rFonts w:eastAsiaTheme="minorEastAsia"/>
+          <w:lang w:val="en-US" w:eastAsia="ja-JP"/>
+        </w:rPr>
+        <w:t>parse</w:t>
+      </w:r>
+      <w:r>
+        <w:rPr>
+          <w:rFonts w:eastAsiaTheme="minorEastAsia"/>
+          <w:lang w:eastAsia="ja-JP"/>
+        </w:rPr>
+        <w:t>(</w:t>
+      </w:r>
+      <w:proofErr w:type="gramEnd"/>
+      <w:r>
+        <w:rPr>
+          <w:rFonts w:eastAsiaTheme="minorEastAsia"/>
+          <w:lang w:eastAsia="ja-JP"/>
+        </w:rPr>
+        <w:t>):</w:t>
+      </w:r>
+    </w:p>
+    <w:p>
+      <w:pPr>
+        <w:pStyle w:val="a3"/>
+        <w:rPr>
+          <w:rFonts w:eastAsiaTheme="minorEastAsia"/>
+          <w:lang w:eastAsia="ja-JP"/>
+        </w:rPr>
+      </w:pPr>
+      <w:r>
+        <w:rPr>
+          <w:rFonts w:eastAsiaTheme="minorEastAsia"/>
+          <w:lang w:eastAsia="ja-JP"/>
+        </w:rPr>
+        <w:lastRenderedPageBreak/>
+        <w:t xml:space="preserve">    """! Принимает аргумент через командную строку.</w:t>
+      </w:r>
+    </w:p>
+    <w:p>
+      <w:pPr>
+        <w:pStyle w:val="a3"/>
+        <w:rPr>
+          <w:rFonts w:eastAsiaTheme="minorEastAsia"/>
+          <w:lang w:eastAsia="ja-JP"/>
+        </w:rPr>
+      </w:pPr>
+    </w:p>
+    <w:p>
+      <w:pPr>
+        <w:pStyle w:val="a3"/>
+        <w:rPr>
+          <w:rFonts w:eastAsiaTheme="minorEastAsia"/>
+          <w:lang w:eastAsia="ja-JP"/>
+        </w:rPr>
+      </w:pPr>
+      <w:r>
+        <w:rPr>
+          <w:rFonts w:eastAsiaTheme="minorEastAsia"/>
+          <w:lang w:eastAsia="ja-JP"/>
+        </w:rPr>
+        <w:t xml:space="preserve">    Принимает драгоценное сообщение пользователя, которое его </w:t>
+      </w:r>
+    </w:p>
+    <w:p>
+      <w:pPr>
+        <w:pStyle w:val="a3"/>
+        <w:rPr>
+          <w:rFonts w:eastAsiaTheme="minorEastAsia"/>
+          <w:lang w:eastAsia="ja-JP"/>
+        </w:rPr>
+      </w:pPr>
+      <w:r>
+        <w:rPr>
+          <w:rFonts w:eastAsiaTheme="minorEastAsia"/>
+          <w:lang w:eastAsia="ja-JP"/>
+        </w:rPr>
+        <w:t xml:space="preserve">    величество желает декодировать. Сама по себе функция ничего</w:t>
+      </w:r>
+    </w:p>
+    <w:p>
+      <w:pPr>
+        <w:pStyle w:val="a3"/>
+        <w:rPr>
+          <w:rFonts w:eastAsiaTheme="minorEastAsia"/>
+          <w:lang w:eastAsia="ja-JP"/>
+        </w:rPr>
+      </w:pPr>
+      <w:r>
+        <w:rPr>
+          <w:rFonts w:eastAsiaTheme="minorEastAsia"/>
+          <w:lang w:eastAsia="ja-JP"/>
+        </w:rPr>
+        <w:t xml:space="preserve">    не принимает.</w:t>
+      </w:r>
+    </w:p>
+    <w:p>
+      <w:pPr>
+        <w:pStyle w:val="a3"/>
+        <w:rPr>
+          <w:rFonts w:eastAsiaTheme="minorEastAsia"/>
+          <w:lang w:eastAsia="ja-JP"/>
+        </w:rPr>
+      </w:pPr>
+    </w:p>
+    <w:p>
+      <w:pPr>
+        <w:pStyle w:val="a3"/>
+        <w:rPr>
+          <w:rFonts w:eastAsiaTheme="minorEastAsia"/>
+          <w:lang w:eastAsia="ja-JP"/>
+        </w:rPr>
+      </w:pPr>
+      <w:r>
+        <w:rPr>
+          <w:rFonts w:eastAsiaTheme="minorEastAsia"/>
+          <w:lang w:eastAsia="ja-JP"/>
+        </w:rPr>
+        <w:t xml:space="preserve">    </w:t>
+      </w:r>
+      <w:proofErr w:type="spellStart"/>
+      <w:r>
+        <w:rPr>
+          <w:rFonts w:eastAsiaTheme="minorEastAsia"/>
+          <w:lang w:val="en-US" w:eastAsia="ja-JP"/>
+        </w:rPr>
+        <w:t>Args</w:t>
+      </w:r>
+      <w:proofErr w:type="spellEnd"/>
+      <w:r>
+        <w:rPr>
+          <w:rFonts w:eastAsiaTheme="minorEastAsia"/>
+          <w:lang w:eastAsia="ja-JP"/>
+        </w:rPr>
+        <w:t>:</w:t>
+      </w:r>
+    </w:p>
+    <w:p>
+      <w:pPr>
+        <w:pStyle w:val="a3"/>
+        <w:rPr>
+          <w:rFonts w:eastAsiaTheme="minorEastAsia"/>
+          <w:lang w:eastAsia="ja-JP"/>
+        </w:rPr>
+      </w:pPr>
+      <w:r>
+        <w:rPr>
+          <w:rFonts w:eastAsiaTheme="minorEastAsia"/>
+          <w:lang w:eastAsia="ja-JP"/>
+        </w:rPr>
+        <w:t xml:space="preserve">        </w:t>
+      </w:r>
+      <w:r>
+        <w:rPr>
+          <w:rFonts w:eastAsiaTheme="minorEastAsia"/>
+          <w:lang w:val="en-US" w:eastAsia="ja-JP"/>
+        </w:rPr>
+        <w:t>None</w:t>
+      </w:r>
+    </w:p>
+    <w:p>
+      <w:pPr>
+        <w:pStyle w:val="a3"/>
+        <w:rPr>
+          <w:rFonts w:eastAsiaTheme="minorEastAsia"/>
+          <w:lang w:eastAsia="ja-JP"/>
+        </w:rPr>
+      </w:pPr>
+      <w:r>
+        <w:rPr>
+          <w:rFonts w:eastAsiaTheme="minorEastAsia"/>
+          <w:lang w:eastAsia="ja-JP"/>
+        </w:rPr>
+        <w:t xml:space="preserve">    </w:t>
+      </w:r>
+    </w:p>
+    <w:p>
+      <w:pPr>
+        <w:pStyle w:val="a3"/>
+        <w:rPr>
+          <w:rFonts w:eastAsiaTheme="minorEastAsia"/>
+          <w:lang w:eastAsia="ja-JP"/>
+        </w:rPr>
+      </w:pPr>
+      <w:r>
+        <w:rPr>
+          <w:rFonts w:eastAsiaTheme="minorEastAsia"/>
+          <w:lang w:eastAsia="ja-JP"/>
+        </w:rPr>
+        <w:t xml:space="preserve">    </w:t>
+      </w:r>
+      <w:r>
+        <w:rPr>
+          <w:rFonts w:eastAsiaTheme="minorEastAsia"/>
+          <w:lang w:val="en-US" w:eastAsia="ja-JP"/>
+        </w:rPr>
+        <w:t>Returns</w:t>
+      </w:r>
+      <w:r>
+        <w:rPr>
+          <w:rFonts w:eastAsiaTheme="minorEastAsia"/>
+          <w:lang w:eastAsia="ja-JP"/>
+        </w:rPr>
+        <w:t>:</w:t>
+      </w:r>
+    </w:p>
+    <w:p>
+      <w:pPr>
+        <w:pStyle w:val="a3"/>
+        <w:rPr>
+          <w:rFonts w:eastAsiaTheme="minorEastAsia"/>
+          <w:lang w:eastAsia="ja-JP"/>
+        </w:rPr>
+      </w:pPr>
+      <w:r>
+        <w:rPr>
+          <w:rFonts w:eastAsiaTheme="minorEastAsia"/>
+          <w:lang w:eastAsia="ja-JP"/>
+        </w:rPr>
+        <w:t xml:space="preserve">        </w:t>
+      </w:r>
+      <w:r>
+        <w:rPr>
+          <w:rFonts w:eastAsiaTheme="minorEastAsia"/>
+          <w:lang w:val="en-US" w:eastAsia="ja-JP"/>
+        </w:rPr>
+        <w:t>R</w:t>
+      </w:r>
+      <w:r>
+        <w:rPr>
+          <w:rFonts w:eastAsiaTheme="minorEastAsia"/>
+          <w:lang w:eastAsia="ja-JP"/>
+        </w:rPr>
+        <w:t>.</w:t>
+      </w:r>
+      <w:r>
+        <w:rPr>
+          <w:rFonts w:eastAsiaTheme="minorEastAsia"/>
+          <w:lang w:val="en-US" w:eastAsia="ja-JP"/>
+        </w:rPr>
+        <w:t>n</w:t>
+      </w:r>
+      <w:r>
+        <w:rPr>
+          <w:rFonts w:eastAsiaTheme="minorEastAsia"/>
+          <w:lang w:eastAsia="ja-JP"/>
+        </w:rPr>
+        <w:t xml:space="preserve"> (</w:t>
+      </w:r>
+      <w:proofErr w:type="spellStart"/>
+      <w:r>
+        <w:rPr>
+          <w:rFonts w:eastAsiaTheme="minorEastAsia"/>
+          <w:lang w:val="en-US" w:eastAsia="ja-JP"/>
+        </w:rPr>
+        <w:t>str</w:t>
+      </w:r>
+      <w:proofErr w:type="spellEnd"/>
+      <w:r>
+        <w:rPr>
+          <w:rFonts w:eastAsiaTheme="minorEastAsia"/>
+          <w:lang w:eastAsia="ja-JP"/>
+        </w:rPr>
+        <w:t>): Ввод пользователя при запуске через командную строку.</w:t>
+      </w:r>
+    </w:p>
+    <w:p>
+      <w:pPr>
+        <w:pStyle w:val="a3"/>
+        <w:rPr>
+          <w:rFonts w:eastAsiaTheme="minorEastAsia"/>
+          <w:lang w:eastAsia="ja-JP"/>
+        </w:rPr>
+      </w:pPr>
+      <w:r>
+        <w:rPr>
+          <w:rFonts w:eastAsiaTheme="minorEastAsia"/>
+          <w:lang w:eastAsia="ja-JP"/>
+        </w:rPr>
+        <w:t xml:space="preserve">    </w:t>
+      </w:r>
+    </w:p>
+    <w:p>
+      <w:pPr>
+        <w:pStyle w:val="a3"/>
+        <w:rPr>
+          <w:rFonts w:eastAsiaTheme="minorEastAsia"/>
+          <w:lang w:val="en-US" w:eastAsia="ja-JP"/>
+        </w:rPr>
+      </w:pPr>
+      <w:r>
+        <w:rPr>
+          <w:rFonts w:eastAsiaTheme="minorEastAsia"/>
+          <w:lang w:eastAsia="ja-JP"/>
+        </w:rPr>
+        <w:t xml:space="preserve">    </w:t>
+      </w:r>
+      <w:r>
+        <w:rPr>
+          <w:rFonts w:eastAsiaTheme="minorEastAsia"/>
+          <w:lang w:val="en-US" w:eastAsia="ja-JP"/>
+        </w:rPr>
+        <w:t>Raises:</w:t>
+      </w:r>
+    </w:p>
+    <w:p>
+      <w:pPr>
+        <w:pStyle w:val="a3"/>
+        <w:rPr>
+          <w:rFonts w:eastAsiaTheme="minorEastAsia"/>
+          <w:lang w:val="en-US" w:eastAsia="ja-JP"/>
+        </w:rPr>
+      </w:pPr>
+      <w:r>
+        <w:rPr>
+          <w:rFonts w:eastAsiaTheme="minorEastAsia"/>
+          <w:lang w:val="en-US" w:eastAsia="ja-JP"/>
+        </w:rPr>
+        <w:t xml:space="preserve">        None</w:t>
+      </w:r>
+    </w:p>
+    <w:p>
+      <w:pPr>
+        <w:pStyle w:val="a3"/>
+        <w:rPr>
+          <w:rFonts w:eastAsiaTheme="minorEastAsia"/>
+          <w:lang w:val="en-US" w:eastAsia="ja-JP"/>
+        </w:rPr>
+      </w:pPr>
+    </w:p>
+    <w:p>
+      <w:pPr>
+        <w:pStyle w:val="a3"/>
+        <w:rPr>
+          <w:rFonts w:eastAsiaTheme="minorEastAsia"/>
+          <w:lang w:val="en-US" w:eastAsia="ja-JP"/>
+        </w:rPr>
+      </w:pPr>
+    </w:p>
+    <w:p>
+      <w:pPr>
+        <w:pStyle w:val="a3"/>
+        <w:rPr>
+          <w:rFonts w:eastAsiaTheme="minorEastAsia"/>
+          <w:lang w:val="en-US" w:eastAsia="ja-JP"/>
+        </w:rPr>
+      </w:pPr>
+      <w:r>
+        <w:rPr>
+          <w:rFonts w:eastAsiaTheme="minorEastAsia"/>
+          <w:lang w:val="en-US" w:eastAsia="ja-JP"/>
+        </w:rPr>
+        <w:t xml:space="preserve">    Examples:</w:t>
+      </w:r>
+    </w:p>
+    <w:p>
+      <w:pPr>
+        <w:pStyle w:val="a3"/>
+        <w:rPr>
+          <w:rFonts w:eastAsiaTheme="minorEastAsia"/>
+          <w:lang w:val="en-US" w:eastAsia="ja-JP"/>
+        </w:rPr>
+      </w:pPr>
+      <w:r>
+        <w:rPr>
+          <w:rFonts w:eastAsiaTheme="minorEastAsia"/>
+          <w:lang w:val="en-US" w:eastAsia="ja-JP"/>
+        </w:rPr>
+        <w:t xml:space="preserve">        &gt;&gt;&gt; python meow.py 'something'</w:t>
+      </w:r>
+    </w:p>
+    <w:p>
+      <w:pPr>
+        <w:pStyle w:val="a3"/>
+        <w:rPr>
+          <w:rFonts w:eastAsiaTheme="minorEastAsia"/>
+          <w:lang w:val="en-US" w:eastAsia="ja-JP"/>
+        </w:rPr>
+      </w:pPr>
+      <w:r>
+        <w:rPr>
+          <w:rFonts w:eastAsiaTheme="minorEastAsia"/>
+          <w:lang w:val="en-US" w:eastAsia="ja-JP"/>
+        </w:rPr>
+        <w:t xml:space="preserve">        'something'</w:t>
+      </w:r>
+    </w:p>
+    <w:p>
+      <w:pPr>
+        <w:pStyle w:val="a3"/>
+        <w:rPr>
+          <w:rFonts w:eastAsiaTheme="minorEastAsia"/>
+          <w:lang w:val="en-US" w:eastAsia="ja-JP"/>
+        </w:rPr>
+      </w:pPr>
+      <w:r>
+        <w:rPr>
+          <w:rFonts w:eastAsiaTheme="minorEastAsia"/>
+          <w:lang w:val="en-US" w:eastAsia="ja-JP"/>
+        </w:rPr>
+        <w:t xml:space="preserve">        &gt;&gt;&gt; python meow.py '___</w:t>
+      </w:r>
+      <w:proofErr w:type="gramStart"/>
+      <w:r>
+        <w:rPr>
+          <w:rFonts w:eastAsiaTheme="minorEastAsia"/>
+          <w:lang w:val="en-US" w:eastAsia="ja-JP"/>
+        </w:rPr>
+        <w:t>_._</w:t>
+      </w:r>
+      <w:proofErr w:type="gramEnd"/>
+      <w:r>
+        <w:rPr>
+          <w:rFonts w:eastAsiaTheme="minorEastAsia"/>
+          <w:lang w:val="en-US" w:eastAsia="ja-JP"/>
+        </w:rPr>
+        <w:t>__.__.'</w:t>
+      </w:r>
+    </w:p>
+    <w:p>
+      <w:pPr>
+        <w:pStyle w:val="a3"/>
+        <w:rPr>
+          <w:rFonts w:eastAsiaTheme="minorEastAsia"/>
+          <w:lang w:val="en-US" w:eastAsia="ja-JP"/>
+        </w:rPr>
+      </w:pPr>
+      <w:r>
+        <w:rPr>
+          <w:rFonts w:eastAsiaTheme="minorEastAsia"/>
+          <w:lang w:val="en-US" w:eastAsia="ja-JP"/>
+        </w:rPr>
+        <w:t xml:space="preserve">        '____.___.__.'</w:t>
+      </w:r>
+    </w:p>
+    <w:p>
+      <w:pPr>
+        <w:pStyle w:val="a3"/>
+        <w:rPr>
+          <w:rFonts w:eastAsiaTheme="minorEastAsia"/>
+          <w:lang w:val="en-US" w:eastAsia="ja-JP"/>
+        </w:rPr>
+      </w:pPr>
+      <w:r>
+        <w:rPr>
+          <w:rFonts w:eastAsiaTheme="minorEastAsia"/>
+          <w:lang w:val="en-US" w:eastAsia="ja-JP"/>
+        </w:rPr>
+        <w:t xml:space="preserve">    </w:t>
+      </w:r>
+    </w:p>
+    <w:p>
+      <w:pPr>
+        <w:pStyle w:val="a3"/>
+        <w:rPr>
+          <w:rFonts w:eastAsiaTheme="minorEastAsia"/>
+          <w:lang w:val="en-US" w:eastAsia="ja-JP"/>
+        </w:rPr>
+      </w:pPr>
+      <w:r>
+        <w:rPr>
+          <w:rFonts w:eastAsiaTheme="minorEastAsia"/>
+          <w:lang w:val="en-US" w:eastAsia="ja-JP"/>
+        </w:rPr>
+        <w:t xml:space="preserve">    """</w:t>
+      </w:r>
+    </w:p>
+    <w:p>
+      <w:pPr>
+        <w:pStyle w:val="a3"/>
+        <w:rPr>
+          <w:rFonts w:eastAsiaTheme="minorEastAsia"/>
+          <w:lang w:val="en-US" w:eastAsia="ja-JP"/>
+        </w:rPr>
+      </w:pPr>
+    </w:p>
+    <w:p>
+      <w:pPr>
+        <w:pStyle w:val="a3"/>
+        <w:rPr>
+          <w:rFonts w:eastAsiaTheme="minorEastAsia"/>
+          <w:lang w:val="en-US" w:eastAsia="ja-JP"/>
+        </w:rPr>
+      </w:pPr>
+      <w:r>
+        <w:rPr>
+          <w:rFonts w:eastAsiaTheme="minorEastAsia"/>
+          <w:lang w:val="en-US" w:eastAsia="ja-JP"/>
+        </w:rPr>
+        <w:t xml:space="preserve">    parser = </w:t>
+      </w:r>
+      <w:proofErr w:type="spellStart"/>
+      <w:proofErr w:type="gramStart"/>
+      <w:r>
+        <w:rPr>
+          <w:rFonts w:eastAsiaTheme="minorEastAsia"/>
+          <w:lang w:val="en-US" w:eastAsia="ja-JP"/>
+        </w:rPr>
+        <w:t>argparse.ArgumentParser</w:t>
+      </w:r>
+      <w:proofErr w:type="spellEnd"/>
+      <w:proofErr w:type="gramEnd"/>
+      <w:r>
+        <w:rPr>
+          <w:rFonts w:eastAsiaTheme="minorEastAsia"/>
+          <w:lang w:val="en-US" w:eastAsia="ja-JP"/>
+        </w:rPr>
+        <w:t>(description="Give a line to decode")</w:t>
+      </w:r>
+    </w:p>
+    <w:p>
+      <w:pPr>
+        <w:pStyle w:val="a3"/>
+        <w:rPr>
+          <w:rFonts w:eastAsiaTheme="minorEastAsia"/>
+          <w:lang w:val="en-US" w:eastAsia="ja-JP"/>
+        </w:rPr>
+      </w:pPr>
+      <w:r>
+        <w:rPr>
+          <w:rFonts w:eastAsiaTheme="minorEastAsia"/>
+          <w:lang w:val="en-US" w:eastAsia="ja-JP"/>
+        </w:rPr>
+        <w:t xml:space="preserve">    </w:t>
+      </w:r>
+      <w:proofErr w:type="spellStart"/>
+      <w:r>
+        <w:rPr>
+          <w:rFonts w:eastAsiaTheme="minorEastAsia"/>
+          <w:lang w:val="en-US" w:eastAsia="ja-JP"/>
+        </w:rPr>
+        <w:t>parser.add_</w:t>
+      </w:r>
+      <w:proofErr w:type="gramStart"/>
+      <w:r>
+        <w:rPr>
+          <w:rFonts w:eastAsiaTheme="minorEastAsia"/>
+          <w:lang w:val="en-US" w:eastAsia="ja-JP"/>
+        </w:rPr>
+        <w:t>argument</w:t>
+      </w:r>
+      <w:proofErr w:type="spellEnd"/>
+      <w:r>
+        <w:rPr>
+          <w:rFonts w:eastAsiaTheme="minorEastAsia"/>
+          <w:lang w:val="en-US" w:eastAsia="ja-JP"/>
+        </w:rPr>
+        <w:t>(</w:t>
+      </w:r>
+      <w:proofErr w:type="gramEnd"/>
+      <w:r>
+        <w:rPr>
+          <w:rFonts w:eastAsiaTheme="minorEastAsia"/>
+          <w:lang w:val="en-US" w:eastAsia="ja-JP"/>
+        </w:rPr>
+        <w:t>'n', type=</w:t>
+      </w:r>
+      <w:proofErr w:type="spellStart"/>
+      <w:r>
+        <w:rPr>
+          <w:rFonts w:eastAsiaTheme="minorEastAsia"/>
+          <w:lang w:val="en-US" w:eastAsia="ja-JP"/>
+        </w:rPr>
+        <w:t>str</w:t>
+      </w:r>
+      <w:proofErr w:type="spellEnd"/>
+      <w:r>
+        <w:rPr>
+          <w:rFonts w:eastAsiaTheme="minorEastAsia"/>
+          <w:lang w:val="en-US" w:eastAsia="ja-JP"/>
+        </w:rPr>
+        <w:t>, help='Coded message')</w:t>
+      </w:r>
+    </w:p>
+    <w:p>
+      <w:pPr>
+        <w:pStyle w:val="a3"/>
+        <w:rPr>
+          <w:rFonts w:eastAsiaTheme="minorEastAsia"/>
+          <w:lang w:val="en-US" w:eastAsia="ja-JP"/>
+        </w:rPr>
+      </w:pPr>
+    </w:p>
+    <w:p>
+      <w:pPr>
+        <w:pStyle w:val="a3"/>
+        <w:rPr>
+          <w:rFonts w:eastAsiaTheme="minorEastAsia"/>
+          <w:lang w:val="en-US" w:eastAsia="ja-JP"/>
+        </w:rPr>
+      </w:pPr>
+      <w:r>
+        <w:rPr>
+          <w:rFonts w:eastAsiaTheme="minorEastAsia"/>
+          <w:lang w:val="en-US" w:eastAsia="ja-JP"/>
+        </w:rPr>
+        <w:t xml:space="preserve">    R = </w:t>
+      </w:r>
+      <w:proofErr w:type="spellStart"/>
+      <w:proofErr w:type="gramStart"/>
+      <w:r>
+        <w:rPr>
+          <w:rFonts w:eastAsiaTheme="minorEastAsia"/>
+          <w:lang w:val="en-US" w:eastAsia="ja-JP"/>
+        </w:rPr>
+        <w:t>parser.parse</w:t>
+      </w:r>
+      <w:proofErr w:type="gramEnd"/>
+      <w:r>
+        <w:rPr>
+          <w:rFonts w:eastAsiaTheme="minorEastAsia"/>
+          <w:lang w:val="en-US" w:eastAsia="ja-JP"/>
+        </w:rPr>
+        <w:t>_args</w:t>
+      </w:r>
+      <w:proofErr w:type="spellEnd"/>
+      <w:r>
+        <w:rPr>
+          <w:rFonts w:eastAsiaTheme="minorEastAsia"/>
+          <w:lang w:val="en-US" w:eastAsia="ja-JP"/>
+        </w:rPr>
+        <w:t>()</w:t>
+      </w:r>
+    </w:p>
+    <w:p>
+      <w:pPr>
+        <w:pStyle w:val="a3"/>
+        <w:rPr>
+          <w:rFonts w:eastAsiaTheme="minorEastAsia"/>
+          <w:lang w:val="en-US" w:eastAsia="ja-JP"/>
+        </w:rPr>
+      </w:pPr>
+      <w:r>
+        <w:rPr>
+          <w:rFonts w:eastAsiaTheme="minorEastAsia"/>
+          <w:lang w:val="en-US" w:eastAsia="ja-JP"/>
+        </w:rPr>
+        <w:t xml:space="preserve">    return </w:t>
+      </w:r>
+      <w:proofErr w:type="spellStart"/>
+      <w:r>
+        <w:rPr>
+          <w:rFonts w:eastAsiaTheme="minorEastAsia"/>
+          <w:lang w:val="en-US" w:eastAsia="ja-JP"/>
+        </w:rPr>
+        <w:t>R.n</w:t>
+      </w:r>
+      <w:proofErr w:type="spellEnd"/>
+    </w:p>
+    <w:p>
+      <w:pPr>
+        <w:pStyle w:val="a3"/>
+        <w:rPr>
+          <w:rFonts w:eastAsiaTheme="minorEastAsia"/>
+          <w:lang w:val="en-US" w:eastAsia="ja-JP"/>
+        </w:rPr>
+      </w:pPr>
+    </w:p>
+    <w:p>
+      <w:pPr>
+        <w:pStyle w:val="a3"/>
+        <w:rPr>
+          <w:rFonts w:eastAsiaTheme="minorEastAsia"/>
+          <w:lang w:eastAsia="ja-JP"/>
+        </w:rPr>
+      </w:pPr>
+      <w:r>
+        <w:rPr>
+          <w:rFonts w:eastAsiaTheme="minorEastAsia"/>
+          <w:lang w:val="en-US" w:eastAsia="ja-JP"/>
+        </w:rPr>
+        <w:t>def</w:t>
+      </w:r>
+      <w:r>
+        <w:rPr>
+          <w:rFonts w:eastAsiaTheme="minorEastAsia"/>
+          <w:lang w:eastAsia="ja-JP"/>
+        </w:rPr>
+        <w:t xml:space="preserve"> </w:t>
+      </w:r>
+      <w:r>
+        <w:rPr>
+          <w:rFonts w:eastAsiaTheme="minorEastAsia"/>
+          <w:lang w:val="en-US" w:eastAsia="ja-JP"/>
+        </w:rPr>
+        <w:t>decode</w:t>
+      </w:r>
+      <w:r>
+        <w:rPr>
+          <w:rFonts w:eastAsiaTheme="minorEastAsia"/>
+          <w:lang w:eastAsia="ja-JP"/>
+        </w:rPr>
+        <w:t>(</w:t>
+      </w:r>
+      <w:r>
+        <w:rPr>
+          <w:rFonts w:eastAsiaTheme="minorEastAsia"/>
+          <w:lang w:val="en-US" w:eastAsia="ja-JP"/>
+        </w:rPr>
+        <w:t>message</w:t>
+      </w:r>
+      <w:r>
+        <w:rPr>
+          <w:rFonts w:eastAsiaTheme="minorEastAsia"/>
+          <w:lang w:eastAsia="ja-JP"/>
+        </w:rPr>
+        <w:t>):</w:t>
+      </w:r>
+    </w:p>
+    <w:p>
+      <w:pPr>
+        <w:pStyle w:val="a3"/>
+        <w:rPr>
+          <w:rFonts w:eastAsiaTheme="minorEastAsia"/>
+          <w:lang w:eastAsia="ja-JP"/>
+        </w:rPr>
+      </w:pPr>
+      <w:r>
+        <w:rPr>
+          <w:rFonts w:eastAsiaTheme="minorEastAsia"/>
+          <w:lang w:eastAsia="ja-JP"/>
+        </w:rPr>
+        <w:t xml:space="preserve">    """! Декодирует сообщение на основе известного кодового алфавита.</w:t>
+      </w:r>
+    </w:p>
+    <w:p>
+      <w:pPr>
+        <w:pStyle w:val="a3"/>
+        <w:rPr>
+          <w:rFonts w:eastAsiaTheme="minorEastAsia"/>
+          <w:lang w:eastAsia="ja-JP"/>
+        </w:rPr>
+      </w:pPr>
+    </w:p>
+    <w:p>
+      <w:pPr>
+        <w:pStyle w:val="a3"/>
+        <w:rPr>
+          <w:rFonts w:eastAsiaTheme="minorEastAsia"/>
+          <w:lang w:eastAsia="ja-JP"/>
+        </w:rPr>
+      </w:pPr>
+      <w:r>
+        <w:rPr>
+          <w:rFonts w:eastAsiaTheme="minorEastAsia"/>
+          <w:lang w:eastAsia="ja-JP"/>
+        </w:rPr>
+        <w:t xml:space="preserve">    Принимает закодированное сообщение и декодирует его на</w:t>
+      </w:r>
+    </w:p>
+    <w:p>
+      <w:pPr>
+        <w:pStyle w:val="a3"/>
+        <w:rPr>
+          <w:rFonts w:eastAsiaTheme="minorEastAsia"/>
+          <w:lang w:eastAsia="ja-JP"/>
+        </w:rPr>
+      </w:pPr>
+      <w:r>
+        <w:rPr>
+          <w:rFonts w:eastAsiaTheme="minorEastAsia"/>
+          <w:lang w:eastAsia="ja-JP"/>
+        </w:rPr>
+        <w:t xml:space="preserve">    основе заранее известных соответствий алфавитов.</w:t>
+      </w:r>
+    </w:p>
+    <w:p>
+      <w:pPr>
+        <w:pStyle w:val="a3"/>
+        <w:rPr>
+          <w:rFonts w:eastAsiaTheme="minorEastAsia"/>
+          <w:lang w:eastAsia="ja-JP"/>
+        </w:rPr>
+      </w:pPr>
+      <w:r>
+        <w:rPr>
+          <w:rFonts w:eastAsiaTheme="minorEastAsia"/>
+          <w:lang w:eastAsia="ja-JP"/>
+        </w:rPr>
+        <w:t xml:space="preserve">    </w:t>
+      </w:r>
+    </w:p>
+    <w:p>
+      <w:pPr>
+        <w:pStyle w:val="a3"/>
+        <w:rPr>
+          <w:rFonts w:eastAsiaTheme="minorEastAsia"/>
+          <w:lang w:eastAsia="ja-JP"/>
+        </w:rPr>
+      </w:pPr>
+      <w:r>
+        <w:rPr>
+          <w:rFonts w:eastAsiaTheme="minorEastAsia"/>
+          <w:lang w:eastAsia="ja-JP"/>
+        </w:rPr>
+        <w:t xml:space="preserve">    </w:t>
+      </w:r>
+      <w:proofErr w:type="spellStart"/>
+      <w:r>
+        <w:rPr>
+          <w:rFonts w:eastAsiaTheme="minorEastAsia"/>
+          <w:lang w:val="en-US" w:eastAsia="ja-JP"/>
+        </w:rPr>
+        <w:t>Args</w:t>
+      </w:r>
+      <w:proofErr w:type="spellEnd"/>
+      <w:r>
+        <w:rPr>
+          <w:rFonts w:eastAsiaTheme="minorEastAsia"/>
+          <w:lang w:eastAsia="ja-JP"/>
+        </w:rPr>
+        <w:t>:</w:t>
+      </w:r>
+    </w:p>
+    <w:p>
+      <w:pPr>
+        <w:pStyle w:val="a3"/>
+        <w:rPr>
+          <w:rFonts w:eastAsiaTheme="minorEastAsia"/>
+          <w:lang w:eastAsia="ja-JP"/>
+        </w:rPr>
+      </w:pPr>
+      <w:r>
+        <w:rPr>
+          <w:rFonts w:eastAsiaTheme="minorEastAsia"/>
+          <w:lang w:eastAsia="ja-JP"/>
+        </w:rPr>
+        <w:t xml:space="preserve">        </w:t>
+      </w:r>
+      <w:r>
+        <w:rPr>
+          <w:rFonts w:eastAsiaTheme="minorEastAsia"/>
+          <w:lang w:val="en-US" w:eastAsia="ja-JP"/>
+        </w:rPr>
+        <w:t>message</w:t>
+      </w:r>
+      <w:r>
+        <w:rPr>
+          <w:rFonts w:eastAsiaTheme="minorEastAsia"/>
+          <w:lang w:eastAsia="ja-JP"/>
+        </w:rPr>
+        <w:t xml:space="preserve"> (</w:t>
+      </w:r>
+      <w:proofErr w:type="spellStart"/>
+      <w:r>
+        <w:rPr>
+          <w:rFonts w:eastAsiaTheme="minorEastAsia"/>
+          <w:lang w:val="en-US" w:eastAsia="ja-JP"/>
+        </w:rPr>
+        <w:t>str</w:t>
+      </w:r>
+      <w:proofErr w:type="spellEnd"/>
+      <w:r>
+        <w:rPr>
+          <w:rFonts w:eastAsiaTheme="minorEastAsia"/>
+          <w:lang w:eastAsia="ja-JP"/>
+        </w:rPr>
+        <w:t>):    Сообщение для декодирования.</w:t>
+      </w:r>
+    </w:p>
+    <w:p>
+      <w:pPr>
+        <w:pStyle w:val="a3"/>
+        <w:rPr>
+          <w:rFonts w:eastAsiaTheme="minorEastAsia"/>
+          <w:lang w:eastAsia="ja-JP"/>
+        </w:rPr>
+      </w:pPr>
+      <w:r>
+        <w:rPr>
+          <w:rFonts w:eastAsiaTheme="minorEastAsia"/>
+          <w:lang w:eastAsia="ja-JP"/>
+        </w:rPr>
+        <w:t xml:space="preserve">        </w:t>
+      </w:r>
+      <w:r>
+        <w:rPr>
+          <w:rFonts w:eastAsiaTheme="minorEastAsia"/>
+          <w:lang w:val="en-US" w:eastAsia="ja-JP"/>
+        </w:rPr>
+        <w:t>dc</w:t>
+      </w:r>
+      <w:r>
+        <w:rPr>
+          <w:rFonts w:eastAsiaTheme="minorEastAsia"/>
+          <w:lang w:eastAsia="ja-JP"/>
+        </w:rPr>
+        <w:t xml:space="preserve"> (</w:t>
+      </w:r>
+      <w:proofErr w:type="spellStart"/>
+      <w:r>
+        <w:rPr>
+          <w:rFonts w:eastAsiaTheme="minorEastAsia"/>
+          <w:lang w:val="en-US" w:eastAsia="ja-JP"/>
+        </w:rPr>
+        <w:t>str</w:t>
+      </w:r>
+      <w:proofErr w:type="spellEnd"/>
+      <w:r>
+        <w:rPr>
+          <w:rFonts w:eastAsiaTheme="minorEastAsia"/>
+          <w:lang w:eastAsia="ja-JP"/>
+        </w:rPr>
+        <w:t xml:space="preserve">):     </w:t>
+      </w:r>
+      <w:proofErr w:type="spellStart"/>
+      <w:r>
+        <w:rPr>
+          <w:rFonts w:eastAsiaTheme="minorEastAsia"/>
+          <w:lang w:eastAsia="ja-JP"/>
+        </w:rPr>
+        <w:t>Поочереди</w:t>
+      </w:r>
+      <w:proofErr w:type="spellEnd"/>
+      <w:r>
+        <w:rPr>
+          <w:rFonts w:eastAsiaTheme="minorEastAsia"/>
+          <w:lang w:eastAsia="ja-JP"/>
+        </w:rPr>
+        <w:t xml:space="preserve"> собирает элементы </w:t>
+      </w:r>
+      <w:r>
+        <w:rPr>
+          <w:rFonts w:eastAsiaTheme="minorEastAsia"/>
+          <w:lang w:val="en-US" w:eastAsia="ja-JP"/>
+        </w:rPr>
+        <w:t>message</w:t>
+      </w:r>
+      <w:r>
+        <w:rPr>
+          <w:rFonts w:eastAsiaTheme="minorEastAsia"/>
+          <w:lang w:eastAsia="ja-JP"/>
+        </w:rPr>
+        <w:t>.</w:t>
+      </w:r>
+    </w:p>
+    <w:p>
+      <w:pPr>
+        <w:pStyle w:val="a3"/>
+        <w:rPr>
+          <w:rFonts w:eastAsiaTheme="minorEastAsia"/>
+          <w:lang w:eastAsia="ja-JP"/>
+        </w:rPr>
+      </w:pPr>
+      <w:r>
+        <w:rPr>
+          <w:rFonts w:eastAsiaTheme="minorEastAsia"/>
+          <w:lang w:eastAsia="ja-JP"/>
+        </w:rPr>
+        <w:t xml:space="preserve">        </w:t>
+      </w:r>
+      <w:r>
+        <w:rPr>
+          <w:rFonts w:eastAsiaTheme="minorEastAsia"/>
+          <w:lang w:val="en-US" w:eastAsia="ja-JP"/>
+        </w:rPr>
+        <w:t>res</w:t>
+      </w:r>
+      <w:r>
+        <w:rPr>
+          <w:rFonts w:eastAsiaTheme="minorEastAsia"/>
+          <w:lang w:eastAsia="ja-JP"/>
+        </w:rPr>
+        <w:t xml:space="preserve"> (</w:t>
+      </w:r>
+      <w:proofErr w:type="spellStart"/>
+      <w:r>
+        <w:rPr>
+          <w:rFonts w:eastAsiaTheme="minorEastAsia"/>
+          <w:lang w:val="en-US" w:eastAsia="ja-JP"/>
+        </w:rPr>
+        <w:t>str</w:t>
+      </w:r>
+      <w:proofErr w:type="spellEnd"/>
+      <w:r>
+        <w:rPr>
+          <w:rFonts w:eastAsiaTheme="minorEastAsia"/>
+          <w:lang w:eastAsia="ja-JP"/>
+        </w:rPr>
+        <w:t xml:space="preserve">):    Собирает декодированные символы из </w:t>
+      </w:r>
+      <w:r>
+        <w:rPr>
+          <w:rFonts w:eastAsiaTheme="minorEastAsia"/>
+          <w:lang w:val="en-US" w:eastAsia="ja-JP"/>
+        </w:rPr>
+        <w:t>dc</w:t>
+      </w:r>
+      <w:r>
+        <w:rPr>
+          <w:rFonts w:eastAsiaTheme="minorEastAsia"/>
+          <w:lang w:eastAsia="ja-JP"/>
+        </w:rPr>
+        <w:t>.</w:t>
+      </w:r>
+    </w:p>
+    <w:p>
+      <w:pPr>
+        <w:pStyle w:val="a3"/>
+        <w:rPr>
+          <w:rFonts w:eastAsiaTheme="minorEastAsia"/>
+          <w:lang w:eastAsia="ja-JP"/>
+        </w:rPr>
+      </w:pPr>
+    </w:p>
+    <w:p>
+      <w:pPr>
+        <w:pStyle w:val="a3"/>
+        <w:rPr>
+          <w:rFonts w:eastAsiaTheme="minorEastAsia"/>
+          <w:lang w:eastAsia="ja-JP"/>
+        </w:rPr>
+      </w:pPr>
+      <w:r>
+        <w:rPr>
+          <w:rFonts w:eastAsiaTheme="minorEastAsia"/>
+          <w:lang w:eastAsia="ja-JP"/>
+        </w:rPr>
+        <w:t xml:space="preserve">    </w:t>
+      </w:r>
+      <w:r>
+        <w:rPr>
+          <w:rFonts w:eastAsiaTheme="minorEastAsia"/>
+          <w:lang w:val="en-US" w:eastAsia="ja-JP"/>
+        </w:rPr>
+        <w:t>Returns</w:t>
+      </w:r>
+      <w:r>
+        <w:rPr>
+          <w:rFonts w:eastAsiaTheme="minorEastAsia"/>
+          <w:lang w:eastAsia="ja-JP"/>
+        </w:rPr>
+        <w:t>:</w:t>
+      </w:r>
+    </w:p>
+    <w:p>
+      <w:pPr>
+        <w:pStyle w:val="a3"/>
+        <w:rPr>
+          <w:rFonts w:eastAsiaTheme="minorEastAsia"/>
+          <w:lang w:eastAsia="ja-JP"/>
+        </w:rPr>
+      </w:pPr>
+      <w:r>
+        <w:rPr>
+          <w:rFonts w:eastAsiaTheme="minorEastAsia"/>
+          <w:lang w:eastAsia="ja-JP"/>
+        </w:rPr>
+        <w:t xml:space="preserve">        </w:t>
+      </w:r>
+      <w:r>
+        <w:rPr>
+          <w:rFonts w:eastAsiaTheme="minorEastAsia"/>
+          <w:lang w:val="en-US" w:eastAsia="ja-JP"/>
+        </w:rPr>
+        <w:t>res</w:t>
+      </w:r>
+      <w:r>
+        <w:rPr>
+          <w:rFonts w:eastAsiaTheme="minorEastAsia"/>
+          <w:lang w:eastAsia="ja-JP"/>
+        </w:rPr>
+        <w:t xml:space="preserve">: Результат расшифровки. Если невозможно декодировать, то </w:t>
+      </w:r>
+      <w:r>
+        <w:rPr>
+          <w:rFonts w:eastAsiaTheme="minorEastAsia"/>
+          <w:lang w:val="en-US" w:eastAsia="ja-JP"/>
+        </w:rPr>
+        <w:t>None</w:t>
+      </w:r>
+      <w:r>
+        <w:rPr>
+          <w:rFonts w:eastAsiaTheme="minorEastAsia"/>
+          <w:lang w:eastAsia="ja-JP"/>
+        </w:rPr>
+        <w:t>.</w:t>
+      </w:r>
+    </w:p>
+    <w:p>
+      <w:pPr>
+        <w:pStyle w:val="a3"/>
+        <w:rPr>
+          <w:rFonts w:eastAsiaTheme="minorEastAsia"/>
+          <w:lang w:eastAsia="ja-JP"/>
+        </w:rPr>
+      </w:pPr>
+    </w:p>
+    <w:p>
+      <w:pPr>
+        <w:pStyle w:val="a3"/>
+        <w:rPr>
+          <w:rFonts w:eastAsiaTheme="minorEastAsia"/>
+          <w:lang w:val="en-US" w:eastAsia="ja-JP"/>
+        </w:rPr>
+      </w:pPr>
+      <w:r>
+        <w:rPr>
+          <w:rFonts w:eastAsiaTheme="minorEastAsia"/>
+          <w:lang w:eastAsia="ja-JP"/>
+        </w:rPr>
+        <w:t xml:space="preserve">    </w:t>
+      </w:r>
+      <w:r>
+        <w:rPr>
+          <w:rFonts w:eastAsiaTheme="minorEastAsia"/>
+          <w:lang w:val="en-US" w:eastAsia="ja-JP"/>
+        </w:rPr>
+        <w:t>Raises:</w:t>
+      </w:r>
+    </w:p>
+    <w:p>
+      <w:pPr>
+        <w:pStyle w:val="a3"/>
+        <w:rPr>
+          <w:rFonts w:eastAsiaTheme="minorEastAsia"/>
+          <w:lang w:val="en-US" w:eastAsia="ja-JP"/>
+        </w:rPr>
+      </w:pPr>
+      <w:r>
+        <w:rPr>
+          <w:rFonts w:eastAsiaTheme="minorEastAsia"/>
+          <w:lang w:val="en-US" w:eastAsia="ja-JP"/>
+        </w:rPr>
+        <w:t xml:space="preserve">        </w:t>
+      </w:r>
+      <w:proofErr w:type="spellStart"/>
+      <w:r>
+        <w:rPr>
+          <w:rFonts w:eastAsiaTheme="minorEastAsia"/>
+          <w:lang w:val="en-US" w:eastAsia="ja-JP"/>
+        </w:rPr>
+        <w:t>TypeError</w:t>
+      </w:r>
+      <w:proofErr w:type="spellEnd"/>
+    </w:p>
+    <w:p>
+      <w:pPr>
+        <w:pStyle w:val="a3"/>
+        <w:rPr>
+          <w:rFonts w:eastAsiaTheme="minorEastAsia"/>
+          <w:lang w:val="en-US" w:eastAsia="ja-JP"/>
+        </w:rPr>
+      </w:pPr>
+    </w:p>
+    <w:p>
+      <w:pPr>
+        <w:pStyle w:val="a3"/>
+        <w:rPr>
+          <w:rFonts w:eastAsiaTheme="minorEastAsia"/>
+          <w:lang w:val="en-US" w:eastAsia="ja-JP"/>
+        </w:rPr>
+      </w:pPr>
+    </w:p>
+    <w:p>
+      <w:pPr>
+        <w:pStyle w:val="a3"/>
+        <w:rPr>
+          <w:rFonts w:eastAsiaTheme="minorEastAsia"/>
+          <w:lang w:val="en-US" w:eastAsia="ja-JP"/>
+        </w:rPr>
+      </w:pPr>
+      <w:r>
+        <w:rPr>
+          <w:rFonts w:eastAsiaTheme="minorEastAsia"/>
+          <w:lang w:val="en-US" w:eastAsia="ja-JP"/>
+        </w:rPr>
+        <w:t xml:space="preserve">    Examples:</w:t>
+      </w:r>
+    </w:p>
+    <w:p>
+      <w:pPr>
+        <w:pStyle w:val="a3"/>
+        <w:rPr>
+          <w:rFonts w:eastAsiaTheme="minorEastAsia"/>
+          <w:lang w:val="en-US" w:eastAsia="ja-JP"/>
+        </w:rPr>
+      </w:pPr>
+      <w:r>
+        <w:rPr>
+          <w:rFonts w:eastAsiaTheme="minorEastAsia"/>
+          <w:lang w:val="en-US" w:eastAsia="ja-JP"/>
+        </w:rPr>
+        <w:t xml:space="preserve">        &gt;&gt;&gt; </w:t>
+      </w:r>
+      <w:proofErr w:type="gramStart"/>
+      <w:r>
+        <w:rPr>
+          <w:rFonts w:eastAsiaTheme="minorEastAsia"/>
+          <w:lang w:val="en-US" w:eastAsia="ja-JP"/>
+        </w:rPr>
+        <w:t>decode(</w:t>
+      </w:r>
+      <w:proofErr w:type="gramEnd"/>
+      <w:r>
+        <w:rPr>
+          <w:rFonts w:eastAsiaTheme="minorEastAsia"/>
+          <w:lang w:val="en-US" w:eastAsia="ja-JP"/>
+        </w:rPr>
+        <w:t>'____.____')</w:t>
+      </w:r>
+    </w:p>
+    <w:p>
+      <w:pPr>
+        <w:pStyle w:val="a3"/>
+        <w:rPr>
+          <w:rFonts w:eastAsiaTheme="minorEastAsia"/>
+          <w:lang w:val="en-US" w:eastAsia="ja-JP"/>
+        </w:rPr>
+      </w:pPr>
+      <w:r>
+        <w:rPr>
+          <w:rFonts w:eastAsiaTheme="minorEastAsia"/>
+          <w:lang w:val="en-US" w:eastAsia="ja-JP"/>
+        </w:rPr>
+        <w:t xml:space="preserve">        'OWO'</w:t>
+      </w:r>
+    </w:p>
+    <w:p>
+      <w:pPr>
+        <w:pStyle w:val="a3"/>
+        <w:rPr>
+          <w:rFonts w:eastAsiaTheme="minorEastAsia"/>
+          <w:lang w:val="en-US" w:eastAsia="ja-JP"/>
+        </w:rPr>
+      </w:pPr>
+      <w:r>
+        <w:rPr>
+          <w:rFonts w:eastAsiaTheme="minorEastAsia"/>
+          <w:lang w:val="en-US" w:eastAsia="ja-JP"/>
+        </w:rPr>
+        <w:t xml:space="preserve">        &gt;&gt;&gt; </w:t>
+      </w:r>
+      <w:proofErr w:type="gramStart"/>
+      <w:r>
+        <w:rPr>
+          <w:rFonts w:eastAsiaTheme="minorEastAsia"/>
+          <w:lang w:val="en-US" w:eastAsia="ja-JP"/>
+        </w:rPr>
+        <w:t>decode(</w:t>
+      </w:r>
+      <w:proofErr w:type="gramEnd"/>
+      <w:r>
+        <w:rPr>
+          <w:rFonts w:eastAsiaTheme="minorEastAsia"/>
+          <w:lang w:val="en-US" w:eastAsia="ja-JP"/>
+        </w:rPr>
+        <w:t>'___..')</w:t>
+      </w:r>
+    </w:p>
+    <w:p>
+      <w:pPr>
+        <w:pStyle w:val="a3"/>
+        <w:rPr>
+          <w:rFonts w:eastAsiaTheme="minorEastAsia"/>
+          <w:lang w:val="en-US" w:eastAsia="ja-JP"/>
+        </w:rPr>
+      </w:pPr>
+      <w:r>
+        <w:rPr>
+          <w:rFonts w:eastAsiaTheme="minorEastAsia"/>
+          <w:lang w:val="en-US" w:eastAsia="ja-JP"/>
+        </w:rPr>
+        <w:t xml:space="preserve">        None</w:t>
+      </w:r>
+    </w:p>
+    <w:p>
+      <w:pPr>
+        <w:pStyle w:val="a3"/>
+        <w:rPr>
+          <w:rFonts w:eastAsiaTheme="minorEastAsia"/>
+          <w:lang w:val="en-US" w:eastAsia="ja-JP"/>
+        </w:rPr>
+      </w:pPr>
+      <w:r>
+        <w:rPr>
+          <w:rFonts w:eastAsiaTheme="minorEastAsia"/>
+          <w:lang w:val="en-US" w:eastAsia="ja-JP"/>
+        </w:rPr>
+        <w:t xml:space="preserve">        &gt;&gt;&gt; decode('SAUCE')</w:t>
+      </w:r>
+    </w:p>
+    <w:p>
+      <w:pPr>
+        <w:pStyle w:val="a3"/>
+        <w:rPr>
+          <w:rFonts w:eastAsiaTheme="minorEastAsia"/>
+          <w:lang w:val="en-US" w:eastAsia="ja-JP"/>
+        </w:rPr>
+      </w:pPr>
+      <w:r>
+        <w:rPr>
+          <w:rFonts w:eastAsiaTheme="minorEastAsia"/>
+          <w:lang w:val="en-US" w:eastAsia="ja-JP"/>
+        </w:rPr>
+        <w:t xml:space="preserve">        None</w:t>
+      </w:r>
+    </w:p>
+    <w:p>
+      <w:pPr>
+        <w:pStyle w:val="a3"/>
+        <w:rPr>
+          <w:rFonts w:eastAsiaTheme="minorEastAsia"/>
+          <w:lang w:val="en-US" w:eastAsia="ja-JP"/>
+        </w:rPr>
+      </w:pPr>
+      <w:r>
+        <w:rPr>
+          <w:rFonts w:eastAsiaTheme="minorEastAsia"/>
+          <w:lang w:val="en-US" w:eastAsia="ja-JP"/>
+        </w:rPr>
+        <w:t xml:space="preserve">        &gt;&gt;&gt; </w:t>
+      </w:r>
+      <w:proofErr w:type="gramStart"/>
+      <w:r>
+        <w:rPr>
+          <w:rFonts w:eastAsiaTheme="minorEastAsia"/>
+          <w:lang w:val="en-US" w:eastAsia="ja-JP"/>
+        </w:rPr>
+        <w:t>decode(</w:t>
+      </w:r>
+      <w:proofErr w:type="gramEnd"/>
+      <w:r>
+        <w:rPr>
+          <w:rFonts w:eastAsiaTheme="minorEastAsia"/>
+          <w:lang w:val="en-US" w:eastAsia="ja-JP"/>
+        </w:rPr>
+        <w:t>2020)</w:t>
+      </w:r>
+    </w:p>
+    <w:p>
+      <w:pPr>
+        <w:pStyle w:val="a3"/>
+        <w:rPr>
+          <w:rFonts w:eastAsiaTheme="minorEastAsia"/>
+          <w:lang w:val="en-US" w:eastAsia="ja-JP"/>
+        </w:rPr>
+      </w:pPr>
+      <w:r>
+        <w:rPr>
+          <w:rFonts w:eastAsiaTheme="minorEastAsia"/>
+          <w:lang w:val="en-US" w:eastAsia="ja-JP"/>
+        </w:rPr>
+        <w:t xml:space="preserve">        </w:t>
+      </w:r>
+      <w:proofErr w:type="spellStart"/>
+      <w:r>
+        <w:rPr>
+          <w:rFonts w:eastAsiaTheme="minorEastAsia"/>
+          <w:lang w:val="en-US" w:eastAsia="ja-JP"/>
+        </w:rPr>
+        <w:t>Traceback</w:t>
+      </w:r>
+      <w:proofErr w:type="spellEnd"/>
+      <w:r>
+        <w:rPr>
+          <w:rFonts w:eastAsiaTheme="minorEastAsia"/>
+          <w:lang w:val="en-US" w:eastAsia="ja-JP"/>
+        </w:rPr>
+        <w:t xml:space="preserve"> (most recent call last):</w:t>
+      </w:r>
+    </w:p>
+    <w:p>
+      <w:pPr>
+        <w:pStyle w:val="a3"/>
+        <w:rPr>
+          <w:rFonts w:eastAsiaTheme="minorEastAsia"/>
+          <w:lang w:val="en-US" w:eastAsia="ja-JP"/>
+        </w:rPr>
+      </w:pPr>
+      <w:r>
+        <w:rPr>
+          <w:rFonts w:eastAsiaTheme="minorEastAsia"/>
+          <w:lang w:val="en-US" w:eastAsia="ja-JP"/>
+        </w:rPr>
+        <w:t xml:space="preserve">            ...</w:t>
+      </w:r>
+    </w:p>
+    <w:p>
+      <w:pPr>
+        <w:pStyle w:val="a3"/>
+        <w:rPr>
+          <w:rFonts w:eastAsiaTheme="minorEastAsia"/>
+          <w:lang w:val="en-US" w:eastAsia="ja-JP"/>
+        </w:rPr>
+      </w:pPr>
+      <w:r>
+        <w:rPr>
+          <w:rFonts w:eastAsiaTheme="minorEastAsia"/>
+          <w:lang w:val="en-US" w:eastAsia="ja-JP"/>
+        </w:rPr>
+        <w:t xml:space="preserve">        </w:t>
+      </w:r>
+      <w:proofErr w:type="spellStart"/>
+      <w:r>
+        <w:rPr>
+          <w:rFonts w:eastAsiaTheme="minorEastAsia"/>
+          <w:lang w:val="en-US" w:eastAsia="ja-JP"/>
+        </w:rPr>
+        <w:t>TypeError</w:t>
+      </w:r>
+      <w:proofErr w:type="spellEnd"/>
+      <w:r>
+        <w:rPr>
+          <w:rFonts w:eastAsiaTheme="minorEastAsia"/>
+          <w:lang w:val="en-US" w:eastAsia="ja-JP"/>
+        </w:rPr>
+        <w:t>: '</w:t>
+      </w:r>
+      <w:proofErr w:type="spellStart"/>
+      <w:r>
+        <w:rPr>
+          <w:rFonts w:eastAsiaTheme="minorEastAsia"/>
+          <w:lang w:val="en-US" w:eastAsia="ja-JP"/>
+        </w:rPr>
+        <w:t>int</w:t>
+      </w:r>
+      <w:proofErr w:type="spellEnd"/>
+      <w:r>
+        <w:rPr>
+          <w:rFonts w:eastAsiaTheme="minorEastAsia"/>
+          <w:lang w:val="en-US" w:eastAsia="ja-JP"/>
+        </w:rPr>
+        <w:t xml:space="preserve">' object is not </w:t>
+      </w:r>
+      <w:proofErr w:type="spellStart"/>
+      <w:r>
+        <w:rPr>
+          <w:rFonts w:eastAsiaTheme="minorEastAsia"/>
+          <w:lang w:val="en-US" w:eastAsia="ja-JP"/>
+        </w:rPr>
+        <w:t>iterable</w:t>
+      </w:r>
+      <w:proofErr w:type="spellEnd"/>
+    </w:p>
+    <w:p>
+      <w:pPr>
+        <w:pStyle w:val="a3"/>
+        <w:rPr>
+          <w:rFonts w:eastAsiaTheme="minorEastAsia"/>
+          <w:lang w:val="en-US" w:eastAsia="ja-JP"/>
+        </w:rPr>
+      </w:pPr>
+      <w:r>
+        <w:rPr>
+          <w:rFonts w:eastAsiaTheme="minorEastAsia"/>
+          <w:lang w:val="en-US" w:eastAsia="ja-JP"/>
+        </w:rPr>
+        <w:t xml:space="preserve">    """</w:t>
+      </w:r>
+    </w:p>
+    <w:p>
+      <w:pPr>
+        <w:pStyle w:val="a3"/>
+        <w:rPr>
+          <w:rFonts w:eastAsiaTheme="minorEastAsia"/>
+          <w:lang w:val="en-US" w:eastAsia="ja-JP"/>
+        </w:rPr>
+      </w:pPr>
+      <w:r>
+        <w:rPr>
+          <w:rFonts w:eastAsiaTheme="minorEastAsia"/>
+          <w:lang w:val="en-US" w:eastAsia="ja-JP"/>
+        </w:rPr>
+        <w:t xml:space="preserve">    </w:t>
+      </w:r>
+    </w:p>
+    <w:p>
+      <w:pPr>
+        <w:pStyle w:val="a3"/>
+        <w:rPr>
+          <w:rFonts w:eastAsiaTheme="minorEastAsia"/>
+          <w:lang w:val="en-US" w:eastAsia="ja-JP"/>
+        </w:rPr>
+      </w:pPr>
+      <w:r>
+        <w:rPr>
+          <w:rFonts w:eastAsiaTheme="minorEastAsia"/>
+          <w:lang w:val="en-US" w:eastAsia="ja-JP"/>
+        </w:rPr>
+        <w:t xml:space="preserve">    dc = ''</w:t>
+      </w:r>
+    </w:p>
+    <w:p>
+      <w:pPr>
+        <w:pStyle w:val="a3"/>
+        <w:rPr>
+          <w:rFonts w:eastAsiaTheme="minorEastAsia"/>
+          <w:lang w:val="en-US" w:eastAsia="ja-JP"/>
+        </w:rPr>
+      </w:pPr>
+      <w:r>
+        <w:rPr>
+          <w:rFonts w:eastAsiaTheme="minorEastAsia"/>
+          <w:lang w:val="en-US" w:eastAsia="ja-JP"/>
+        </w:rPr>
+        <w:t xml:space="preserve">    res = ''</w:t>
+      </w:r>
+    </w:p>
+    <w:p>
+      <w:pPr>
+        <w:pStyle w:val="a3"/>
+        <w:rPr>
+          <w:rFonts w:eastAsiaTheme="minorEastAsia"/>
+          <w:lang w:val="en-US" w:eastAsia="ja-JP"/>
+        </w:rPr>
+      </w:pPr>
+      <w:r>
+        <w:rPr>
+          <w:rFonts w:eastAsiaTheme="minorEastAsia"/>
+          <w:lang w:val="en-US" w:eastAsia="ja-JP"/>
+        </w:rPr>
+        <w:lastRenderedPageBreak/>
+        <w:t xml:space="preserve">    for </w:t>
+      </w:r>
+      <w:proofErr w:type="spellStart"/>
+      <w:r>
+        <w:rPr>
+          <w:rFonts w:eastAsiaTheme="minorEastAsia"/>
+          <w:lang w:val="en-US" w:eastAsia="ja-JP"/>
+        </w:rPr>
+        <w:t>i</w:t>
+      </w:r>
+      <w:proofErr w:type="spellEnd"/>
+      <w:r>
+        <w:rPr>
+          <w:rFonts w:eastAsiaTheme="minorEastAsia"/>
+          <w:lang w:val="en-US" w:eastAsia="ja-JP"/>
+        </w:rPr>
+        <w:t xml:space="preserve"> in message:</w:t>
+      </w:r>
+    </w:p>
+    <w:p>
+      <w:pPr>
+        <w:pStyle w:val="a3"/>
+        <w:rPr>
+          <w:rFonts w:eastAsiaTheme="minorEastAsia"/>
+          <w:lang w:val="en-US" w:eastAsia="ja-JP"/>
+        </w:rPr>
+      </w:pPr>
+      <w:r>
+        <w:rPr>
+          <w:rFonts w:eastAsiaTheme="minorEastAsia"/>
+          <w:lang w:val="en-US" w:eastAsia="ja-JP"/>
+        </w:rPr>
+        <w:t xml:space="preserve">        dc += </w:t>
+      </w:r>
+      <w:proofErr w:type="spellStart"/>
+      <w:r>
+        <w:rPr>
+          <w:rFonts w:eastAsiaTheme="minorEastAsia"/>
+          <w:lang w:val="en-US" w:eastAsia="ja-JP"/>
+        </w:rPr>
+        <w:t>i</w:t>
+      </w:r>
+      <w:proofErr w:type="spellEnd"/>
+    </w:p>
+    <w:p>
+      <w:pPr>
+        <w:pStyle w:val="a3"/>
+        <w:rPr>
+          <w:rFonts w:eastAsiaTheme="minorEastAsia"/>
+          <w:lang w:val="en-US" w:eastAsia="ja-JP"/>
+        </w:rPr>
+      </w:pPr>
+      <w:r>
+        <w:rPr>
+          <w:rFonts w:eastAsiaTheme="minorEastAsia"/>
+          <w:lang w:val="en-US" w:eastAsia="ja-JP"/>
+        </w:rPr>
+        <w:t xml:space="preserve">        if dc in ALPHABET:</w:t>
+      </w:r>
+    </w:p>
+    <w:p>
+      <w:pPr>
+        <w:pStyle w:val="a3"/>
+        <w:rPr>
+          <w:rFonts w:eastAsiaTheme="minorEastAsia"/>
+          <w:lang w:val="en-US" w:eastAsia="ja-JP"/>
+        </w:rPr>
+      </w:pPr>
+      <w:r>
+        <w:rPr>
+          <w:rFonts w:eastAsiaTheme="minorEastAsia"/>
+          <w:lang w:val="en-US" w:eastAsia="ja-JP"/>
+        </w:rPr>
+        <w:t xml:space="preserve">            res += ALPHABET[dc]</w:t>
+      </w:r>
+    </w:p>
+    <w:p>
+      <w:pPr>
+        <w:pStyle w:val="a3"/>
+        <w:rPr>
+          <w:rFonts w:eastAsiaTheme="minorEastAsia"/>
+          <w:lang w:val="en-US" w:eastAsia="ja-JP"/>
+        </w:rPr>
+      </w:pPr>
+      <w:r>
+        <w:rPr>
+          <w:rFonts w:eastAsiaTheme="minorEastAsia"/>
+          <w:lang w:val="en-US" w:eastAsia="ja-JP"/>
+        </w:rPr>
+        <w:t xml:space="preserve">            dc = ''</w:t>
+      </w:r>
+    </w:p>
+    <w:p>
+      <w:pPr>
+        <w:pStyle w:val="a3"/>
+        <w:rPr>
+          <w:rFonts w:eastAsiaTheme="minorEastAsia"/>
+          <w:lang w:val="en-US" w:eastAsia="ja-JP"/>
+        </w:rPr>
+      </w:pPr>
+      <w:r>
+        <w:rPr>
+          <w:rFonts w:eastAsiaTheme="minorEastAsia"/>
+          <w:lang w:val="en-US" w:eastAsia="ja-JP"/>
+        </w:rPr>
+        <w:t xml:space="preserve">    if not dc:</w:t>
+      </w:r>
+    </w:p>
+    <w:p>
+      <w:pPr>
+        <w:pStyle w:val="a3"/>
+        <w:rPr>
+          <w:rFonts w:eastAsiaTheme="minorEastAsia"/>
+          <w:lang w:val="en-US" w:eastAsia="ja-JP"/>
+        </w:rPr>
+      </w:pPr>
+      <w:r>
+        <w:rPr>
+          <w:rFonts w:eastAsiaTheme="minorEastAsia"/>
+          <w:lang w:val="en-US" w:eastAsia="ja-JP"/>
+        </w:rPr>
+        <w:t xml:space="preserve">        return res</w:t>
+      </w:r>
+    </w:p>
+    <w:p>
+      <w:pPr>
+        <w:pStyle w:val="a3"/>
+        <w:rPr>
+          <w:rFonts w:eastAsiaTheme="minorEastAsia"/>
+          <w:lang w:val="en-US" w:eastAsia="ja-JP"/>
+        </w:rPr>
+      </w:pPr>
+    </w:p>
+    <w:p>
+      <w:pPr>
+        <w:pStyle w:val="a3"/>
+        <w:rPr>
+          <w:rFonts w:eastAsiaTheme="minorEastAsia"/>
+          <w:lang w:val="en-US" w:eastAsia="ja-JP"/>
+        </w:rPr>
+      </w:pPr>
+    </w:p>
+    <w:p>
+      <w:pPr>
+        <w:pStyle w:val="a3"/>
+        <w:rPr>
+          <w:rFonts w:eastAsiaTheme="minorEastAsia"/>
+          <w:lang w:val="en-US" w:eastAsia="ja-JP"/>
+        </w:rPr>
+      </w:pPr>
+      <w:r>
+        <w:rPr>
+          <w:rFonts w:eastAsiaTheme="minorEastAsia"/>
+          <w:lang w:val="en-US" w:eastAsia="ja-JP"/>
+        </w:rPr>
+        <w:t xml:space="preserve">def </w:t>
+      </w:r>
+      <w:proofErr w:type="spellStart"/>
+      <w:r>
+        <w:rPr>
+          <w:rFonts w:eastAsiaTheme="minorEastAsia"/>
+          <w:lang w:val="en-US" w:eastAsia="ja-JP"/>
+        </w:rPr>
+        <w:t>mcheck</w:t>
+      </w:r>
+      <w:proofErr w:type="spellEnd"/>
+      <w:r>
+        <w:rPr>
+          <w:rFonts w:eastAsiaTheme="minorEastAsia"/>
+          <w:lang w:val="en-US" w:eastAsia="ja-JP"/>
+        </w:rPr>
+        <w:t>(message):</w:t>
+      </w:r>
+    </w:p>
+    <w:p>
+      <w:pPr>
+        <w:pStyle w:val="a3"/>
+        <w:rPr>
+          <w:rFonts w:eastAsiaTheme="minorEastAsia"/>
+          <w:lang w:eastAsia="ja-JP"/>
+        </w:rPr>
+      </w:pPr>
+      <w:r>
+        <w:rPr>
+          <w:rFonts w:eastAsiaTheme="minorEastAsia"/>
+          <w:lang w:val="en-US" w:eastAsia="ja-JP"/>
+        </w:rPr>
+        <w:t xml:space="preserve">    </w:t>
+      </w:r>
+      <w:r>
+        <w:rPr>
+          <w:rFonts w:eastAsiaTheme="minorEastAsia"/>
+          <w:lang w:eastAsia="ja-JP"/>
+        </w:rPr>
+        <w:t>"""! Проверка на отсутствие посторонних символов.</w:t>
+      </w:r>
+    </w:p>
+    <w:p>
+      <w:pPr>
+        <w:pStyle w:val="a3"/>
+        <w:rPr>
+          <w:rFonts w:eastAsiaTheme="minorEastAsia"/>
+          <w:lang w:eastAsia="ja-JP"/>
+        </w:rPr>
+      </w:pPr>
+    </w:p>
+    <w:p>
+      <w:pPr>
+        <w:pStyle w:val="a3"/>
+        <w:rPr>
+          <w:rFonts w:eastAsiaTheme="minorEastAsia"/>
+          <w:lang w:eastAsia="ja-JP"/>
+        </w:rPr>
+      </w:pPr>
+      <w:r>
+        <w:rPr>
+          <w:rFonts w:eastAsiaTheme="minorEastAsia"/>
+          <w:lang w:eastAsia="ja-JP"/>
+        </w:rPr>
+        <w:t xml:space="preserve">    Проверяет есть ли в поданном сообщении символы,</w:t>
+      </w:r>
+    </w:p>
+    <w:p>
+      <w:pPr>
+        <w:pStyle w:val="a3"/>
+        <w:rPr>
+          <w:rFonts w:eastAsiaTheme="minorEastAsia"/>
+          <w:lang w:eastAsia="ja-JP"/>
+        </w:rPr>
+      </w:pPr>
+      <w:r>
+        <w:rPr>
+          <w:rFonts w:eastAsiaTheme="minorEastAsia"/>
+          <w:lang w:eastAsia="ja-JP"/>
+        </w:rPr>
+        <w:t xml:space="preserve">    </w:t>
+      </w:r>
+      <w:proofErr w:type="spellStart"/>
+      <w:r>
+        <w:rPr>
+          <w:rFonts w:eastAsiaTheme="minorEastAsia"/>
+          <w:lang w:eastAsia="ja-JP"/>
+        </w:rPr>
+        <w:t>отсутствущие</w:t>
+      </w:r>
+      <w:proofErr w:type="spellEnd"/>
+      <w:r>
+        <w:rPr>
+          <w:rFonts w:eastAsiaTheme="minorEastAsia"/>
+          <w:lang w:eastAsia="ja-JP"/>
+        </w:rPr>
+        <w:t xml:space="preserve"> в кодовом алфавите. Принимает сообщение.</w:t>
+      </w:r>
+    </w:p>
+    <w:p>
+      <w:pPr>
+        <w:pStyle w:val="a3"/>
+        <w:rPr>
+          <w:rFonts w:eastAsiaTheme="minorEastAsia"/>
+          <w:lang w:eastAsia="ja-JP"/>
+        </w:rPr>
+      </w:pPr>
+      <w:r>
+        <w:rPr>
+          <w:rFonts w:eastAsiaTheme="minorEastAsia"/>
+          <w:lang w:eastAsia="ja-JP"/>
+        </w:rPr>
+        <w:t xml:space="preserve">    Если все символы верны, то возвращает 1. В противном</w:t>
+      </w:r>
+    </w:p>
+    <w:p>
+      <w:pPr>
+        <w:pStyle w:val="a3"/>
+        <w:rPr>
+          <w:rFonts w:eastAsiaTheme="minorEastAsia"/>
+          <w:lang w:eastAsia="ja-JP"/>
+        </w:rPr>
+      </w:pPr>
+      <w:r>
+        <w:rPr>
+          <w:rFonts w:eastAsiaTheme="minorEastAsia"/>
+          <w:lang w:eastAsia="ja-JP"/>
+        </w:rPr>
+        <w:t xml:space="preserve">    случае </w:t>
+      </w:r>
+      <w:r>
+        <w:rPr>
+          <w:rFonts w:eastAsiaTheme="minorEastAsia"/>
+          <w:lang w:val="en-US" w:eastAsia="ja-JP"/>
+        </w:rPr>
+        <w:t>None</w:t>
+      </w:r>
+      <w:r>
+        <w:rPr>
+          <w:rFonts w:eastAsiaTheme="minorEastAsia"/>
+          <w:lang w:eastAsia="ja-JP"/>
+        </w:rPr>
+        <w:t>.</w:t>
+      </w:r>
+    </w:p>
+    <w:p>
+      <w:pPr>
+        <w:pStyle w:val="a3"/>
+        <w:rPr>
+          <w:rFonts w:eastAsiaTheme="minorEastAsia"/>
+          <w:lang w:eastAsia="ja-JP"/>
+        </w:rPr>
+      </w:pPr>
+    </w:p>
+    <w:p>
+      <w:pPr>
+        <w:pStyle w:val="a3"/>
+        <w:rPr>
+          <w:rFonts w:eastAsiaTheme="minorEastAsia"/>
+          <w:lang w:eastAsia="ja-JP"/>
+        </w:rPr>
+      </w:pPr>
+      <w:r>
+        <w:rPr>
+          <w:rFonts w:eastAsiaTheme="minorEastAsia"/>
+          <w:lang w:eastAsia="ja-JP"/>
+        </w:rPr>
+        <w:t xml:space="preserve">    </w:t>
+      </w:r>
+      <w:proofErr w:type="spellStart"/>
+      <w:r>
+        <w:rPr>
+          <w:rFonts w:eastAsiaTheme="minorEastAsia"/>
+          <w:lang w:val="en-US" w:eastAsia="ja-JP"/>
+        </w:rPr>
+        <w:t>Args</w:t>
+      </w:r>
+      <w:proofErr w:type="spellEnd"/>
+      <w:r>
+        <w:rPr>
+          <w:rFonts w:eastAsiaTheme="minorEastAsia"/>
+          <w:lang w:eastAsia="ja-JP"/>
+        </w:rPr>
+        <w:t xml:space="preserve"> (</w:t>
+      </w:r>
+      <w:proofErr w:type="spellStart"/>
+      <w:r>
+        <w:rPr>
+          <w:rFonts w:eastAsiaTheme="minorEastAsia"/>
+          <w:lang w:val="en-US" w:eastAsia="ja-JP"/>
+        </w:rPr>
+        <w:t>str</w:t>
+      </w:r>
+      <w:proofErr w:type="spellEnd"/>
+      <w:r>
+        <w:rPr>
+          <w:rFonts w:eastAsiaTheme="minorEastAsia"/>
+          <w:lang w:eastAsia="ja-JP"/>
+        </w:rPr>
+        <w:t>):</w:t>
+      </w:r>
+    </w:p>
+    <w:p>
+      <w:pPr>
+        <w:pStyle w:val="a3"/>
+        <w:rPr>
+          <w:rFonts w:eastAsiaTheme="minorEastAsia"/>
+          <w:lang w:eastAsia="ja-JP"/>
+        </w:rPr>
+      </w:pPr>
+      <w:r>
+        <w:rPr>
+          <w:rFonts w:eastAsiaTheme="minorEastAsia"/>
+          <w:lang w:eastAsia="ja-JP"/>
+        </w:rPr>
+        <w:t xml:space="preserve">        </w:t>
+      </w:r>
+      <w:r>
+        <w:rPr>
+          <w:rFonts w:eastAsiaTheme="minorEastAsia"/>
+          <w:lang w:val="en-US" w:eastAsia="ja-JP"/>
+        </w:rPr>
+        <w:t>message</w:t>
+      </w:r>
+      <w:r>
+        <w:rPr>
+          <w:rFonts w:eastAsiaTheme="minorEastAsia"/>
+          <w:lang w:eastAsia="ja-JP"/>
+        </w:rPr>
+        <w:t>: Пользовательское сообщение.</w:t>
+      </w:r>
+    </w:p>
+    <w:p>
+      <w:pPr>
+        <w:pStyle w:val="a3"/>
+        <w:rPr>
+          <w:rFonts w:eastAsiaTheme="minorEastAsia"/>
+          <w:lang w:eastAsia="ja-JP"/>
+        </w:rPr>
+      </w:pPr>
+    </w:p>
+    <w:p>
+      <w:pPr>
+        <w:pStyle w:val="a3"/>
+        <w:rPr>
+          <w:rFonts w:eastAsiaTheme="minorEastAsia"/>
+          <w:lang w:eastAsia="ja-JP"/>
+        </w:rPr>
+      </w:pPr>
+      <w:r>
+        <w:rPr>
+          <w:rFonts w:eastAsiaTheme="minorEastAsia"/>
+          <w:lang w:eastAsia="ja-JP"/>
+        </w:rPr>
+        <w:t xml:space="preserve">    </w:t>
+      </w:r>
+      <w:r>
+        <w:rPr>
+          <w:rFonts w:eastAsiaTheme="minorEastAsia"/>
+          <w:lang w:val="en-US" w:eastAsia="ja-JP"/>
+        </w:rPr>
+        <w:t>Returns</w:t>
+      </w:r>
+      <w:r>
+        <w:rPr>
+          <w:rFonts w:eastAsiaTheme="minorEastAsia"/>
+          <w:lang w:eastAsia="ja-JP"/>
+        </w:rPr>
+        <w:t>:</w:t>
+      </w:r>
+    </w:p>
+    <w:p>
+      <w:pPr>
+        <w:pStyle w:val="a3"/>
+        <w:rPr>
+          <w:rFonts w:eastAsiaTheme="minorEastAsia"/>
+          <w:lang w:eastAsia="ja-JP"/>
+        </w:rPr>
+      </w:pPr>
+      <w:r>
+        <w:rPr>
+          <w:rFonts w:eastAsiaTheme="minorEastAsia"/>
+          <w:lang w:eastAsia="ja-JP"/>
+        </w:rPr>
+        <w:t xml:space="preserve">        Около-</w:t>
+      </w:r>
+      <w:proofErr w:type="spellStart"/>
+      <w:r>
+        <w:rPr>
+          <w:rFonts w:eastAsiaTheme="minorEastAsia"/>
+          <w:lang w:eastAsia="ja-JP"/>
+        </w:rPr>
+        <w:t>булевое</w:t>
+      </w:r>
+      <w:proofErr w:type="spellEnd"/>
+      <w:r>
+        <w:rPr>
+          <w:rFonts w:eastAsiaTheme="minorEastAsia"/>
+          <w:lang w:eastAsia="ja-JP"/>
+        </w:rPr>
+        <w:t xml:space="preserve"> значение как результат проверки.</w:t>
+      </w:r>
+    </w:p>
+    <w:p>
+      <w:pPr>
+        <w:pStyle w:val="a3"/>
+        <w:rPr>
+          <w:rFonts w:eastAsiaTheme="minorEastAsia"/>
+          <w:lang w:eastAsia="ja-JP"/>
+        </w:rPr>
+      </w:pPr>
+    </w:p>
+    <w:p>
+      <w:pPr>
+        <w:pStyle w:val="a3"/>
+        <w:rPr>
+          <w:rFonts w:eastAsiaTheme="minorEastAsia"/>
+          <w:lang w:val="en-US" w:eastAsia="ja-JP"/>
+        </w:rPr>
+      </w:pPr>
+      <w:r>
+        <w:rPr>
+          <w:rFonts w:eastAsiaTheme="minorEastAsia"/>
+          <w:lang w:eastAsia="ja-JP"/>
+        </w:rPr>
+        <w:t xml:space="preserve">    </w:t>
+      </w:r>
+      <w:r>
+        <w:rPr>
+          <w:rFonts w:eastAsiaTheme="minorEastAsia"/>
+          <w:lang w:val="en-US" w:eastAsia="ja-JP"/>
+        </w:rPr>
+        <w:t>Raises:</w:t>
+      </w:r>
+    </w:p>
+    <w:p>
+      <w:pPr>
+        <w:pStyle w:val="a3"/>
+        <w:rPr>
+          <w:rFonts w:eastAsiaTheme="minorEastAsia"/>
+          <w:lang w:val="en-US" w:eastAsia="ja-JP"/>
+        </w:rPr>
+      </w:pPr>
+      <w:r>
+        <w:rPr>
+          <w:rFonts w:eastAsiaTheme="minorEastAsia"/>
+          <w:lang w:val="en-US" w:eastAsia="ja-JP"/>
+        </w:rPr>
+        <w:t xml:space="preserve">        </w:t>
+      </w:r>
+      <w:proofErr w:type="spellStart"/>
+      <w:r>
+        <w:rPr>
+          <w:rFonts w:eastAsiaTheme="minorEastAsia"/>
+          <w:lang w:val="en-US" w:eastAsia="ja-JP"/>
+        </w:rPr>
+        <w:t>TypeError</w:t>
+      </w:r>
+      <w:proofErr w:type="spellEnd"/>
+    </w:p>
+    <w:p>
+      <w:pPr>
+        <w:pStyle w:val="a3"/>
+        <w:rPr>
+          <w:rFonts w:eastAsiaTheme="minorEastAsia"/>
+          <w:lang w:val="en-US" w:eastAsia="ja-JP"/>
+        </w:rPr>
+      </w:pPr>
+    </w:p>
+    <w:p>
+      <w:pPr>
+        <w:pStyle w:val="a3"/>
+        <w:rPr>
+          <w:rFonts w:eastAsiaTheme="minorEastAsia"/>
+          <w:lang w:val="en-US" w:eastAsia="ja-JP"/>
+        </w:rPr>
+      </w:pPr>
+    </w:p>
+    <w:p>
+      <w:pPr>
+        <w:pStyle w:val="a3"/>
+        <w:rPr>
+          <w:rFonts w:eastAsiaTheme="minorEastAsia"/>
+          <w:lang w:val="en-US" w:eastAsia="ja-JP"/>
+        </w:rPr>
+      </w:pPr>
+      <w:r>
+        <w:rPr>
+          <w:rFonts w:eastAsiaTheme="minorEastAsia"/>
+          <w:lang w:val="en-US" w:eastAsia="ja-JP"/>
+        </w:rPr>
+        <w:t xml:space="preserve">    Examples:</w:t>
+      </w:r>
+    </w:p>
+    <w:p>
+      <w:pPr>
+        <w:pStyle w:val="a3"/>
+        <w:rPr>
+          <w:rFonts w:eastAsiaTheme="minorEastAsia"/>
+          <w:lang w:val="en-US" w:eastAsia="ja-JP"/>
+        </w:rPr>
+      </w:pPr>
+      <w:r>
+        <w:rPr>
+          <w:rFonts w:eastAsiaTheme="minorEastAsia"/>
+          <w:lang w:val="en-US" w:eastAsia="ja-JP"/>
+        </w:rPr>
+        <w:t xml:space="preserve">        &gt;&gt;&gt; </w:t>
+      </w:r>
+      <w:proofErr w:type="spellStart"/>
+      <w:proofErr w:type="gramStart"/>
+      <w:r>
+        <w:rPr>
+          <w:rFonts w:eastAsiaTheme="minorEastAsia"/>
+          <w:lang w:val="en-US" w:eastAsia="ja-JP"/>
+        </w:rPr>
+        <w:t>mcheck</w:t>
+      </w:r>
+      <w:proofErr w:type="spellEnd"/>
+      <w:r>
+        <w:rPr>
+          <w:rFonts w:eastAsiaTheme="minorEastAsia"/>
+          <w:lang w:val="en-US" w:eastAsia="ja-JP"/>
+        </w:rPr>
+        <w:t>(</w:t>
+      </w:r>
+      <w:proofErr w:type="gramEnd"/>
+      <w:r>
+        <w:rPr>
+          <w:rFonts w:eastAsiaTheme="minorEastAsia"/>
+          <w:lang w:val="en-US" w:eastAsia="ja-JP"/>
+        </w:rPr>
+        <w:t>'.__..__..')</w:t>
+      </w:r>
+    </w:p>
+    <w:p>
+      <w:pPr>
+        <w:pStyle w:val="a3"/>
+        <w:rPr>
+          <w:rFonts w:eastAsiaTheme="minorEastAsia"/>
+          <w:lang w:val="en-US" w:eastAsia="ja-JP"/>
+        </w:rPr>
+      </w:pPr>
+      <w:r>
+        <w:rPr>
+          <w:rFonts w:eastAsiaTheme="minorEastAsia"/>
+          <w:lang w:val="en-US" w:eastAsia="ja-JP"/>
+        </w:rPr>
+        <w:t xml:space="preserve">        1</w:t>
+      </w:r>
+    </w:p>
+    <w:p>
+      <w:pPr>
+        <w:pStyle w:val="a3"/>
+        <w:rPr>
+          <w:rFonts w:eastAsiaTheme="minorEastAsia"/>
+          <w:lang w:val="en-US" w:eastAsia="ja-JP"/>
+        </w:rPr>
+      </w:pPr>
+      <w:r>
+        <w:rPr>
+          <w:rFonts w:eastAsiaTheme="minorEastAsia"/>
+          <w:lang w:val="en-US" w:eastAsia="ja-JP"/>
+        </w:rPr>
+        <w:t xml:space="preserve">        &gt;&gt;&gt; </w:t>
+      </w:r>
+      <w:proofErr w:type="spellStart"/>
+      <w:proofErr w:type="gramStart"/>
+      <w:r>
+        <w:rPr>
+          <w:rFonts w:eastAsiaTheme="minorEastAsia"/>
+          <w:lang w:val="en-US" w:eastAsia="ja-JP"/>
+        </w:rPr>
+        <w:t>mcheck</w:t>
+      </w:r>
+      <w:proofErr w:type="spellEnd"/>
+      <w:r>
+        <w:rPr>
+          <w:rFonts w:eastAsiaTheme="minorEastAsia"/>
+          <w:lang w:val="en-US" w:eastAsia="ja-JP"/>
+        </w:rPr>
+        <w:t>(</w:t>
+      </w:r>
+      <w:proofErr w:type="gramEnd"/>
+      <w:r>
+        <w:rPr>
+          <w:rFonts w:eastAsiaTheme="minorEastAsia"/>
+          <w:lang w:val="en-US" w:eastAsia="ja-JP"/>
+        </w:rPr>
+        <w:t>'_')</w:t>
+      </w:r>
+    </w:p>
+    <w:p>
+      <w:pPr>
+        <w:pStyle w:val="a3"/>
+        <w:rPr>
+          <w:rFonts w:eastAsiaTheme="minorEastAsia"/>
+          <w:lang w:val="en-US" w:eastAsia="ja-JP"/>
+        </w:rPr>
+      </w:pPr>
+      <w:r>
+        <w:rPr>
+          <w:rFonts w:eastAsiaTheme="minorEastAsia"/>
+          <w:lang w:val="en-US" w:eastAsia="ja-JP"/>
+        </w:rPr>
+        <w:t xml:space="preserve">        1</w:t>
+      </w:r>
+    </w:p>
+    <w:p>
+      <w:pPr>
+        <w:pStyle w:val="a3"/>
+        <w:rPr>
+          <w:rFonts w:eastAsiaTheme="minorEastAsia"/>
+          <w:lang w:val="en-US" w:eastAsia="ja-JP"/>
+        </w:rPr>
+      </w:pPr>
+      <w:r>
+        <w:rPr>
+          <w:rFonts w:eastAsiaTheme="minorEastAsia"/>
+          <w:lang w:val="en-US" w:eastAsia="ja-JP"/>
+        </w:rPr>
+        <w:t xml:space="preserve">        &gt;&gt;&gt; </w:t>
+      </w:r>
+      <w:proofErr w:type="spellStart"/>
+      <w:proofErr w:type="gramStart"/>
+      <w:r>
+        <w:rPr>
+          <w:rFonts w:eastAsiaTheme="minorEastAsia"/>
+          <w:lang w:val="en-US" w:eastAsia="ja-JP"/>
+        </w:rPr>
+        <w:t>mcheck</w:t>
+      </w:r>
+      <w:proofErr w:type="spellEnd"/>
+      <w:r>
+        <w:rPr>
+          <w:rFonts w:eastAsiaTheme="minorEastAsia"/>
+          <w:lang w:val="en-US" w:eastAsia="ja-JP"/>
+        </w:rPr>
+        <w:t>(</w:t>
+      </w:r>
+      <w:proofErr w:type="gramEnd"/>
+      <w:r>
+        <w:rPr>
+          <w:rFonts w:eastAsiaTheme="minorEastAsia"/>
+          <w:lang w:val="en-US" w:eastAsia="ja-JP"/>
+        </w:rPr>
+        <w:t>'Friendship is magic!')</w:t>
+      </w:r>
+    </w:p>
+    <w:p>
+      <w:pPr>
+        <w:pStyle w:val="a3"/>
+        <w:rPr>
+          <w:rFonts w:eastAsiaTheme="minorEastAsia"/>
+          <w:lang w:val="en-US" w:eastAsia="ja-JP"/>
+        </w:rPr>
+      </w:pPr>
+      <w:r>
+        <w:rPr>
+          <w:rFonts w:eastAsiaTheme="minorEastAsia"/>
+          <w:lang w:val="en-US" w:eastAsia="ja-JP"/>
+        </w:rPr>
+        <w:t xml:space="preserve">        None</w:t>
+      </w:r>
+    </w:p>
+    <w:p>
+      <w:pPr>
+        <w:pStyle w:val="a3"/>
+        <w:rPr>
+          <w:rFonts w:eastAsiaTheme="minorEastAsia"/>
+          <w:lang w:val="en-US" w:eastAsia="ja-JP"/>
+        </w:rPr>
+      </w:pPr>
+      <w:r>
+        <w:rPr>
+          <w:rFonts w:eastAsiaTheme="minorEastAsia"/>
+          <w:lang w:val="en-US" w:eastAsia="ja-JP"/>
+        </w:rPr>
+        <w:t xml:space="preserve">        &gt;&gt;&gt; </w:t>
+      </w:r>
+      <w:proofErr w:type="spellStart"/>
+      <w:proofErr w:type="gramStart"/>
+      <w:r>
+        <w:rPr>
+          <w:rFonts w:eastAsiaTheme="minorEastAsia"/>
+          <w:lang w:val="en-US" w:eastAsia="ja-JP"/>
+        </w:rPr>
+        <w:t>mcheck</w:t>
+      </w:r>
+      <w:proofErr w:type="spellEnd"/>
+      <w:r>
+        <w:rPr>
+          <w:rFonts w:eastAsiaTheme="minorEastAsia"/>
+          <w:lang w:val="en-US" w:eastAsia="ja-JP"/>
+        </w:rPr>
+        <w:t>(</w:t>
+      </w:r>
+      <w:proofErr w:type="gramEnd"/>
+      <w:r>
+        <w:rPr>
+          <w:rFonts w:eastAsiaTheme="minorEastAsia"/>
+          <w:lang w:val="en-US" w:eastAsia="ja-JP"/>
+        </w:rPr>
+        <w:t>2020)</w:t>
+      </w:r>
+    </w:p>
+    <w:p>
+      <w:pPr>
+        <w:pStyle w:val="a3"/>
+        <w:rPr>
+          <w:rFonts w:eastAsiaTheme="minorEastAsia"/>
+          <w:lang w:val="en-US" w:eastAsia="ja-JP"/>
+        </w:rPr>
+      </w:pPr>
+      <w:r>
+        <w:rPr>
+          <w:rFonts w:eastAsiaTheme="minorEastAsia"/>
+          <w:lang w:val="en-US" w:eastAsia="ja-JP"/>
+        </w:rPr>
+        <w:t xml:space="preserve">        </w:t>
+      </w:r>
+      <w:proofErr w:type="spellStart"/>
+      <w:r>
+        <w:rPr>
+          <w:rFonts w:eastAsiaTheme="minorEastAsia"/>
+          <w:lang w:val="en-US" w:eastAsia="ja-JP"/>
+        </w:rPr>
+        <w:t>Traceback</w:t>
+      </w:r>
+      <w:proofErr w:type="spellEnd"/>
+      <w:r>
+        <w:rPr>
+          <w:rFonts w:eastAsiaTheme="minorEastAsia"/>
+          <w:lang w:val="en-US" w:eastAsia="ja-JP"/>
+        </w:rPr>
+        <w:t xml:space="preserve"> (most recent call last):</w:t>
+      </w:r>
+    </w:p>
+    <w:p>
+      <w:pPr>
+        <w:pStyle w:val="a3"/>
+        <w:rPr>
+          <w:rFonts w:eastAsiaTheme="minorEastAsia"/>
+          <w:lang w:val="en-US" w:eastAsia="ja-JP"/>
+        </w:rPr>
+      </w:pPr>
+      <w:r>
+        <w:rPr>
+          <w:rFonts w:eastAsiaTheme="minorEastAsia"/>
+          <w:lang w:val="en-US" w:eastAsia="ja-JP"/>
+        </w:rPr>
+        <w:t xml:space="preserve">            ...</w:t>
+      </w:r>
+    </w:p>
+    <w:p>
+      <w:pPr>
+        <w:pStyle w:val="a3"/>
+        <w:rPr>
+          <w:rFonts w:eastAsiaTheme="minorEastAsia"/>
+          <w:lang w:val="en-US" w:eastAsia="ja-JP"/>
+        </w:rPr>
+      </w:pPr>
+      <w:r>
+        <w:rPr>
+          <w:rFonts w:eastAsiaTheme="minorEastAsia"/>
+          <w:lang w:val="en-US" w:eastAsia="ja-JP"/>
+        </w:rPr>
+        <w:t xml:space="preserve">        </w:t>
+      </w:r>
+      <w:proofErr w:type="spellStart"/>
+      <w:r>
+        <w:rPr>
+          <w:rFonts w:eastAsiaTheme="minorEastAsia"/>
+          <w:lang w:val="en-US" w:eastAsia="ja-JP"/>
+        </w:rPr>
+        <w:t>TypeError</w:t>
+      </w:r>
+      <w:proofErr w:type="spellEnd"/>
+      <w:r>
+        <w:rPr>
+          <w:rFonts w:eastAsiaTheme="minorEastAsia"/>
+          <w:lang w:val="en-US" w:eastAsia="ja-JP"/>
+        </w:rPr>
+        <w:t>: '</w:t>
+      </w:r>
+      <w:proofErr w:type="spellStart"/>
+      <w:r>
+        <w:rPr>
+          <w:rFonts w:eastAsiaTheme="minorEastAsia"/>
+          <w:lang w:val="en-US" w:eastAsia="ja-JP"/>
+        </w:rPr>
+        <w:t>int</w:t>
+      </w:r>
+      <w:proofErr w:type="spellEnd"/>
+      <w:r>
+        <w:rPr>
+          <w:rFonts w:eastAsiaTheme="minorEastAsia"/>
+          <w:lang w:val="en-US" w:eastAsia="ja-JP"/>
+        </w:rPr>
+        <w:t xml:space="preserve">' object is not </w:t>
+      </w:r>
+      <w:proofErr w:type="spellStart"/>
+      <w:r>
+        <w:rPr>
+          <w:rFonts w:eastAsiaTheme="minorEastAsia"/>
+          <w:lang w:val="en-US" w:eastAsia="ja-JP"/>
+        </w:rPr>
+        <w:t>iterable</w:t>
+      </w:r>
+      <w:proofErr w:type="spellEnd"/>
+    </w:p>
+    <w:p>
+      <w:pPr>
+        <w:pStyle w:val="a3"/>
+        <w:rPr>
+          <w:rFonts w:eastAsiaTheme="minorEastAsia"/>
+          <w:lang w:val="en-US" w:eastAsia="ja-JP"/>
+        </w:rPr>
+      </w:pPr>
+      <w:r>
+        <w:rPr>
+          <w:rFonts w:eastAsiaTheme="minorEastAsia"/>
+          <w:lang w:val="en-US" w:eastAsia="ja-JP"/>
+        </w:rPr>
+        <w:t xml:space="preserve">    """</w:t>
+      </w:r>
+    </w:p>
+    <w:p>
+      <w:pPr>
+        <w:pStyle w:val="a3"/>
+        <w:rPr>
+          <w:rFonts w:eastAsiaTheme="minorEastAsia"/>
+          <w:lang w:val="en-US" w:eastAsia="ja-JP"/>
+        </w:rPr>
+      </w:pPr>
+      <w:r>
+        <w:rPr>
+          <w:rFonts w:eastAsiaTheme="minorEastAsia"/>
+          <w:lang w:val="en-US" w:eastAsia="ja-JP"/>
+        </w:rPr>
+        <w:t xml:space="preserve">    </w:t>
+      </w:r>
+    </w:p>
+    <w:p>
+      <w:pPr>
+        <w:pStyle w:val="a3"/>
+        <w:rPr>
+          <w:rFonts w:eastAsiaTheme="minorEastAsia"/>
+          <w:lang w:val="en-US" w:eastAsia="ja-JP"/>
+        </w:rPr>
+      </w:pPr>
+      <w:r>
+        <w:rPr>
+          <w:rFonts w:eastAsiaTheme="minorEastAsia"/>
+          <w:lang w:val="en-US" w:eastAsia="ja-JP"/>
+        </w:rPr>
+        <w:t xml:space="preserve">    if set(message</w:t>
+      </w:r>
+      <w:proofErr w:type="gramStart"/>
+      <w:r>
+        <w:rPr>
+          <w:rFonts w:eastAsiaTheme="minorEastAsia"/>
+          <w:lang w:val="en-US" w:eastAsia="ja-JP"/>
+        </w:rPr>
+        <w:t>).union</w:t>
+      </w:r>
+      <w:proofErr w:type="gramEnd"/>
+      <w:r>
+        <w:rPr>
+          <w:rFonts w:eastAsiaTheme="minorEastAsia"/>
+          <w:lang w:val="en-US" w:eastAsia="ja-JP"/>
+        </w:rPr>
+        <w:t>(set(['_', '.'])) == {'.', '_'}:</w:t>
+      </w:r>
+    </w:p>
+    <w:p>
+      <w:pPr>
+        <w:pStyle w:val="a3"/>
+        <w:rPr>
+          <w:rFonts w:eastAsiaTheme="minorEastAsia"/>
+          <w:lang w:val="en-US" w:eastAsia="ja-JP"/>
+        </w:rPr>
+      </w:pPr>
+      <w:r>
+        <w:rPr>
+          <w:rFonts w:eastAsiaTheme="minorEastAsia"/>
+          <w:lang w:val="en-US" w:eastAsia="ja-JP"/>
+        </w:rPr>
+        <w:t xml:space="preserve">        return 1</w:t>
+      </w:r>
+    </w:p>
+    <w:p>
+      <w:pPr>
+        <w:pStyle w:val="a3"/>
+        <w:rPr>
+          <w:rFonts w:eastAsiaTheme="minorEastAsia"/>
+          <w:lang w:val="en-US" w:eastAsia="ja-JP"/>
+        </w:rPr>
+      </w:pPr>
+    </w:p>
+    <w:p>
+      <w:pPr>
+        <w:pStyle w:val="a3"/>
+        <w:rPr>
+          <w:rFonts w:eastAsiaTheme="minorEastAsia"/>
+          <w:lang w:val="en-US" w:eastAsia="ja-JP"/>
+        </w:rPr>
+      </w:pPr>
+    </w:p>
+    <w:p>
+      <w:pPr>
+        <w:pStyle w:val="a3"/>
+        <w:rPr>
+          <w:rFonts w:eastAsiaTheme="minorEastAsia"/>
+          <w:lang w:eastAsia="ja-JP"/>
+        </w:rPr>
+      </w:pPr>
+      <w:r>
+        <w:rPr>
+          <w:rFonts w:eastAsiaTheme="minorEastAsia"/>
+          <w:lang w:val="en-US" w:eastAsia="ja-JP"/>
+        </w:rPr>
+        <w:t>def</w:t>
+      </w:r>
+      <w:r>
+        <w:rPr>
+          <w:rFonts w:eastAsiaTheme="minorEastAsia"/>
+          <w:lang w:eastAsia="ja-JP"/>
+        </w:rPr>
+        <w:t xml:space="preserve"> </w:t>
+      </w:r>
+      <w:proofErr w:type="gramStart"/>
+      <w:r>
+        <w:rPr>
+          <w:rFonts w:eastAsiaTheme="minorEastAsia"/>
+          <w:lang w:val="en-US" w:eastAsia="ja-JP"/>
+        </w:rPr>
+        <w:t>main</w:t>
+      </w:r>
+      <w:r>
+        <w:rPr>
+          <w:rFonts w:eastAsiaTheme="minorEastAsia"/>
+          <w:lang w:eastAsia="ja-JP"/>
+        </w:rPr>
+        <w:t>(</w:t>
+      </w:r>
+      <w:proofErr w:type="gramEnd"/>
+      <w:r>
+        <w:rPr>
+          <w:rFonts w:eastAsiaTheme="minorEastAsia"/>
+          <w:lang w:eastAsia="ja-JP"/>
+        </w:rPr>
+        <w:t>):</w:t>
+      </w:r>
+    </w:p>
+    <w:p>
+      <w:pPr>
+        <w:pStyle w:val="a3"/>
+        <w:rPr>
+          <w:rFonts w:eastAsiaTheme="minorEastAsia"/>
+          <w:lang w:eastAsia="ja-JP"/>
+        </w:rPr>
+      </w:pPr>
+      <w:r>
+        <w:rPr>
+          <w:rFonts w:eastAsiaTheme="minorEastAsia"/>
+          <w:lang w:eastAsia="ja-JP"/>
+        </w:rPr>
+        <w:t xml:space="preserve">    """! Основная логика программы.</w:t>
+      </w:r>
+    </w:p>
+    <w:p>
+      <w:pPr>
+        <w:pStyle w:val="a3"/>
+        <w:rPr>
+          <w:rFonts w:eastAsiaTheme="minorEastAsia"/>
+          <w:lang w:eastAsia="ja-JP"/>
+        </w:rPr>
+      </w:pPr>
+    </w:p>
+    <w:p>
+      <w:pPr>
+        <w:pStyle w:val="a3"/>
+        <w:rPr>
+          <w:rFonts w:eastAsiaTheme="minorEastAsia"/>
+          <w:lang w:eastAsia="ja-JP"/>
+        </w:rPr>
+      </w:pPr>
+      <w:r>
+        <w:rPr>
+          <w:rFonts w:eastAsiaTheme="minorEastAsia"/>
+          <w:lang w:eastAsia="ja-JP"/>
+        </w:rPr>
+        <w:t xml:space="preserve">    Приветствует Мир-</w:t>
+      </w:r>
+      <w:proofErr w:type="spellStart"/>
+      <w:r>
+        <w:rPr>
+          <w:rFonts w:eastAsiaTheme="minorEastAsia"/>
+          <w:lang w:eastAsia="ja-JP"/>
+        </w:rPr>
+        <w:t>тян</w:t>
+      </w:r>
+      <w:proofErr w:type="spellEnd"/>
+      <w:r>
+        <w:rPr>
+          <w:rFonts w:eastAsiaTheme="minorEastAsia"/>
+          <w:lang w:eastAsia="ja-JP"/>
+        </w:rPr>
+        <w:t xml:space="preserve">. Регулирует последовательность выполнения функций. </w:t>
+      </w:r>
+    </w:p>
+    <w:p>
+      <w:pPr>
+        <w:pStyle w:val="a3"/>
+        <w:rPr>
+          <w:rFonts w:eastAsiaTheme="minorEastAsia"/>
+          <w:lang w:eastAsia="ja-JP"/>
+        </w:rPr>
+      </w:pPr>
+      <w:r>
+        <w:rPr>
+          <w:rFonts w:eastAsiaTheme="minorEastAsia"/>
+          <w:lang w:eastAsia="ja-JP"/>
+        </w:rPr>
+        <w:t xml:space="preserve">    Делает всю грязную работу. Выводит пользователю в консоль результат.</w:t>
+      </w:r>
+    </w:p>
+    <w:p>
+      <w:pPr>
+        <w:pStyle w:val="a3"/>
+        <w:rPr>
+          <w:rFonts w:eastAsiaTheme="minorEastAsia"/>
+          <w:lang w:eastAsia="ja-JP"/>
+        </w:rPr>
+      </w:pPr>
+    </w:p>
+    <w:p>
+      <w:pPr>
+        <w:pStyle w:val="a3"/>
+        <w:rPr>
+          <w:rFonts w:eastAsiaTheme="minorEastAsia"/>
+          <w:lang w:eastAsia="ja-JP"/>
+        </w:rPr>
+      </w:pPr>
+      <w:r>
+        <w:rPr>
+          <w:rFonts w:eastAsiaTheme="minorEastAsia"/>
+          <w:lang w:eastAsia="ja-JP"/>
+        </w:rPr>
+        <w:t xml:space="preserve">    </w:t>
+      </w:r>
+      <w:proofErr w:type="spellStart"/>
+      <w:r>
+        <w:rPr>
+          <w:rFonts w:eastAsiaTheme="minorEastAsia"/>
+          <w:lang w:val="en-US" w:eastAsia="ja-JP"/>
+        </w:rPr>
+        <w:t>Args</w:t>
+      </w:r>
+      <w:proofErr w:type="spellEnd"/>
+      <w:r>
+        <w:rPr>
+          <w:rFonts w:eastAsiaTheme="minorEastAsia"/>
+          <w:lang w:eastAsia="ja-JP"/>
+        </w:rPr>
+        <w:t>:</w:t>
+      </w:r>
+    </w:p>
+    <w:p>
+      <w:pPr>
+        <w:pStyle w:val="a3"/>
+        <w:rPr>
+          <w:rFonts w:eastAsiaTheme="minorEastAsia"/>
+          <w:lang w:eastAsia="ja-JP"/>
+        </w:rPr>
+      </w:pPr>
+      <w:r>
+        <w:rPr>
+          <w:rFonts w:eastAsiaTheme="minorEastAsia"/>
+          <w:lang w:eastAsia="ja-JP"/>
+        </w:rPr>
+        <w:t xml:space="preserve">        </w:t>
+      </w:r>
+      <w:proofErr w:type="spellStart"/>
+      <w:r>
+        <w:rPr>
+          <w:rFonts w:eastAsiaTheme="minorEastAsia"/>
+          <w:lang w:val="en-US" w:eastAsia="ja-JP"/>
+        </w:rPr>
+        <w:t>msg</w:t>
+      </w:r>
+      <w:proofErr w:type="spellEnd"/>
+      <w:r>
+        <w:rPr>
+          <w:rFonts w:eastAsiaTheme="minorEastAsia"/>
+          <w:lang w:eastAsia="ja-JP"/>
+        </w:rPr>
+        <w:t xml:space="preserve"> (</w:t>
+      </w:r>
+      <w:proofErr w:type="spellStart"/>
+      <w:r>
+        <w:rPr>
+          <w:rFonts w:eastAsiaTheme="minorEastAsia"/>
+          <w:lang w:val="en-US" w:eastAsia="ja-JP"/>
+        </w:rPr>
+        <w:t>str</w:t>
+      </w:r>
+      <w:proofErr w:type="spellEnd"/>
+      <w:r>
+        <w:rPr>
+          <w:rFonts w:eastAsiaTheme="minorEastAsia"/>
+          <w:lang w:eastAsia="ja-JP"/>
+        </w:rPr>
+        <w:t>):    Зашифрованное сообщение.</w:t>
+      </w:r>
+    </w:p>
+    <w:p>
+      <w:pPr>
+        <w:pStyle w:val="a3"/>
+        <w:rPr>
+          <w:rFonts w:eastAsiaTheme="minorEastAsia"/>
+          <w:lang w:eastAsia="ja-JP"/>
+        </w:rPr>
+      </w:pPr>
+      <w:r>
+        <w:rPr>
+          <w:rFonts w:eastAsiaTheme="minorEastAsia"/>
+          <w:lang w:eastAsia="ja-JP"/>
+        </w:rPr>
+        <w:t xml:space="preserve">        </w:t>
+      </w:r>
+      <w:r>
+        <w:rPr>
+          <w:rFonts w:eastAsiaTheme="minorEastAsia"/>
+          <w:lang w:val="en-US" w:eastAsia="ja-JP"/>
+        </w:rPr>
+        <w:t>result</w:t>
+      </w:r>
+      <w:r>
+        <w:rPr>
+          <w:rFonts w:eastAsiaTheme="minorEastAsia"/>
+          <w:lang w:eastAsia="ja-JP"/>
+        </w:rPr>
+        <w:t xml:space="preserve"> (</w:t>
+      </w:r>
+      <w:proofErr w:type="spellStart"/>
+      <w:r>
+        <w:rPr>
+          <w:rFonts w:eastAsiaTheme="minorEastAsia"/>
+          <w:lang w:val="en-US" w:eastAsia="ja-JP"/>
+        </w:rPr>
+        <w:t>str</w:t>
+      </w:r>
+      <w:proofErr w:type="spellEnd"/>
+      <w:r>
+        <w:rPr>
+          <w:rFonts w:eastAsiaTheme="minorEastAsia"/>
+          <w:lang w:eastAsia="ja-JP"/>
+        </w:rPr>
+        <w:t>): Результат расшифровки</w:t>
+      </w:r>
+    </w:p>
+    <w:p>
+      <w:pPr>
+        <w:pStyle w:val="a3"/>
+        <w:rPr>
+          <w:rFonts w:eastAsiaTheme="minorEastAsia"/>
+          <w:lang w:eastAsia="ja-JP"/>
+        </w:rPr>
+      </w:pPr>
+    </w:p>
+    <w:p>
+      <w:pPr>
+        <w:pStyle w:val="a3"/>
+        <w:rPr>
+          <w:rFonts w:eastAsiaTheme="minorEastAsia"/>
+          <w:lang w:eastAsia="ja-JP"/>
+        </w:rPr>
+      </w:pPr>
+      <w:r>
+        <w:rPr>
+          <w:rFonts w:eastAsiaTheme="minorEastAsia"/>
+          <w:lang w:eastAsia="ja-JP"/>
+        </w:rPr>
+        <w:t xml:space="preserve">    </w:t>
+      </w:r>
+      <w:r>
+        <w:rPr>
+          <w:rFonts w:eastAsiaTheme="minorEastAsia"/>
+          <w:lang w:val="en-US" w:eastAsia="ja-JP"/>
+        </w:rPr>
+        <w:t>Returns</w:t>
+      </w:r>
+      <w:r>
+        <w:rPr>
+          <w:rFonts w:eastAsiaTheme="minorEastAsia"/>
+          <w:lang w:eastAsia="ja-JP"/>
+        </w:rPr>
+        <w:t>:</w:t>
+      </w:r>
+    </w:p>
+    <w:p>
+      <w:pPr>
+        <w:pStyle w:val="a3"/>
+        <w:rPr>
+          <w:rFonts w:eastAsiaTheme="minorEastAsia"/>
+          <w:lang w:eastAsia="ja-JP"/>
+        </w:rPr>
+      </w:pPr>
+      <w:r>
+        <w:rPr>
+          <w:rFonts w:eastAsiaTheme="minorEastAsia"/>
+          <w:lang w:eastAsia="ja-JP"/>
+        </w:rPr>
+        <w:t xml:space="preserve">        Сама по себе функция ничего не возвращает.</w:t>
+      </w:r>
+    </w:p>
+    <w:p>
+      <w:pPr>
+        <w:pStyle w:val="a3"/>
+        <w:rPr>
+          <w:rFonts w:eastAsiaTheme="minorEastAsia"/>
+          <w:lang w:eastAsia="ja-JP"/>
+        </w:rPr>
+      </w:pPr>
+    </w:p>
+    <w:p>
+      <w:pPr>
+        <w:pStyle w:val="a3"/>
+        <w:rPr>
+          <w:rFonts w:eastAsiaTheme="minorEastAsia"/>
+          <w:lang w:val="en-US" w:eastAsia="ja-JP"/>
+        </w:rPr>
+      </w:pPr>
+      <w:r>
+        <w:rPr>
+          <w:rFonts w:eastAsiaTheme="minorEastAsia"/>
+          <w:lang w:eastAsia="ja-JP"/>
+        </w:rPr>
+        <w:t xml:space="preserve">    </w:t>
+      </w:r>
+      <w:r>
+        <w:rPr>
+          <w:rFonts w:eastAsiaTheme="minorEastAsia"/>
+          <w:lang w:val="en-US" w:eastAsia="ja-JP"/>
+        </w:rPr>
+        <w:t>Raises:</w:t>
+      </w:r>
+    </w:p>
+    <w:p>
+      <w:pPr>
+        <w:pStyle w:val="a3"/>
+        <w:rPr>
+          <w:rFonts w:eastAsiaTheme="minorEastAsia"/>
+          <w:lang w:val="en-US" w:eastAsia="ja-JP"/>
+        </w:rPr>
+      </w:pPr>
+      <w:r>
+        <w:rPr>
+          <w:rFonts w:eastAsiaTheme="minorEastAsia"/>
+          <w:lang w:val="en-US" w:eastAsia="ja-JP"/>
+        </w:rPr>
+        <w:t xml:space="preserve">        None</w:t>
+      </w:r>
+    </w:p>
+    <w:p>
+      <w:pPr>
+        <w:pStyle w:val="a3"/>
+        <w:rPr>
+          <w:rFonts w:eastAsiaTheme="minorEastAsia"/>
+          <w:lang w:val="en-US" w:eastAsia="ja-JP"/>
+        </w:rPr>
+      </w:pPr>
+    </w:p>
+    <w:p>
+      <w:pPr>
+        <w:pStyle w:val="a3"/>
+        <w:rPr>
+          <w:rFonts w:eastAsiaTheme="minorEastAsia"/>
+          <w:lang w:val="en-US" w:eastAsia="ja-JP"/>
+        </w:rPr>
+      </w:pPr>
+    </w:p>
+    <w:p>
+      <w:pPr>
+        <w:pStyle w:val="a3"/>
+        <w:rPr>
+          <w:rFonts w:eastAsiaTheme="minorEastAsia"/>
+          <w:lang w:val="en-US" w:eastAsia="ja-JP"/>
+        </w:rPr>
+      </w:pPr>
+      <w:r>
+        <w:rPr>
+          <w:rFonts w:eastAsiaTheme="minorEastAsia"/>
+          <w:lang w:val="en-US" w:eastAsia="ja-JP"/>
+        </w:rPr>
+        <w:t xml:space="preserve">    Examples:</w:t>
+      </w:r>
+    </w:p>
+    <w:p>
+      <w:pPr>
+        <w:pStyle w:val="a3"/>
+        <w:rPr>
+          <w:rFonts w:eastAsiaTheme="minorEastAsia"/>
+          <w:lang w:val="en-US" w:eastAsia="ja-JP"/>
+        </w:rPr>
+      </w:pPr>
+      <w:r>
+        <w:rPr>
+          <w:rFonts w:eastAsiaTheme="minorEastAsia"/>
+          <w:lang w:val="en-US" w:eastAsia="ja-JP"/>
+        </w:rPr>
+        <w:t xml:space="preserve">        &gt;&gt;&gt; </w:t>
+      </w:r>
+      <w:proofErr w:type="gramStart"/>
+      <w:r>
+        <w:rPr>
+          <w:rFonts w:eastAsiaTheme="minorEastAsia"/>
+          <w:lang w:val="en-US" w:eastAsia="ja-JP"/>
+        </w:rPr>
+        <w:t>main(</w:t>
+      </w:r>
+      <w:proofErr w:type="gramEnd"/>
+      <w:r>
+        <w:rPr>
+          <w:rFonts w:eastAsiaTheme="minorEastAsia"/>
+          <w:lang w:val="en-US" w:eastAsia="ja-JP"/>
+        </w:rPr>
+        <w:t>)</w:t>
+      </w:r>
+    </w:p>
+    <w:p>
+      <w:pPr>
+        <w:pStyle w:val="a3"/>
+        <w:rPr>
+          <w:rFonts w:eastAsiaTheme="minorEastAsia"/>
+          <w:lang w:val="en-US" w:eastAsia="ja-JP"/>
+        </w:rPr>
+      </w:pPr>
+      <w:r>
+        <w:rPr>
+          <w:rFonts w:eastAsiaTheme="minorEastAsia"/>
+          <w:lang w:val="en-US" w:eastAsia="ja-JP"/>
+        </w:rPr>
+        <w:lastRenderedPageBreak/>
+        <w:t xml:space="preserve">        None</w:t>
+      </w:r>
+    </w:p>
+    <w:p>
+      <w:pPr>
+        <w:pStyle w:val="a3"/>
+        <w:rPr>
+          <w:rFonts w:eastAsiaTheme="minorEastAsia"/>
+          <w:lang w:val="en-US" w:eastAsia="ja-JP"/>
+        </w:rPr>
+      </w:pPr>
+      <w:r>
+        <w:rPr>
+          <w:rFonts w:eastAsiaTheme="minorEastAsia"/>
+          <w:lang w:val="en-US" w:eastAsia="ja-JP"/>
+        </w:rPr>
+        <w:t xml:space="preserve">    """</w:t>
+      </w:r>
+    </w:p>
+    <w:p>
+      <w:pPr>
+        <w:pStyle w:val="a3"/>
+        <w:rPr>
+          <w:rFonts w:eastAsiaTheme="minorEastAsia"/>
+          <w:lang w:val="en-US" w:eastAsia="ja-JP"/>
+        </w:rPr>
+      </w:pPr>
+    </w:p>
+    <w:p>
+      <w:pPr>
+        <w:pStyle w:val="a3"/>
+        <w:rPr>
+          <w:rFonts w:eastAsiaTheme="minorEastAsia"/>
+          <w:lang w:val="en-US" w:eastAsia="ja-JP"/>
+        </w:rPr>
+      </w:pPr>
+      <w:r>
+        <w:rPr>
+          <w:rFonts w:eastAsiaTheme="minorEastAsia"/>
+          <w:lang w:val="en-US" w:eastAsia="ja-JP"/>
+        </w:rPr>
+        <w:t xml:space="preserve">    </w:t>
+      </w:r>
+      <w:proofErr w:type="gramStart"/>
+      <w:r>
+        <w:rPr>
+          <w:rFonts w:eastAsiaTheme="minorEastAsia"/>
+          <w:lang w:val="en-US" w:eastAsia="ja-JP"/>
+        </w:rPr>
+        <w:t>print(</w:t>
+      </w:r>
+      <w:proofErr w:type="gramEnd"/>
+      <w:r>
+        <w:rPr>
+          <w:rFonts w:eastAsiaTheme="minorEastAsia"/>
+          <w:lang w:val="en-US" w:eastAsia="ja-JP"/>
+        </w:rPr>
+        <w:t>'Hello world-</w:t>
+      </w:r>
+      <w:proofErr w:type="spellStart"/>
+      <w:r>
+        <w:rPr>
+          <w:rFonts w:eastAsiaTheme="minorEastAsia"/>
+          <w:lang w:val="en-US" w:eastAsia="ja-JP"/>
+        </w:rPr>
+        <w:t>chan</w:t>
+      </w:r>
+      <w:proofErr w:type="spellEnd"/>
+      <w:r>
+        <w:rPr>
+          <w:rFonts w:eastAsiaTheme="minorEastAsia"/>
+          <w:lang w:val="en-US" w:eastAsia="ja-JP"/>
+        </w:rPr>
+        <w:t>!')</w:t>
+      </w:r>
+    </w:p>
+    <w:p>
+      <w:pPr>
+        <w:pStyle w:val="a3"/>
+        <w:rPr>
+          <w:rFonts w:eastAsiaTheme="minorEastAsia"/>
+          <w:lang w:val="en-US" w:eastAsia="ja-JP"/>
+        </w:rPr>
+      </w:pPr>
+      <w:r>
+        <w:rPr>
+          <w:rFonts w:eastAsiaTheme="minorEastAsia"/>
+          <w:lang w:val="en-US" w:eastAsia="ja-JP"/>
+        </w:rPr>
+        <w:t xml:space="preserve">    </w:t>
+      </w:r>
+      <w:proofErr w:type="spellStart"/>
+      <w:r>
+        <w:rPr>
+          <w:rFonts w:eastAsiaTheme="minorEastAsia"/>
+          <w:lang w:val="en-US" w:eastAsia="ja-JP"/>
+        </w:rPr>
+        <w:t>msg</w:t>
+      </w:r>
+      <w:proofErr w:type="spellEnd"/>
+      <w:r>
+        <w:rPr>
+          <w:rFonts w:eastAsiaTheme="minorEastAsia"/>
+          <w:lang w:val="en-US" w:eastAsia="ja-JP"/>
+        </w:rPr>
+        <w:t xml:space="preserve"> = </w:t>
+      </w:r>
+      <w:proofErr w:type="gramStart"/>
+      <w:r>
+        <w:rPr>
+          <w:rFonts w:eastAsiaTheme="minorEastAsia"/>
+          <w:lang w:val="en-US" w:eastAsia="ja-JP"/>
+        </w:rPr>
+        <w:t>parse(</w:t>
+      </w:r>
+      <w:proofErr w:type="gramEnd"/>
+      <w:r>
+        <w:rPr>
+          <w:rFonts w:eastAsiaTheme="minorEastAsia"/>
+          <w:lang w:val="en-US" w:eastAsia="ja-JP"/>
+        </w:rPr>
+        <w:t>)</w:t>
+      </w:r>
+    </w:p>
+    <w:p>
+      <w:pPr>
+        <w:pStyle w:val="a3"/>
+        <w:rPr>
+          <w:rFonts w:eastAsiaTheme="minorEastAsia"/>
+          <w:lang w:val="en-US" w:eastAsia="ja-JP"/>
+        </w:rPr>
+      </w:pPr>
+      <w:r>
+        <w:rPr>
+          <w:rFonts w:eastAsiaTheme="minorEastAsia"/>
+          <w:lang w:val="en-US" w:eastAsia="ja-JP"/>
+        </w:rPr>
+        <w:t xml:space="preserve">    if </w:t>
+      </w:r>
+      <w:proofErr w:type="spellStart"/>
+      <w:r>
+        <w:rPr>
+          <w:rFonts w:eastAsiaTheme="minorEastAsia"/>
+          <w:lang w:val="en-US" w:eastAsia="ja-JP"/>
+        </w:rPr>
+        <w:t>mcheck</w:t>
+      </w:r>
+      <w:proofErr w:type="spellEnd"/>
+      <w:r>
+        <w:rPr>
+          <w:rFonts w:eastAsiaTheme="minorEastAsia"/>
+          <w:lang w:val="en-US" w:eastAsia="ja-JP"/>
+        </w:rPr>
+        <w:t>(</w:t>
+      </w:r>
+      <w:proofErr w:type="spellStart"/>
+      <w:r>
+        <w:rPr>
+          <w:rFonts w:eastAsiaTheme="minorEastAsia"/>
+          <w:lang w:val="en-US" w:eastAsia="ja-JP"/>
+        </w:rPr>
+        <w:t>msg</w:t>
+      </w:r>
+      <w:proofErr w:type="spellEnd"/>
+      <w:r>
+        <w:rPr>
+          <w:rFonts w:eastAsiaTheme="minorEastAsia"/>
+          <w:lang w:val="en-US" w:eastAsia="ja-JP"/>
+        </w:rPr>
+        <w:t>):</w:t>
+      </w:r>
+    </w:p>
+    <w:p>
+      <w:pPr>
+        <w:pStyle w:val="a3"/>
+        <w:rPr>
+          <w:rFonts w:eastAsiaTheme="minorEastAsia"/>
+          <w:lang w:val="en-US" w:eastAsia="ja-JP"/>
+        </w:rPr>
+      </w:pPr>
+      <w:r>
+        <w:rPr>
+          <w:rFonts w:eastAsiaTheme="minorEastAsia"/>
+          <w:lang w:val="en-US" w:eastAsia="ja-JP"/>
+        </w:rPr>
+        <w:t xml:space="preserve">        result = decode(</w:t>
+      </w:r>
+      <w:proofErr w:type="spellStart"/>
+      <w:r>
+        <w:rPr>
+          <w:rFonts w:eastAsiaTheme="minorEastAsia"/>
+          <w:lang w:val="en-US" w:eastAsia="ja-JP"/>
+        </w:rPr>
+        <w:t>msg</w:t>
+      </w:r>
+      <w:proofErr w:type="spellEnd"/>
+      <w:r>
+        <w:rPr>
+          <w:rFonts w:eastAsiaTheme="minorEastAsia"/>
+          <w:lang w:val="en-US" w:eastAsia="ja-JP"/>
+        </w:rPr>
+        <w:t>)</w:t>
+      </w:r>
+    </w:p>
+    <w:p>
+      <w:pPr>
+        <w:pStyle w:val="a3"/>
+        <w:rPr>
+          <w:rFonts w:eastAsiaTheme="minorEastAsia"/>
+          <w:lang w:val="en-US" w:eastAsia="ja-JP"/>
+        </w:rPr>
+      </w:pPr>
+      <w:r>
+        <w:rPr>
+          <w:rFonts w:eastAsiaTheme="minorEastAsia"/>
+          <w:lang w:val="en-US" w:eastAsia="ja-JP"/>
+        </w:rPr>
+        <w:t xml:space="preserve">        if result:</w:t>
+      </w:r>
+    </w:p>
+    <w:p>
+      <w:pPr>
+        <w:pStyle w:val="a3"/>
+        <w:rPr>
+          <w:rFonts w:eastAsiaTheme="minorEastAsia"/>
+          <w:lang w:val="en-US" w:eastAsia="ja-JP"/>
+        </w:rPr>
+      </w:pPr>
+      <w:r>
+        <w:rPr>
+          <w:rFonts w:eastAsiaTheme="minorEastAsia"/>
+          <w:lang w:val="en-US" w:eastAsia="ja-JP"/>
+        </w:rPr>
+        <w:t xml:space="preserve">            print(result)</w:t>
+      </w:r>
+    </w:p>
+    <w:p>
+      <w:pPr>
+        <w:pStyle w:val="a3"/>
+        <w:rPr>
+          <w:rFonts w:eastAsiaTheme="minorEastAsia"/>
+          <w:lang w:val="en-US" w:eastAsia="ja-JP"/>
+        </w:rPr>
+      </w:pPr>
+      <w:r>
+        <w:rPr>
+          <w:rFonts w:eastAsiaTheme="minorEastAsia"/>
+          <w:lang w:val="en-US" w:eastAsia="ja-JP"/>
+        </w:rPr>
+        <w:t xml:space="preserve">        else:</w:t>
+      </w:r>
+    </w:p>
+    <w:p>
+      <w:pPr>
+        <w:pStyle w:val="a3"/>
+        <w:rPr>
+          <w:rFonts w:eastAsiaTheme="minorEastAsia"/>
+          <w:lang w:val="en-US" w:eastAsia="ja-JP"/>
+        </w:rPr>
+      </w:pPr>
+      <w:r>
+        <w:rPr>
+          <w:rFonts w:eastAsiaTheme="minorEastAsia"/>
+          <w:lang w:val="en-US" w:eastAsia="ja-JP"/>
+        </w:rPr>
+        <w:t xml:space="preserve">            </w:t>
+      </w:r>
+      <w:proofErr w:type="gramStart"/>
+      <w:r>
+        <w:rPr>
+          <w:rFonts w:eastAsiaTheme="minorEastAsia"/>
+          <w:lang w:val="en-US" w:eastAsia="ja-JP"/>
+        </w:rPr>
+        <w:t>print(</w:t>
+      </w:r>
+      <w:proofErr w:type="gramEnd"/>
+      <w:r>
+        <w:rPr>
+          <w:rFonts w:eastAsiaTheme="minorEastAsia"/>
+          <w:lang w:val="en-US" w:eastAsia="ja-JP"/>
+        </w:rPr>
+        <w:t>'Impossible to decode')</w:t>
+      </w:r>
+    </w:p>
+    <w:p>
+      <w:pPr>
+        <w:pStyle w:val="a3"/>
+        <w:rPr>
+          <w:rFonts w:eastAsiaTheme="minorEastAsia"/>
+          <w:lang w:val="en-US" w:eastAsia="ja-JP"/>
+        </w:rPr>
+      </w:pPr>
+      <w:r>
+        <w:rPr>
+          <w:rFonts w:eastAsiaTheme="minorEastAsia"/>
+          <w:lang w:val="en-US" w:eastAsia="ja-JP"/>
+        </w:rPr>
+        <w:t xml:space="preserve">    else:</w:t>
+      </w:r>
+    </w:p>
+    <w:p>
+      <w:pPr>
+        <w:pStyle w:val="a3"/>
+        <w:rPr>
+          <w:rFonts w:eastAsiaTheme="minorEastAsia"/>
+          <w:lang w:val="en-US" w:eastAsia="ja-JP"/>
+        </w:rPr>
+      </w:pPr>
+      <w:r>
+        <w:rPr>
+          <w:rFonts w:eastAsiaTheme="minorEastAsia"/>
+          <w:lang w:val="en-US" w:eastAsia="ja-JP"/>
+        </w:rPr>
+        <w:t xml:space="preserve">        </w:t>
+      </w:r>
+      <w:proofErr w:type="gramStart"/>
+      <w:r>
+        <w:rPr>
+          <w:rFonts w:eastAsiaTheme="minorEastAsia"/>
+          <w:lang w:val="en-US" w:eastAsia="ja-JP"/>
+        </w:rPr>
+        <w:t>print(</w:t>
+      </w:r>
+      <w:proofErr w:type="gramEnd"/>
+      <w:r>
+        <w:rPr>
+          <w:rFonts w:eastAsiaTheme="minorEastAsia"/>
+          <w:lang w:val="en-US" w:eastAsia="ja-JP"/>
+        </w:rPr>
+        <w:t>'Please enter valid message')</w:t>
+      </w:r>
+    </w:p>
+    <w:p>
+      <w:pPr>
+        <w:pStyle w:val="a3"/>
+        <w:rPr>
+          <w:rFonts w:eastAsiaTheme="minorEastAsia"/>
+          <w:lang w:val="en-US" w:eastAsia="ja-JP"/>
+        </w:rPr>
+      </w:pPr>
+    </w:p>
+    <w:p>
+      <w:pPr>
+        <w:pStyle w:val="a3"/>
+        <w:rPr>
+          <w:rFonts w:eastAsiaTheme="minorEastAsia"/>
+          <w:lang w:val="en-US" w:eastAsia="ja-JP"/>
+        </w:rPr>
+      </w:pPr>
+    </w:p>
+    <w:p>
+      <w:pPr>
+        <w:pStyle w:val="a3"/>
+        <w:rPr>
+          <w:rFonts w:eastAsiaTheme="minorEastAsia"/>
+          <w:lang w:val="en-US" w:eastAsia="ja-JP"/>
+        </w:rPr>
+      </w:pPr>
+      <w:r>
+        <w:rPr>
+          <w:rFonts w:eastAsiaTheme="minorEastAsia"/>
+          <w:lang w:val="en-US" w:eastAsia="ja-JP"/>
+        </w:rPr>
+        <w:t>if __name__ == '__main__':</w:t>
+      </w:r>
+    </w:p>
+    <w:p>
+      <w:pPr>
+        <w:pStyle w:val="a3"/>
+        <w:rPr>
+          <w:rFonts w:eastAsiaTheme="minorEastAsia"/>
+          <w:lang w:val="en-US" w:eastAsia="ja-JP"/>
+        </w:rPr>
+      </w:pPr>
+      <w:r>
+        <w:rPr>
+          <w:rFonts w:eastAsiaTheme="minorEastAsia"/>
+          <w:lang w:val="en-US" w:eastAsia="ja-JP"/>
+        </w:rPr>
+        <w:t xml:space="preserve">    </w:t>
+      </w:r>
+      <w:proofErr w:type="gramStart"/>
+      <w:r>
+        <w:rPr>
+          <w:rFonts w:eastAsiaTheme="minorEastAsia"/>
+          <w:lang w:val="en-US" w:eastAsia="ja-JP"/>
+        </w:rPr>
+        <w:t>main(</w:t>
+      </w:r>
+      <w:proofErr w:type="gramEnd"/>
+      <w:r>
+        <w:rPr>
+          <w:rFonts w:eastAsiaTheme="minorEastAsia"/>
+          <w:lang w:val="en-US" w:eastAsia="ja-JP"/>
+        </w:rPr>
+        <w:t>)</w:t>
+      </w:r>
+    </w:p>
+    <w:p>
+      <w:pPr>
+        <w:rPr>
+          <w:rFonts w:eastAsiaTheme="minorEastAsia"/>
+          <w:lang w:val="en-US" w:eastAsia="ja-JP"/>
+        </w:rPr>
+      </w:pPr>
+    </w:p>
+    <w:p>
+      <w:pPr>
+        <w:spacing w:after="240"/>
+        <w:contextualSpacing w:val="0"/>
+        <w:rPr>
+          <w:rFonts w:eastAsiaTheme="minorEastAsia"/>
+          <w:lang w:eastAsia="ja-JP"/>
+        </w:rPr>
+      </w:pPr>
+      <w:r>
+        <w:rPr>
+          <w:rFonts w:eastAsiaTheme="minorEastAsia"/>
+          <w:lang w:eastAsia="ja-JP"/>
+        </w:rPr>
         <w:t xml:space="preserve">Теперь всё переходит к гвоздю программы, а именно к </w:t>
       </w:r>
       <w:proofErr w:type="spellStart"/>
@@ -2709,12 +6405,12 @@
         <w:rPr>
           <w:rFonts w:eastAsiaTheme="minorEastAsia"/>
           <w:noProof/>
-        </w:rPr>
-        <w:lastRenderedPageBreak/>
+          <w:lang w:eastAsia="ja-JP"/>
+        </w:rPr>
         <w:drawing>
-          <wp:inline distT="0" distB="0" distL="0" distR="0">
-            <wp:extent cx="4827182" cy="3864326"/>
-            <wp:effectExtent l="0" t="0" r="0" b="3175"/>
+          <wp:inline distT="0" distB="0" distL="0" distR="0" wp14:anchorId="0E5E44CE" wp14:editId="5182450A">
+            <wp:extent cx="4837120" cy="3123248"/>
+            <wp:effectExtent l="0" t="0" r="1905" b="1270"/>
             <wp:docPr id="5" name="Рисунок 5"/>
             <wp:cNvGraphicFramePr>
               <a:graphicFrameLocks xmlns:a="http://schemas.openxmlformats.org/drawingml/2006/main" noChangeAspect="1"/>
@@ -2741,7 +6437,7 @@
                   <pic:spPr>
                     <a:xfrm>
                       <a:off x="0" y="0"/>
-                      <a:ext cx="4837120" cy="3872282"/>
+                      <a:ext cx="4837120" cy="3123248"/>
                     </a:xfrm>
                     <a:prstGeom prst="rect">
                       <a:avLst/>
@@ -2757,27 +6453,18 @@
     <w:p>
       <w:pPr>
         <w:pStyle w:val="a5"/>
+      </w:pPr>
+      <w:r>
+        <w:t xml:space="preserve">Рисунок 1 – Первоначальная настройка </w:t>
+      </w:r>
+      <w:proofErr w:type="spellStart"/>
+      <w:r>
         <w:rPr>
           <w:lang w:val="en-US"/>
         </w:rPr>
-      </w:pPr>
-      <w:r>
-        <w:t xml:space="preserve">Рисунок 1 – Первоначальная настройка </w:t>
-      </w:r>
-      <w:proofErr w:type="spellStart"/>
-      <w:r>
-        <w:rPr>
-          <w:lang w:val="en-US"/>
-        </w:rPr>
         <w:t>Doxygen</w:t>
       </w:r>
       <w:proofErr w:type="spellEnd"/>
-      <w:r>
-        <w:rPr>
-          <w:lang w:val="en-US"/>
-        </w:rPr>
-        <w:t>.</w:t>
-      </w:r>
     </w:p>
     <w:p>
       <w:pPr>
@@ -2830,12 +6517,13 @@
         <w:rPr>
           <w:rFonts w:eastAsiaTheme="minorEastAsia"/>
           <w:noProof/>
+          <w:lang w:eastAsia="ja-JP"/>
         </w:rPr>
         <w:lastRenderedPageBreak/>
         <w:drawing>
-          <wp:inline distT="0" distB="0" distL="0" distR="0">
-            <wp:extent cx="4880344" cy="3918361"/>
-            <wp:effectExtent l="0" t="0" r="0" b="6350"/>
+          <wp:inline distT="0" distB="0" distL="0" distR="0" wp14:anchorId="0D9F5EF0" wp14:editId="3609C98C">
+            <wp:extent cx="4896794" cy="3133771"/>
+            <wp:effectExtent l="0" t="0" r="0" b="0"/>
             <wp:docPr id="8" name="Рисунок 8"/>
             <wp:cNvGraphicFramePr>
               <a:graphicFrameLocks xmlns:a="http://schemas.openxmlformats.org/drawingml/2006/main" noChangeAspect="1"/>
@@ -2862,7 +6550,7 @@
                   <pic:spPr>
                     <a:xfrm>
                       <a:off x="0" y="0"/>
-                      <a:ext cx="4896794" cy="3931568"/>
+                      <a:ext cx="4896794" cy="3133771"/>
                     </a:xfrm>
                     <a:prstGeom prst="rect">
                       <a:avLst/>
@@ -2879,27 +6567,18 @@
       <w:pPr>
         <w:pStyle w:val="a5"/>
         <w:spacing w:before="0"/>
+      </w:pPr>
+      <w:r>
+        <w:t xml:space="preserve">Рисунок 2 – Расширенные настройки </w:t>
+      </w:r>
+      <w:proofErr w:type="spellStart"/>
+      <w:r>
         <w:rPr>
           <w:lang w:val="en-US"/>
         </w:rPr>
-      </w:pPr>
-      <w:r>
-        <w:t xml:space="preserve">Рисунок 2 – Расширенные настройки </w:t>
-      </w:r>
-      <w:proofErr w:type="spellStart"/>
-      <w:r>
-        <w:rPr>
-          <w:lang w:val="en-US"/>
-        </w:rPr>
         <w:t>Doxygen</w:t>
       </w:r>
       <w:proofErr w:type="spellEnd"/>
-      <w:r>
-        <w:rPr>
-          <w:lang w:val="en-US"/>
-        </w:rPr>
-        <w:t>.</w:t>
-      </w:r>
     </w:p>
     <w:p>
       <w:pPr>
@@ -2931,9 +6610,10 @@
         <w:rPr>
           <w:rFonts w:eastAsiaTheme="minorEastAsia"/>
           <w:noProof/>
+          <w:lang w:eastAsia="ja-JP"/>
         </w:rPr>
         <w:drawing>
-          <wp:inline distT="0" distB="0" distL="0" distR="0">
+          <wp:inline distT="0" distB="0" distL="0" distR="0" wp14:anchorId="3085C7B8" wp14:editId="174B98BD">
             <wp:extent cx="5029200" cy="3325561"/>
             <wp:effectExtent l="0" t="0" r="0" b="8255"/>
             <wp:docPr id="9" name="Рисунок 9"/>
@@ -2979,9 +6659,11 @@
       <w:pPr>
         <w:pStyle w:val="a5"/>
         <w:spacing w:before="0"/>
-      </w:pPr>
-      <w:r>
-        <w:lastRenderedPageBreak/>
+        <w:rPr>
+          <w:lang w:val="en-US"/>
+        </w:rPr>
+      </w:pPr>
+      <w:r>
         <w:t xml:space="preserve">Рисунок 3 – Особые действия, чтобы </w:t>
       </w:r>
       <w:proofErr w:type="spellStart"/>
@@ -3003,9 +6685,6 @@
           <w:lang w:val="en-US"/>
         </w:rPr>
         <w:t>Python</w:t>
-      </w:r>
-      <w:r>
-        <w:t>.</w:t>
       </w:r>
     </w:p>
     <w:p>
@@ -3022,6 +6701,7 @@
           <w:rFonts w:eastAsiaTheme="minorEastAsia"/>
           <w:lang w:eastAsia="ja-JP"/>
         </w:rPr>
+        <w:lastRenderedPageBreak/>
         <w:t xml:space="preserve">После этого мы можем наконец-то нажать кнопку запуска </w:t>
       </w:r>
       <w:r>
@@ -3131,9 +6811,10 @@
         <w:rPr>
           <w:rFonts w:eastAsiaTheme="minorEastAsia"/>
           <w:noProof/>
+          <w:lang w:eastAsia="ja-JP"/>
         </w:rPr>
         <w:drawing>
-          <wp:inline distT="0" distB="0" distL="0" distR="0">
+          <wp:inline distT="0" distB="0" distL="0" distR="0" wp14:anchorId="4A2F5BA8" wp14:editId="15DC236F">
             <wp:extent cx="5188689" cy="3431024"/>
             <wp:effectExtent l="0" t="0" r="0" b="0"/>
             <wp:docPr id="10" name="Рисунок 10"/>
@@ -3191,9 +6872,6 @@
         <w:t>Doxygen</w:t>
       </w:r>
       <w:proofErr w:type="spellEnd"/>
-      <w:r>
-        <w:t>.</w:t>
-      </w:r>
     </w:p>
     <w:p>
       <w:pPr>
@@ -3379,12 +7057,13 @@
         <w:rPr>
           <w:rFonts w:eastAsiaTheme="minorEastAsia"/>
           <w:noProof/>
+          <w:lang w:eastAsia="ja-JP"/>
         </w:rPr>
         <w:lastRenderedPageBreak/>
         <w:drawing>
-          <wp:inline distT="0" distB="0" distL="0" distR="0">
-            <wp:extent cx="5211534" cy="4572000"/>
-            <wp:effectExtent l="0" t="0" r="8255" b="0"/>
+          <wp:inline distT="0" distB="0" distL="0" distR="0" wp14:anchorId="39482647" wp14:editId="1FF13A2D">
+            <wp:extent cx="5252484" cy="2548999"/>
+            <wp:effectExtent l="0" t="0" r="5715" b="3810"/>
             <wp:docPr id="11" name="Рисунок 11"/>
             <wp:cNvGraphicFramePr>
               <a:graphicFrameLocks xmlns:a="http://schemas.openxmlformats.org/drawingml/2006/main" noChangeAspect="1"/>
@@ -3397,7 +7076,7 @@
                     <pic:cNvPicPr/>
                   </pic:nvPicPr>
                   <pic:blipFill>
-                    <a:blip r:embed="rId12">
+                    <a:blip r:embed="rId12" cstate="print">
                       <a:extLst>
                         <a:ext uri="{28A0092B-C50C-407E-A947-70E740481C1C}">
                           <a14:useLocalDpi xmlns:a14="http://schemas.microsoft.com/office/drawing/2010/main" val="0"/>
@@ -3411,7 +7090,7 @@
                   <pic:spPr>
                     <a:xfrm>
                       <a:off x="0" y="0"/>
-                      <a:ext cx="5219214" cy="4578738"/>
+                      <a:ext cx="5281390" cy="2563027"/>
                     </a:xfrm>
                     <a:prstGeom prst="rect">
                       <a:avLst/>
@@ -3430,7 +7109,159 @@
         <w:spacing w:before="0"/>
       </w:pPr>
       <w:r>
-        <w:t>Рисунок 5 – Готовая документация.</w:t>
+        <w:t>Р</w:t>
+      </w:r>
+      <w:r>
+        <w:t>исунок 5 – Готовая документация</w:t>
+      </w:r>
+    </w:p>
+    <w:p>
+      <w:pPr>
+        <w:spacing w:after="240"/>
+        <w:contextualSpacing w:val="0"/>
+        <w:rPr>
+          <w:rFonts w:eastAsiaTheme="minorEastAsia"/>
+          <w:lang w:eastAsia="ja-JP"/>
+        </w:rPr>
+      </w:pPr>
+      <w:r>
+        <w:t xml:space="preserve">И в самую последнюю очередь необходимо написать описание проекта – файл </w:t>
+      </w:r>
+      <w:r>
+        <w:rPr>
+          <w:lang w:val="en-US"/>
+        </w:rPr>
+        <w:t>README</w:t>
+      </w:r>
+      <w:r>
+        <w:t>.</w:t>
+      </w:r>
+      <w:r>
+        <w:rPr>
+          <w:lang w:val="en-US"/>
+        </w:rPr>
+        <w:t>md</w:t>
+      </w:r>
+      <w:r>
+        <w:t xml:space="preserve"> в удаленном репозитории. Делается это непосредственно на сайте </w:t>
+      </w:r>
+      <w:r>
+        <w:rPr>
+          <w:lang w:val="en-US"/>
+        </w:rPr>
+        <w:t>GitLab</w:t>
+      </w:r>
+      <w:r>
+        <w:t xml:space="preserve"> (</w:t>
+      </w:r>
+      <w:r>
+        <w:t xml:space="preserve">хотя это совсем не обязательно) и после длительного описания различной информации получается полноценный </w:t>
+      </w:r>
+      <w:r>
+        <w:rPr>
+          <w:lang w:val="en-US"/>
+        </w:rPr>
+        <w:t>readme</w:t>
+      </w:r>
+      <w:r>
+        <w:t xml:space="preserve"> </w:t>
+      </w:r>
+      <w:r>
+        <w:rPr>
+          <w:rFonts w:eastAsiaTheme="minorEastAsia"/>
+          <w:lang w:eastAsia="ja-JP"/>
+        </w:rPr>
+        <w:t>(рисунок 6).</w:t>
+      </w:r>
+    </w:p>
+    <w:p>
+      <w:pPr>
+        <w:ind w:firstLine="0"/>
+        <w:jc w:val="center"/>
+        <w:rPr>
+          <w:rFonts w:eastAsiaTheme="minorEastAsia"/>
+          <w:lang w:eastAsia="ja-JP"/>
+        </w:rPr>
+      </w:pPr>
+      <w:r>
+        <w:rPr>
+          <w:rFonts w:eastAsiaTheme="minorEastAsia"/>
+          <w:noProof/>
+          <w:lang w:eastAsia="ja-JP"/>
+        </w:rPr>
+        <w:drawing>
+          <wp:inline distT="0" distB="0" distL="0" distR="0" wp14:anchorId="045195A9" wp14:editId="48E7288B">
+            <wp:extent cx="4696454" cy="4210494"/>
+            <wp:effectExtent l="0" t="0" r="9525" b="0"/>
+            <wp:docPr id="1" name="Рисунок 1"/>
+            <wp:cNvGraphicFramePr>
+              <a:graphicFrameLocks xmlns:a="http://schemas.openxmlformats.org/drawingml/2006/main" noChangeAspect="1"/>
+            </wp:cNvGraphicFramePr>
+            <a:graphic xmlns:a="http://schemas.openxmlformats.org/drawingml/2006/main">
+              <a:graphicData uri="http://schemas.openxmlformats.org/drawingml/2006/picture">
+                <pic:pic xmlns:pic="http://schemas.openxmlformats.org/drawingml/2006/picture">
+                  <pic:nvPicPr>
+                    <pic:cNvPr id="1" name="Screenshot_400.png"/>
+                    <pic:cNvPicPr/>
+                  </pic:nvPicPr>
+                  <pic:blipFill>
+                    <a:blip r:embed="rId13">
+                      <a:extLst>
+                        <a:ext uri="{28A0092B-C50C-407E-A947-70E740481C1C}">
+                          <a14:useLocalDpi xmlns:a14="http://schemas.microsoft.com/office/drawing/2010/main" val="0"/>
+                        </a:ext>
+                      </a:extLst>
+                    </a:blip>
+                    <a:stretch>
+                      <a:fillRect/>
+                    </a:stretch>
+                  </pic:blipFill>
+                  <pic:spPr>
+                    <a:xfrm>
+                      <a:off x="0" y="0"/>
+                      <a:ext cx="4725719" cy="4236731"/>
+                    </a:xfrm>
+                    <a:prstGeom prst="rect">
+                      <a:avLst/>
+                    </a:prstGeom>
+                  </pic:spPr>
+                </pic:pic>
+              </a:graphicData>
+            </a:graphic>
+          </wp:inline>
+        </w:drawing>
+      </w:r>
+      <w:bookmarkStart w:id="8" w:name="_GoBack"/>
+      <w:bookmarkEnd w:id="8"/>
+    </w:p>
+    <w:p>
+      <w:pPr>
+        <w:pStyle w:val="a5"/>
+        <w:spacing w:before="0"/>
+      </w:pPr>
+      <w:r>
+        <w:t xml:space="preserve">Рисунок 6 – </w:t>
+      </w:r>
+      <w:r>
+        <w:rPr>
+          <w:lang w:val="en-US"/>
+        </w:rPr>
+        <w:t>README</w:t>
+      </w:r>
+      <w:r>
+        <w:t>.</w:t>
+      </w:r>
+      <w:r>
+        <w:rPr>
+          <w:lang w:val="en-US"/>
+        </w:rPr>
+        <w:t>md</w:t>
+      </w:r>
+      <w:r>
+        <w:t xml:space="preserve"> </w:t>
+      </w:r>
+      <w:r>
+        <w:t>в удаленном репозитории</w:t>
       </w:r>
     </w:p>
     <w:p>
@@ -3440,11 +7271,12 @@
           <w:lang w:eastAsia="ja-JP"/>
         </w:rPr>
       </w:pPr>
-      <w:bookmarkStart w:id="8" w:name="_Toc25284948"/>
-      <w:r>
-        <w:rPr>
-          <w:lang w:eastAsia="ja-JP"/>
-        </w:rPr>
+      <w:bookmarkStart w:id="9" w:name="_Toc27678206"/>
+      <w:r>
+        <w:rPr>
+          <w:lang w:eastAsia="ja-JP"/>
+        </w:rPr>
+        <w:lastRenderedPageBreak/>
         <w:t xml:space="preserve">4 </w:t>
       </w:r>
       <w:r>
@@ -3453,7 +7285,7 @@
         </w:rPr>
         <w:t>Выводы</w:t>
       </w:r>
-      <w:bookmarkEnd w:id="8"/>
+      <w:bookmarkEnd w:id="9"/>
     </w:p>
     <w:p>
       <w:pPr>
@@ -3528,14 +7360,7 @@
         <w:rPr>
           <w:lang w:eastAsia="ja-JP"/>
         </w:rPr>
-        <w:t xml:space="preserve">для всего удаленного </w:t>
-      </w:r>
-      <w:proofErr w:type="spellStart"/>
-      <w:r>
-        <w:rPr>
-          <w:lang w:eastAsia="ja-JP"/>
-        </w:rPr>
-        <w:t>репо</w:t>
+        <w:t>для всего удаленного репо</w:t>
       </w:r>
       <w:r>
         <w:rPr>
@@ -3543,22 +7368,12 @@
         </w:rPr>
         <w:t>з</w:t>
       </w:r>
-      <w:bookmarkStart w:id="9" w:name="_GoBack"/>
-      <w:bookmarkEnd w:id="9"/>
-      <w:r>
-        <w:rPr>
-          <w:lang w:eastAsia="ja-JP"/>
-        </w:rPr>
-        <w:t>итория</w:t>
-      </w:r>
-      <w:proofErr w:type="spellEnd"/>
-      <w:r>
-        <w:rPr>
-          <w:lang w:eastAsia="ja-JP"/>
-        </w:rPr>
-        <w:t xml:space="preserve"> </w:t>
-      </w:r>
-      <w:proofErr w:type="spellStart"/>
+      <w:r>
+        <w:rPr>
+          <w:lang w:eastAsia="ja-JP"/>
+        </w:rPr>
+        <w:t xml:space="preserve">итория </w:t>
+      </w:r>
       <w:r>
         <w:rPr>
           <w:lang w:val="en-US" w:eastAsia="ja-JP"/>
@@ -3571,7 +7386,6 @@
         </w:rPr>
         <w:t>b</w:t>
       </w:r>
-      <w:proofErr w:type="spellEnd"/>
       <w:r>
         <w:rPr>
           <w:rFonts w:eastAsiaTheme="minorEastAsia"/>
@@ -3594,7 +7408,7 @@
           <w:lang w:eastAsia="ja-JP"/>
         </w:rPr>
       </w:pPr>
-      <w:bookmarkStart w:id="10" w:name="_Toc25284949"/>
+      <w:bookmarkStart w:id="10" w:name="_Toc27678207"/>
       <w:r>
         <w:rPr>
           <w:lang w:eastAsia="ja-JP"/>
@@ -3767,7 +7581,7 @@
       </w:r>
     </w:p>
     <w:sectPr>
-      <w:footerReference w:type="default" r:id="rId13"/>
+      <w:footerReference w:type="default" r:id="rId14"/>
       <w:pgSz w:w="11906" w:h="16838"/>
       <w:pgMar w:top="1134" w:right="850" w:bottom="1134" w:left="1701" w:header="708" w:footer="708" w:gutter="0"/>
       <w:cols w:space="708"/>
@@ -3833,7 +7647,7 @@
           <w:rPr>
             <w:noProof/>
           </w:rPr>
-          <w:t>9</w:t>
+          <w:t>4</w:t>
         </w:r>
         <w:r>
           <w:fldChar w:fldCharType="end"/>
@@ -6550,7 +10364,7 @@
 </file>
 
 <file path=customXml/itemProps1.xml><?xml version="1.0" encoding="utf-8"?>
-<ds:datastoreItem xmlns:ds="http://schemas.openxmlformats.org/officeDocument/2006/customXml" ds:itemID="{9BF9F2D5-4DE3-4F6E-BBED-B4E06CF41A65}">
+<ds:datastoreItem xmlns:ds="http://schemas.openxmlformats.org/officeDocument/2006/customXml" ds:itemID="{30FB15E5-F502-4484-8F46-337133F52369}">
   <ds:schemaRefs>
     <ds:schemaRef ds:uri="http://schemas.openxmlformats.org/officeDocument/2006/bibliography"/>
   </ds:schemaRefs>

--- a/ВвПД/Проф. Практическая 5.docx
+++ b/ВвПД/Проф. Практическая 5.docx
@@ -2323,7 +2323,6 @@
         </w:numPr>
       </w:pPr>
       <w:r>
-        <w:lastRenderedPageBreak/>
         <w:t>«</w:t>
       </w:r>
       <w:r>
@@ -2357,6 +2356,7 @@
         </w:numPr>
       </w:pPr>
       <w:r>
+        <w:lastRenderedPageBreak/>
         <w:t>«</w:t>
       </w:r>
       <w:r>
@@ -2537,7 +2537,19 @@
         <w:rPr>
           <w:lang w:val="en-US"/>
         </w:rPr>
-        <w:t xml:space="preserve">README.md </w:t>
+        <w:t>README</w:t>
+      </w:r>
+      <w:r>
+        <w:t>.</w:t>
+      </w:r>
+      <w:r>
+        <w:rPr>
+          <w:lang w:val="en-US"/>
+        </w:rPr>
+        <w:t>md</w:t>
+      </w:r>
+      <w:r>
+        <w:t xml:space="preserve"> </w:t>
       </w:r>
       <w:r>
         <w:t>в репозитории</w:t>
@@ -2604,47 +2616,36 @@
         <w:pStyle w:val="a3"/>
         <w:rPr>
           <w:rFonts w:eastAsiaTheme="minorEastAsia"/>
-          <w:lang w:val="en-US" w:eastAsia="ja-JP"/>
-        </w:rPr>
-      </w:pPr>
-      <w:r>
-        <w:rPr>
-          <w:rFonts w:eastAsiaTheme="minorEastAsia"/>
-          <w:lang w:val="en-US" w:eastAsia="ja-JP"/>
-        </w:rPr>
-        <w:t>## @package meow</w:t>
-      </w:r>
-    </w:p>
-    <w:p>
-      <w:pPr>
-        <w:pStyle w:val="a3"/>
-        <w:rPr>
-          <w:rFonts w:eastAsiaTheme="minorEastAsia"/>
-          <w:lang w:val="en-US" w:eastAsia="ja-JP"/>
-        </w:rPr>
-      </w:pPr>
-      <w:r>
-        <w:rPr>
-          <w:rFonts w:eastAsiaTheme="minorEastAsia"/>
-          <w:lang w:val="en-US" w:eastAsia="ja-JP"/>
-        </w:rPr>
-        <w:t># @author Xassie</w:t>
-      </w:r>
-    </w:p>
-    <w:p>
-      <w:pPr>
-        <w:pStyle w:val="a3"/>
-        <w:rPr>
-          <w:rFonts w:eastAsiaTheme="minorEastAsia"/>
-          <w:lang w:val="en-US" w:eastAsia="ja-JP"/>
-        </w:rPr>
-      </w:pPr>
-      <w:r>
-        <w:rPr>
-          <w:rFonts w:eastAsiaTheme="minorEastAsia"/>
-          <w:lang w:val="en-US" w:eastAsia="ja-JP"/>
-        </w:rPr>
-        <w:t># @date 18 Dec 2019</w:t>
+          <w:lang w:eastAsia="ja-JP"/>
+        </w:rPr>
+      </w:pPr>
+      <w:r>
+        <w:rPr>
+          <w:rFonts w:eastAsiaTheme="minorEastAsia"/>
+          <w:lang w:eastAsia="ja-JP"/>
+        </w:rPr>
+        <w:t>## @</w:t>
+      </w:r>
+      <w:r>
+        <w:rPr>
+          <w:rFonts w:eastAsiaTheme="minorEastAsia"/>
+          <w:lang w:val="en-US" w:eastAsia="ja-JP"/>
+        </w:rPr>
+        <w:t>package</w:t>
+      </w:r>
+      <w:r>
+        <w:rPr>
+          <w:rFonts w:eastAsiaTheme="minorEastAsia"/>
+          <w:lang w:eastAsia="ja-JP"/>
+        </w:rPr>
+        <w:t xml:space="preserve"> </w:t>
+      </w:r>
+      <w:r>
+        <w:rPr>
+          <w:rFonts w:eastAsiaTheme="minorEastAsia"/>
+          <w:lang w:val="en-US" w:eastAsia="ja-JP"/>
+        </w:rPr>
+        <w:t>meow</w:t>
       </w:r>
     </w:p>
     <w:p>
@@ -2667,6 +2668,89 @@
           <w:rFonts w:eastAsiaTheme="minorEastAsia"/>
           <w:lang w:val="en-US" w:eastAsia="ja-JP"/>
         </w:rPr>
+        <w:t>author</w:t>
+      </w:r>
+      <w:r>
+        <w:rPr>
+          <w:rFonts w:eastAsiaTheme="minorEastAsia"/>
+          <w:lang w:eastAsia="ja-JP"/>
+        </w:rPr>
+        <w:t xml:space="preserve"> </w:t>
+      </w:r>
+      <w:proofErr w:type="spellStart"/>
+      <w:r>
+        <w:rPr>
+          <w:rFonts w:eastAsiaTheme="minorEastAsia"/>
+          <w:lang w:val="en-US" w:eastAsia="ja-JP"/>
+        </w:rPr>
+        <w:t>Xassie</w:t>
+      </w:r>
+      <w:proofErr w:type="spellEnd"/>
+    </w:p>
+    <w:p>
+      <w:pPr>
+        <w:pStyle w:val="a3"/>
+        <w:rPr>
+          <w:rFonts w:eastAsiaTheme="minorEastAsia"/>
+          <w:lang w:eastAsia="ja-JP"/>
+        </w:rPr>
+      </w:pPr>
+      <w:r>
+        <w:rPr>
+          <w:rFonts w:eastAsiaTheme="minorEastAsia"/>
+          <w:lang w:eastAsia="ja-JP"/>
+        </w:rPr>
+        <w:t># @</w:t>
+      </w:r>
+      <w:r>
+        <w:rPr>
+          <w:rFonts w:eastAsiaTheme="minorEastAsia"/>
+          <w:lang w:val="en-US" w:eastAsia="ja-JP"/>
+        </w:rPr>
+        <w:t>date</w:t>
+      </w:r>
+      <w:r>
+        <w:rPr>
+          <w:rFonts w:eastAsiaTheme="minorEastAsia"/>
+          <w:lang w:eastAsia="ja-JP"/>
+        </w:rPr>
+        <w:t xml:space="preserve"> 18 </w:t>
+      </w:r>
+      <w:r>
+        <w:rPr>
+          <w:rFonts w:eastAsiaTheme="minorEastAsia"/>
+          <w:lang w:val="en-US" w:eastAsia="ja-JP"/>
+        </w:rPr>
+        <w:t>Dec</w:t>
+      </w:r>
+      <w:r>
+        <w:rPr>
+          <w:rFonts w:eastAsiaTheme="minorEastAsia"/>
+          <w:lang w:eastAsia="ja-JP"/>
+        </w:rPr>
+        <w:t xml:space="preserve"> 2019</w:t>
+      </w:r>
+    </w:p>
+    <w:p>
+      <w:pPr>
+        <w:pStyle w:val="a3"/>
+        <w:rPr>
+          <w:rFonts w:eastAsiaTheme="minorEastAsia"/>
+          <w:lang w:eastAsia="ja-JP"/>
+        </w:rPr>
+      </w:pPr>
+      <w:r>
+        <w:rPr>
+          <w:rFonts w:eastAsiaTheme="minorEastAsia"/>
+          <w:lang w:eastAsia="ja-JP"/>
+        </w:rPr>
+        <w:t># @</w:t>
+      </w:r>
+      <w:r>
+        <w:rPr>
+          <w:rFonts w:eastAsiaTheme="minorEastAsia"/>
+          <w:lang w:val="en-US" w:eastAsia="ja-JP"/>
+        </w:rPr>
         <w:t>brief</w:t>
       </w:r>
       <w:r>
@@ -3060,49 +3144,86 @@
           <w:rFonts w:eastAsiaTheme="minorEastAsia"/>
           <w:lang w:eastAsia="ja-JP"/>
         </w:rPr>
+        <w:t xml:space="preserve">    """! Принимает аргумент через командную строку.</w:t>
+      </w:r>
+    </w:p>
+    <w:p>
+      <w:pPr>
+        <w:pStyle w:val="a3"/>
+        <w:rPr>
+          <w:rFonts w:eastAsiaTheme="minorEastAsia"/>
+          <w:lang w:eastAsia="ja-JP"/>
+        </w:rPr>
+      </w:pPr>
+    </w:p>
+    <w:p>
+      <w:pPr>
+        <w:pStyle w:val="a3"/>
+        <w:rPr>
+          <w:rFonts w:eastAsiaTheme="minorEastAsia"/>
+          <w:lang w:eastAsia="ja-JP"/>
+        </w:rPr>
+      </w:pPr>
+      <w:r>
+        <w:rPr>
+          <w:rFonts w:eastAsiaTheme="minorEastAsia"/>
+          <w:lang w:eastAsia="ja-JP"/>
+        </w:rPr>
+        <w:t xml:space="preserve">    Принимает драгоценное сообщение пользователя, которое его </w:t>
+      </w:r>
+    </w:p>
+    <w:p>
+      <w:pPr>
+        <w:ind w:firstLine="0"/>
+        <w:rPr>
+          <w:rFonts w:eastAsiaTheme="minorEastAsia"/>
+          <w:lang w:eastAsia="ja-JP"/>
+        </w:rPr>
+      </w:pPr>
+      <w:r>
+        <w:rPr>
+          <w:rFonts w:eastAsiaTheme="minorEastAsia"/>
+          <w:lang w:eastAsia="ja-JP"/>
+        </w:rPr>
         <w:lastRenderedPageBreak/>
-        <w:t xml:space="preserve">    """! Принимает аргумент через командную строку.</w:t>
-      </w:r>
-    </w:p>
-    <w:p>
-      <w:pPr>
-        <w:pStyle w:val="a3"/>
-        <w:rPr>
-          <w:rFonts w:eastAsiaTheme="minorEastAsia"/>
-          <w:lang w:eastAsia="ja-JP"/>
-        </w:rPr>
-      </w:pPr>
-    </w:p>
-    <w:p>
-      <w:pPr>
-        <w:pStyle w:val="a3"/>
-        <w:rPr>
-          <w:rFonts w:eastAsiaTheme="minorEastAsia"/>
-          <w:lang w:eastAsia="ja-JP"/>
-        </w:rPr>
-      </w:pPr>
-      <w:r>
-        <w:rPr>
-          <w:rFonts w:eastAsiaTheme="minorEastAsia"/>
-          <w:lang w:eastAsia="ja-JP"/>
-        </w:rPr>
-        <w:t xml:space="preserve">    Принимает драгоценное сообщение пользователя, которое его </w:t>
-      </w:r>
-    </w:p>
-    <w:p>
-      <w:pPr>
-        <w:pStyle w:val="a3"/>
-        <w:rPr>
-          <w:rFonts w:eastAsiaTheme="minorEastAsia"/>
-          <w:lang w:eastAsia="ja-JP"/>
-        </w:rPr>
-      </w:pPr>
-      <w:r>
-        <w:rPr>
-          <w:rFonts w:eastAsiaTheme="minorEastAsia"/>
-          <w:lang w:eastAsia="ja-JP"/>
-        </w:rPr>
-        <w:t xml:space="preserve">    величество желает декодировать. Сама по себе функция ничего</w:t>
+        <w:t>Продолжение листинга 1</w:t>
+      </w:r>
+      <w:r>
+        <w:rPr>
+          <w:rFonts w:eastAsiaTheme="minorEastAsia"/>
+          <w:lang w:eastAsia="ja-JP"/>
+        </w:rPr>
+        <w:t xml:space="preserve">   </w:t>
+      </w:r>
+    </w:p>
+    <w:p>
+      <w:pPr>
+        <w:pStyle w:val="a3"/>
+        <w:rPr>
+          <w:rFonts w:eastAsiaTheme="minorEastAsia"/>
+          <w:lang w:eastAsia="ja-JP"/>
+        </w:rPr>
+      </w:pPr>
+      <w:r>
+        <w:rPr>
+          <w:rFonts w:eastAsiaTheme="minorEastAsia"/>
+          <w:lang w:eastAsia="ja-JP"/>
+        </w:rPr>
+        <w:t xml:space="preserve"> </w:t>
+      </w:r>
+      <w:r>
+        <w:rPr>
+          <w:rFonts w:eastAsiaTheme="minorEastAsia"/>
+          <w:lang w:eastAsia="ja-JP"/>
+        </w:rPr>
+        <w:t xml:space="preserve">   </w:t>
+      </w:r>
+      <w:r>
+        <w:rPr>
+          <w:rFonts w:eastAsiaTheme="minorEastAsia"/>
+          <w:lang w:eastAsia="ja-JP"/>
+        </w:rPr>
+        <w:t>величество желает декодировать. Сама по себе функция ничего</w:t>
       </w:r>
     </w:p>
     <w:p>
@@ -4537,8 +4658,77 @@
           <w:rFonts w:eastAsiaTheme="minorEastAsia"/>
           <w:lang w:val="en-US" w:eastAsia="ja-JP"/>
         </w:rPr>
+        <w:t xml:space="preserve">    for </w:t>
+      </w:r>
+      <w:proofErr w:type="spellStart"/>
+      <w:r>
+        <w:rPr>
+          <w:rFonts w:eastAsiaTheme="minorEastAsia"/>
+          <w:lang w:val="en-US" w:eastAsia="ja-JP"/>
+        </w:rPr>
+        <w:t>i</w:t>
+      </w:r>
+      <w:proofErr w:type="spellEnd"/>
+      <w:r>
+        <w:rPr>
+          <w:rFonts w:eastAsiaTheme="minorEastAsia"/>
+          <w:lang w:val="en-US" w:eastAsia="ja-JP"/>
+        </w:rPr>
+        <w:t xml:space="preserve"> in message:</w:t>
+      </w:r>
+    </w:p>
+    <w:p>
+      <w:pPr>
+        <w:ind w:firstLine="0"/>
+        <w:rPr>
+          <w:rFonts w:eastAsiaTheme="minorEastAsia"/>
+          <w:lang w:val="en-US" w:eastAsia="ja-JP"/>
+        </w:rPr>
+      </w:pPr>
+      <w:r>
+        <w:rPr>
+          <w:rFonts w:eastAsiaTheme="minorEastAsia"/>
+          <w:lang w:eastAsia="ja-JP"/>
+        </w:rPr>
         <w:lastRenderedPageBreak/>
-        <w:t xml:space="preserve">    for </w:t>
+        <w:t>Продолжение листинга 1</w:t>
+      </w:r>
+      <w:r>
+        <w:rPr>
+          <w:rFonts w:eastAsiaTheme="minorEastAsia"/>
+          <w:lang w:val="en-US" w:eastAsia="ja-JP"/>
+        </w:rPr>
+        <w:t xml:space="preserve">      </w:t>
+      </w:r>
+    </w:p>
+    <w:p>
+      <w:pPr>
+        <w:pStyle w:val="a3"/>
+        <w:rPr>
+          <w:rFonts w:eastAsiaTheme="minorEastAsia"/>
+          <w:lang w:val="en-US" w:eastAsia="ja-JP"/>
+        </w:rPr>
+      </w:pPr>
+      <w:r>
+        <w:rPr>
+          <w:rFonts w:eastAsiaTheme="minorEastAsia"/>
+          <w:lang w:val="en-US" w:eastAsia="ja-JP"/>
+        </w:rPr>
+        <w:t xml:space="preserve">  </w:t>
+      </w:r>
+      <w:r>
+        <w:rPr>
+          <w:rFonts w:eastAsiaTheme="minorEastAsia"/>
+          <w:lang w:eastAsia="ja-JP"/>
+        </w:rPr>
+        <w:t xml:space="preserve">      </w:t>
+      </w:r>
+      <w:r>
+        <w:rPr>
+          <w:rFonts w:eastAsiaTheme="minorEastAsia"/>
+          <w:lang w:val="en-US" w:eastAsia="ja-JP"/>
+        </w:rPr>
+        <w:t xml:space="preserve">dc += </w:t>
       </w:r>
       <w:proofErr w:type="spellStart"/>
       <w:r>
@@ -4549,151 +4739,128 @@
         <w:t>i</w:t>
       </w:r>
       <w:proofErr w:type="spellEnd"/>
-      <w:r>
-        <w:rPr>
-          <w:rFonts w:eastAsiaTheme="minorEastAsia"/>
-          <w:lang w:val="en-US" w:eastAsia="ja-JP"/>
-        </w:rPr>
-        <w:t xml:space="preserve"> in message:</w:t>
-      </w:r>
-    </w:p>
-    <w:p>
-      <w:pPr>
-        <w:pStyle w:val="a3"/>
-        <w:rPr>
-          <w:rFonts w:eastAsiaTheme="minorEastAsia"/>
-          <w:lang w:val="en-US" w:eastAsia="ja-JP"/>
-        </w:rPr>
-      </w:pPr>
-      <w:r>
-        <w:rPr>
-          <w:rFonts w:eastAsiaTheme="minorEastAsia"/>
-          <w:lang w:val="en-US" w:eastAsia="ja-JP"/>
-        </w:rPr>
-        <w:t xml:space="preserve">        dc += </w:t>
-      </w:r>
+    </w:p>
+    <w:p>
+      <w:pPr>
+        <w:pStyle w:val="a3"/>
+        <w:rPr>
+          <w:rFonts w:eastAsiaTheme="minorEastAsia"/>
+          <w:lang w:val="en-US" w:eastAsia="ja-JP"/>
+        </w:rPr>
+      </w:pPr>
+      <w:r>
+        <w:rPr>
+          <w:rFonts w:eastAsiaTheme="minorEastAsia"/>
+          <w:lang w:val="en-US" w:eastAsia="ja-JP"/>
+        </w:rPr>
+        <w:t xml:space="preserve">        if dc in ALPHABET:</w:t>
+      </w:r>
+    </w:p>
+    <w:p>
+      <w:pPr>
+        <w:pStyle w:val="a3"/>
+        <w:rPr>
+          <w:rFonts w:eastAsiaTheme="minorEastAsia"/>
+          <w:lang w:val="en-US" w:eastAsia="ja-JP"/>
+        </w:rPr>
+      </w:pPr>
+      <w:r>
+        <w:rPr>
+          <w:rFonts w:eastAsiaTheme="minorEastAsia"/>
+          <w:lang w:val="en-US" w:eastAsia="ja-JP"/>
+        </w:rPr>
+        <w:t xml:space="preserve">            res += ALPHABET[dc]</w:t>
+      </w:r>
+    </w:p>
+    <w:p>
+      <w:pPr>
+        <w:pStyle w:val="a3"/>
+        <w:rPr>
+          <w:rFonts w:eastAsiaTheme="minorEastAsia"/>
+          <w:lang w:val="en-US" w:eastAsia="ja-JP"/>
+        </w:rPr>
+      </w:pPr>
+      <w:r>
+        <w:rPr>
+          <w:rFonts w:eastAsiaTheme="minorEastAsia"/>
+          <w:lang w:val="en-US" w:eastAsia="ja-JP"/>
+        </w:rPr>
+        <w:t xml:space="preserve">            dc = ''</w:t>
+      </w:r>
+    </w:p>
+    <w:p>
+      <w:pPr>
+        <w:pStyle w:val="a3"/>
+        <w:rPr>
+          <w:rFonts w:eastAsiaTheme="minorEastAsia"/>
+          <w:lang w:val="en-US" w:eastAsia="ja-JP"/>
+        </w:rPr>
+      </w:pPr>
+      <w:r>
+        <w:rPr>
+          <w:rFonts w:eastAsiaTheme="minorEastAsia"/>
+          <w:lang w:val="en-US" w:eastAsia="ja-JP"/>
+        </w:rPr>
+        <w:t xml:space="preserve">    if not dc:</w:t>
+      </w:r>
+    </w:p>
+    <w:p>
+      <w:pPr>
+        <w:pStyle w:val="a3"/>
+        <w:rPr>
+          <w:rFonts w:eastAsiaTheme="minorEastAsia"/>
+          <w:lang w:val="en-US" w:eastAsia="ja-JP"/>
+        </w:rPr>
+      </w:pPr>
+      <w:r>
+        <w:rPr>
+          <w:rFonts w:eastAsiaTheme="minorEastAsia"/>
+          <w:lang w:val="en-US" w:eastAsia="ja-JP"/>
+        </w:rPr>
+        <w:t xml:space="preserve">        return res</w:t>
+      </w:r>
+    </w:p>
+    <w:p>
+      <w:pPr>
+        <w:pStyle w:val="a3"/>
+        <w:rPr>
+          <w:rFonts w:eastAsiaTheme="minorEastAsia"/>
+          <w:lang w:val="en-US" w:eastAsia="ja-JP"/>
+        </w:rPr>
+      </w:pPr>
+    </w:p>
+    <w:p>
+      <w:pPr>
+        <w:pStyle w:val="a3"/>
+        <w:rPr>
+          <w:rFonts w:eastAsiaTheme="minorEastAsia"/>
+          <w:lang w:val="en-US" w:eastAsia="ja-JP"/>
+        </w:rPr>
+      </w:pPr>
+    </w:p>
+    <w:p>
+      <w:pPr>
+        <w:pStyle w:val="a3"/>
+        <w:rPr>
+          <w:rFonts w:eastAsiaTheme="minorEastAsia"/>
+          <w:lang w:val="en-US" w:eastAsia="ja-JP"/>
+        </w:rPr>
+      </w:pPr>
       <w:proofErr w:type="spellStart"/>
       <w:r>
         <w:rPr>
           <w:rFonts w:eastAsiaTheme="minorEastAsia"/>
           <w:lang w:val="en-US" w:eastAsia="ja-JP"/>
         </w:rPr>
-        <w:t>i</w:t>
+        <w:t>def</w:t>
       </w:r>
       <w:proofErr w:type="spellEnd"/>
-    </w:p>
-    <w:p>
-      <w:pPr>
-        <w:pStyle w:val="a3"/>
-        <w:rPr>
-          <w:rFonts w:eastAsiaTheme="minorEastAsia"/>
-          <w:lang w:val="en-US" w:eastAsia="ja-JP"/>
-        </w:rPr>
-      </w:pPr>
-      <w:r>
-        <w:rPr>
-          <w:rFonts w:eastAsiaTheme="minorEastAsia"/>
-          <w:lang w:val="en-US" w:eastAsia="ja-JP"/>
-        </w:rPr>
-        <w:t xml:space="preserve">        if dc in ALPHABET:</w:t>
-      </w:r>
-    </w:p>
-    <w:p>
-      <w:pPr>
-        <w:pStyle w:val="a3"/>
-        <w:rPr>
-          <w:rFonts w:eastAsiaTheme="minorEastAsia"/>
-          <w:lang w:val="en-US" w:eastAsia="ja-JP"/>
-        </w:rPr>
-      </w:pPr>
-      <w:r>
-        <w:rPr>
-          <w:rFonts w:eastAsiaTheme="minorEastAsia"/>
-          <w:lang w:val="en-US" w:eastAsia="ja-JP"/>
-        </w:rPr>
-        <w:t xml:space="preserve">            res += ALPHABET[dc]</w:t>
-      </w:r>
-    </w:p>
-    <w:p>
-      <w:pPr>
-        <w:pStyle w:val="a3"/>
-        <w:rPr>
-          <w:rFonts w:eastAsiaTheme="minorEastAsia"/>
-          <w:lang w:val="en-US" w:eastAsia="ja-JP"/>
-        </w:rPr>
-      </w:pPr>
-      <w:r>
-        <w:rPr>
-          <w:rFonts w:eastAsiaTheme="minorEastAsia"/>
-          <w:lang w:val="en-US" w:eastAsia="ja-JP"/>
-        </w:rPr>
-        <w:t xml:space="preserve">            dc = ''</w:t>
-      </w:r>
-    </w:p>
-    <w:p>
-      <w:pPr>
-        <w:pStyle w:val="a3"/>
-        <w:rPr>
-          <w:rFonts w:eastAsiaTheme="minorEastAsia"/>
-          <w:lang w:val="en-US" w:eastAsia="ja-JP"/>
-        </w:rPr>
-      </w:pPr>
-      <w:r>
-        <w:rPr>
-          <w:rFonts w:eastAsiaTheme="minorEastAsia"/>
-          <w:lang w:val="en-US" w:eastAsia="ja-JP"/>
-        </w:rPr>
-        <w:t xml:space="preserve">    if not dc:</w:t>
-      </w:r>
-    </w:p>
-    <w:p>
-      <w:pPr>
-        <w:pStyle w:val="a3"/>
-        <w:rPr>
-          <w:rFonts w:eastAsiaTheme="minorEastAsia"/>
-          <w:lang w:val="en-US" w:eastAsia="ja-JP"/>
-        </w:rPr>
-      </w:pPr>
-      <w:r>
-        <w:rPr>
-          <w:rFonts w:eastAsiaTheme="minorEastAsia"/>
-          <w:lang w:val="en-US" w:eastAsia="ja-JP"/>
-        </w:rPr>
-        <w:t xml:space="preserve">        return res</w:t>
-      </w:r>
-    </w:p>
-    <w:p>
-      <w:pPr>
-        <w:pStyle w:val="a3"/>
-        <w:rPr>
-          <w:rFonts w:eastAsiaTheme="minorEastAsia"/>
-          <w:lang w:val="en-US" w:eastAsia="ja-JP"/>
-        </w:rPr>
-      </w:pPr>
-    </w:p>
-    <w:p>
-      <w:pPr>
-        <w:pStyle w:val="a3"/>
-        <w:rPr>
-          <w:rFonts w:eastAsiaTheme="minorEastAsia"/>
-          <w:lang w:val="en-US" w:eastAsia="ja-JP"/>
-        </w:rPr>
-      </w:pPr>
-    </w:p>
-    <w:p>
-      <w:pPr>
-        <w:pStyle w:val="a3"/>
-        <w:rPr>
-          <w:rFonts w:eastAsiaTheme="minorEastAsia"/>
-          <w:lang w:val="en-US" w:eastAsia="ja-JP"/>
-        </w:rPr>
-      </w:pPr>
-      <w:r>
-        <w:rPr>
-          <w:rFonts w:eastAsiaTheme="minorEastAsia"/>
-          <w:lang w:val="en-US" w:eastAsia="ja-JP"/>
-        </w:rPr>
-        <w:t xml:space="preserve">def </w:t>
+      <w:r>
+        <w:rPr>
+          <w:rFonts w:eastAsiaTheme="minorEastAsia"/>
+          <w:lang w:val="en-US" w:eastAsia="ja-JP"/>
+        </w:rPr>
+        <w:t xml:space="preserve"> </w:t>
       </w:r>
       <w:proofErr w:type="spellStart"/>
       <w:r>
@@ -5895,6 +6062,25 @@
     </w:p>
     <w:p>
       <w:pPr>
+        <w:ind w:firstLine="0"/>
+        <w:rPr>
+          <w:rFonts w:eastAsiaTheme="minorEastAsia"/>
+          <w:lang w:eastAsia="ja-JP"/>
+        </w:rPr>
+      </w:pPr>
+      <w:bookmarkStart w:id="8" w:name="_GoBack"/>
+      <w:bookmarkEnd w:id="8"/>
+      <w:r>
+        <w:rPr>
+          <w:rFonts w:eastAsiaTheme="minorEastAsia"/>
+          <w:lang w:eastAsia="ja-JP"/>
+        </w:rPr>
+        <w:lastRenderedPageBreak/>
+        <w:t>Продолжение листинга 1</w:t>
+      </w:r>
+    </w:p>
+    <w:p>
+      <w:pPr>
         <w:pStyle w:val="a3"/>
         <w:rPr>
           <w:rFonts w:eastAsiaTheme="minorEastAsia"/>
@@ -5938,7 +6124,6 @@
           <w:rFonts w:eastAsiaTheme="minorEastAsia"/>
           <w:lang w:val="en-US" w:eastAsia="ja-JP"/>
         </w:rPr>
-        <w:lastRenderedPageBreak/>
         <w:t xml:space="preserve">        None</w:t>
       </w:r>
     </w:p>
@@ -6310,7 +6495,7 @@
         <w:pStyle w:val="a3"/>
         <w:rPr>
           <w:rFonts w:eastAsiaTheme="minorEastAsia"/>
-          <w:lang w:val="en-US" w:eastAsia="ja-JP"/>
+          <w:lang w:eastAsia="ja-JP"/>
         </w:rPr>
       </w:pPr>
       <w:r>
@@ -6326,13 +6511,20 @@
           <w:rFonts w:eastAsiaTheme="minorEastAsia"/>
           <w:lang w:val="en-US" w:eastAsia="ja-JP"/>
         </w:rPr>
-        <w:t>main(</w:t>
+        <w:t>main</w:t>
+      </w:r>
+      <w:r>
+        <w:rPr>
+          <w:rFonts w:eastAsiaTheme="minorEastAsia"/>
+          <w:lang w:eastAsia="ja-JP"/>
+        </w:rPr>
+        <w:t>(</w:t>
       </w:r>
       <w:proofErr w:type="gramEnd"/>
       <w:r>
         <w:rPr>
           <w:rFonts w:eastAsiaTheme="minorEastAsia"/>
-          <w:lang w:val="en-US" w:eastAsia="ja-JP"/>
+          <w:lang w:eastAsia="ja-JP"/>
         </w:rPr>
         <w:t>)</w:t>
       </w:r>
@@ -6341,7 +6533,7 @@
       <w:pPr>
         <w:rPr>
           <w:rFonts w:eastAsiaTheme="minorEastAsia"/>
-          <w:lang w:val="en-US" w:eastAsia="ja-JP"/>
+          <w:lang w:eastAsia="ja-JP"/>
         </w:rPr>
       </w:pPr>
     </w:p>
@@ -6405,7 +6597,6 @@
         <w:rPr>
           <w:rFonts w:eastAsiaTheme="minorEastAsia"/>
           <w:noProof/>
-          <w:lang w:eastAsia="ja-JP"/>
         </w:rPr>
         <w:drawing>
           <wp:inline distT="0" distB="0" distL="0" distR="0" wp14:anchorId="0E5E44CE" wp14:editId="5182450A">
@@ -6453,6 +6644,7 @@
     <w:p>
       <w:pPr>
         <w:pStyle w:val="a5"/>
+        <w:spacing w:before="0"/>
       </w:pPr>
       <w:r>
         <w:t xml:space="preserve">Рисунок 1 – Первоначальная настройка </w:t>
@@ -6517,7 +6709,6 @@
         <w:rPr>
           <w:rFonts w:eastAsiaTheme="minorEastAsia"/>
           <w:noProof/>
-          <w:lang w:eastAsia="ja-JP"/>
         </w:rPr>
         <w:lastRenderedPageBreak/>
         <w:drawing>
@@ -6610,7 +6801,6 @@
         <w:rPr>
           <w:rFonts w:eastAsiaTheme="minorEastAsia"/>
           <w:noProof/>
-          <w:lang w:eastAsia="ja-JP"/>
         </w:rPr>
         <w:drawing>
           <wp:inline distT="0" distB="0" distL="0" distR="0" wp14:anchorId="3085C7B8" wp14:editId="174B98BD">
@@ -6659,9 +6849,6 @@
       <w:pPr>
         <w:pStyle w:val="a5"/>
         <w:spacing w:before="0"/>
-        <w:rPr>
-          <w:lang w:val="en-US"/>
-        </w:rPr>
       </w:pPr>
       <w:r>
         <w:t xml:space="preserve">Рисунок 3 – Особые действия, чтобы </w:t>
@@ -6811,7 +6998,6 @@
         <w:rPr>
           <w:rFonts w:eastAsiaTheme="minorEastAsia"/>
           <w:noProof/>
-          <w:lang w:eastAsia="ja-JP"/>
         </w:rPr>
         <w:drawing>
           <wp:inline distT="0" distB="0" distL="0" distR="0" wp14:anchorId="4A2F5BA8" wp14:editId="15DC236F">
@@ -7057,7 +7243,6 @@
         <w:rPr>
           <w:rFonts w:eastAsiaTheme="minorEastAsia"/>
           <w:noProof/>
-          <w:lang w:eastAsia="ja-JP"/>
         </w:rPr>
         <w:lastRenderedPageBreak/>
         <w:drawing>
@@ -7187,7 +7372,6 @@
         <w:rPr>
           <w:rFonts w:eastAsiaTheme="minorEastAsia"/>
           <w:noProof/>
-          <w:lang w:eastAsia="ja-JP"/>
         </w:rPr>
         <w:drawing>
           <wp:inline distT="0" distB="0" distL="0" distR="0" wp14:anchorId="045195A9" wp14:editId="48E7288B">
@@ -7231,8 +7415,6 @@
           </wp:inline>
         </w:drawing>
       </w:r>
-      <w:bookmarkStart w:id="8" w:name="_GoBack"/>
-      <w:bookmarkEnd w:id="8"/>
     </w:p>
     <w:p>
       <w:pPr>
@@ -7403,6 +7585,7 @@
     <w:p>
       <w:pPr>
         <w:pStyle w:val="10"/>
+        <w:ind w:firstLine="0"/>
         <w:jc w:val="center"/>
         <w:rPr>
           <w:lang w:eastAsia="ja-JP"/>
@@ -7583,7 +7766,7 @@
     <w:sectPr>
       <w:footerReference w:type="default" r:id="rId14"/>
       <w:pgSz w:w="11906" w:h="16838"/>
-      <w:pgMar w:top="1134" w:right="850" w:bottom="1134" w:left="1701" w:header="708" w:footer="708" w:gutter="0"/>
+      <w:pgMar w:top="1134" w:right="567" w:bottom="1134" w:left="1701" w:header="709" w:footer="709" w:gutter="0"/>
       <w:cols w:space="708"/>
       <w:titlePg/>
       <w:docGrid w:linePitch="381"/>
@@ -7647,7 +7830,7 @@
           <w:rPr>
             <w:noProof/>
           </w:rPr>
-          <w:t>4</w:t>
+          <w:t>11</w:t>
         </w:r>
         <w:r>
           <w:fldChar w:fldCharType="end"/>
@@ -10364,7 +10547,7 @@
 </file>
 
 <file path=customXml/itemProps1.xml><?xml version="1.0" encoding="utf-8"?>
-<ds:datastoreItem xmlns:ds="http://schemas.openxmlformats.org/officeDocument/2006/customXml" ds:itemID="{30FB15E5-F502-4484-8F46-337133F52369}">
+<ds:datastoreItem xmlns:ds="http://schemas.openxmlformats.org/officeDocument/2006/customXml" ds:itemID="{EF2D8CB1-08B3-4C9E-B752-3AF40EF413EF}">
   <ds:schemaRefs>
     <ds:schemaRef ds:uri="http://schemas.openxmlformats.org/officeDocument/2006/bibliography"/>
   </ds:schemaRefs>
